--- a/PRD-2017-G04-愿景和范围文档-0.2.docx
+++ b/PRD-2017-G04-愿景和范围文档-0.2.docx
@@ -1,6 +1,6 @@
 
 <file path=word/document.xml><?xml version="1.0" encoding="utf-8"?>
-<w:document xmlns:wpc="http://schemas.microsoft.com/office/word/2010/wordprocessingCanvas" xmlns:mo="http://schemas.microsoft.com/office/mac/office/2008/main" xmlns:mc="http://schemas.openxmlformats.org/markup-compatibility/2006" xmlns:mv="urn:schemas-microsoft-com:mac:vml" xmlns:o="urn:schemas-microsoft-com:office:office" xmlns:r="http://schemas.openxmlformats.org/officeDocument/2006/relationships" xmlns:m="http://schemas.openxmlformats.org/officeDocument/2006/math" xmlns:v="urn:schemas-microsoft-com:vml" xmlns:wp14="http://schemas.microsoft.com/office/word/2010/wordprocessingDrawing" xmlns:wp="http://schemas.openxmlformats.org/drawingml/2006/wordprocessingDrawing" xmlns:w10="urn:schemas-microsoft-com:office:word" xmlns:w="http://schemas.openxmlformats.org/wordprocessingml/2006/main" xmlns:w14="http://schemas.microsoft.com/office/word/2010/wordml" xmlns:w15="http://schemas.microsoft.com/office/word/2012/wordml" xmlns:wpg="http://schemas.microsoft.com/office/word/2010/wordprocessingGroup" xmlns:wpi="http://schemas.microsoft.com/office/word/2010/wordprocessingInk" xmlns:wne="http://schemas.microsoft.com/office/word/2006/wordml" xmlns:wps="http://schemas.microsoft.com/office/word/2010/wordprocessingShape" mc:Ignorable="w14 w15 wp14">
+<w:document xmlns:wpc="http://schemas.microsoft.com/office/word/2010/wordprocessingCanvas" xmlns:mc="http://schemas.openxmlformats.org/markup-compatibility/2006" xmlns:o="urn:schemas-microsoft-com:office:office" xmlns:r="http://schemas.openxmlformats.org/officeDocument/2006/relationships" xmlns:m="http://schemas.openxmlformats.org/officeDocument/2006/math" xmlns:v="urn:schemas-microsoft-com:vml" xmlns:wp14="http://schemas.microsoft.com/office/word/2010/wordprocessingDrawing" xmlns:wp="http://schemas.openxmlformats.org/drawingml/2006/wordprocessingDrawing" xmlns:w10="urn:schemas-microsoft-com:office:word" xmlns:w="http://schemas.openxmlformats.org/wordprocessingml/2006/main" xmlns:w14="http://schemas.microsoft.com/office/word/2010/wordml" xmlns:wpg="http://schemas.microsoft.com/office/word/2010/wordprocessingGroup" xmlns:wpi="http://schemas.microsoft.com/office/word/2010/wordprocessingInk" xmlns:wne="http://schemas.microsoft.com/office/word/2006/wordml" xmlns:wps="http://schemas.microsoft.com/office/word/2010/wordprocessingShape" mc:Ignorable="w14 wp14">
   <w:body>
     <w:p/>
     <w:p>
@@ -56,7 +56,7 @@
                     </pic:cNvPicPr>
                   </pic:nvPicPr>
                   <pic:blipFill>
-                    <a:blip r:embed="rId8">
+                    <a:blip r:embed="rId9">
                       <a:lum bright="-6000" contrast="18000"/>
                       <a:extLst>
                         <a:ext uri="{28A0092B-C50C-407E-A947-70E740481C1C}">
@@ -136,7 +136,7 @@
                     </pic:cNvPicPr>
                   </pic:nvPicPr>
                   <pic:blipFill>
-                    <a:blip r:embed="rId9">
+                    <a:blip r:embed="rId10">
                       <a:extLst>
                         <a:ext uri="{28A0092B-C50C-407E-A947-70E740481C1C}">
                           <a14:useLocalDpi xmlns:a14="http://schemas.microsoft.com/office/drawing/2010/main" val="0"/>
@@ -207,7 +207,7 @@
         <w:pStyle w:val="a3"/>
         <w:spacing w:afterLines="1150" w:after="3588"/>
         <w:rPr>
-          <w:rFonts w:ascii="宋体" w:hAnsi="宋体" w:hint="eastAsia"/>
+          <w:rFonts w:ascii="宋体" w:hAnsi="宋体"/>
         </w:rPr>
       </w:pPr>
       <w:r>
@@ -257,7 +257,7 @@
                     <pic:cNvPicPr/>
                   </pic:nvPicPr>
                   <pic:blipFill>
-                    <a:blip r:embed="rId10">
+                    <a:blip r:embed="rId11">
                       <a:extLst>
                         <a:ext uri="{28A0092B-C50C-407E-A947-70E740481C1C}">
                           <a14:useLocalDpi xmlns:a14="http://schemas.microsoft.com/office/drawing/2010/main" val="0"/>
@@ -402,7 +402,7 @@
     </w:p>
     <w:tbl>
       <w:tblPr>
-        <w:tblStyle w:val="a6"/>
+        <w:tblStyle w:val="a5"/>
         <w:tblW w:w="8696" w:type="dxa"/>
         <w:tblBorders>
           <w:top w:val="single" w:sz="4" w:space="0" w:color="auto"/>
@@ -452,71 +452,71 @@
               <w:rPr>
                 <w:rFonts w:hint="eastAsia"/>
               </w:rPr>
+              <w:t xml:space="preserve">  </w:t>
+            </w:r>
+            <w:r>
+              <w:rPr>
+                <w:rFonts w:hint="eastAsia"/>
+              </w:rPr>
+              <w:t>]</w:t>
+            </w:r>
+            <w:r>
+              <w:rPr>
+                <w:rFonts w:hint="eastAsia"/>
+              </w:rPr>
+              <w:t>草稿</w:t>
+            </w:r>
+          </w:p>
+          <w:p>
+            <w:r>
+              <w:rPr>
+                <w:rFonts w:hint="eastAsia"/>
+              </w:rPr>
+              <w:t xml:space="preserve">　</w:t>
+            </w:r>
+            <w:r>
+              <w:rPr>
+                <w:rFonts w:hint="eastAsia"/>
+              </w:rPr>
+              <w:t>[</w:t>
+            </w:r>
+            <w:r>
+              <w:rPr>
+                <w:rFonts w:hint="eastAsia"/>
+              </w:rPr>
+              <w:t xml:space="preserve">　</w:t>
+            </w:r>
+            <w:r>
+              <w:rPr>
+                <w:rFonts w:hint="eastAsia"/>
+              </w:rPr>
+              <w:t>]</w:t>
+            </w:r>
+            <w:r>
+              <w:rPr>
+                <w:rFonts w:hint="eastAsia"/>
+              </w:rPr>
+              <w:t>正式发布</w:t>
+            </w:r>
+          </w:p>
+          <w:p>
+            <w:r>
+              <w:rPr>
+                <w:rFonts w:hint="eastAsia"/>
+              </w:rPr>
+              <w:t xml:space="preserve">　</w:t>
+            </w:r>
+            <w:r>
+              <w:rPr>
+                <w:rFonts w:hint="eastAsia"/>
+              </w:rPr>
+              <w:t>[</w:t>
+            </w:r>
+            <w:r>
+              <w:rPr>
+                <w:rFonts w:hint="eastAsia"/>
+              </w:rPr>
               <w:t>√</w:t>
-            </w:r>
-            <w:r>
-              <w:rPr>
-                <w:rFonts w:hint="eastAsia"/>
-              </w:rPr>
-              <w:t>]</w:t>
-            </w:r>
-            <w:r>
-              <w:rPr>
-                <w:rFonts w:hint="eastAsia"/>
-              </w:rPr>
-              <w:t>草稿</w:t>
-            </w:r>
-          </w:p>
-          <w:p>
-            <w:r>
-              <w:rPr>
-                <w:rFonts w:hint="eastAsia"/>
-              </w:rPr>
-              <w:t xml:space="preserve">　</w:t>
-            </w:r>
-            <w:r>
-              <w:rPr>
-                <w:rFonts w:hint="eastAsia"/>
-              </w:rPr>
-              <w:t>[</w:t>
-            </w:r>
-            <w:r>
-              <w:rPr>
-                <w:rFonts w:hint="eastAsia"/>
-              </w:rPr>
-              <w:t xml:space="preserve">　</w:t>
-            </w:r>
-            <w:r>
-              <w:rPr>
-                <w:rFonts w:hint="eastAsia"/>
-              </w:rPr>
-              <w:t>]</w:t>
-            </w:r>
-            <w:r>
-              <w:rPr>
-                <w:rFonts w:hint="eastAsia"/>
-              </w:rPr>
-              <w:t>正式发布</w:t>
-            </w:r>
-          </w:p>
-          <w:p>
-            <w:r>
-              <w:rPr>
-                <w:rFonts w:hint="eastAsia"/>
-              </w:rPr>
-              <w:t xml:space="preserve">　</w:t>
-            </w:r>
-            <w:r>
-              <w:rPr>
-                <w:rFonts w:hint="eastAsia"/>
-              </w:rPr>
-              <w:t>[</w:t>
-            </w:r>
-            <w:r>
-              <w:rPr>
-                <w:rFonts w:hint="eastAsia"/>
-              </w:rPr>
-              <w:t xml:space="preserve">  </w:t>
             </w:r>
             <w:r>
               <w:rPr>
@@ -681,10 +681,10 @@
     <w:p>
       <w:pPr>
         <w:sectPr>
-          <w:headerReference w:type="default" r:id="rId11"/>
-          <w:footerReference w:type="even" r:id="rId12"/>
-          <w:footerReference w:type="default" r:id="rId13"/>
-          <w:footerReference w:type="first" r:id="rId14"/>
+          <w:headerReference w:type="default" r:id="rId12"/>
+          <w:footerReference w:type="even" r:id="rId13"/>
+          <w:footerReference w:type="default" r:id="rId14"/>
+          <w:footerReference w:type="first" r:id="rId15"/>
           <w:pgSz w:w="11850" w:h="16783"/>
           <w:pgMar w:top="1440" w:right="1800" w:bottom="1440" w:left="1800" w:header="851" w:footer="992" w:gutter="0"/>
           <w:pgNumType w:start="1"/>
@@ -708,7 +708,7 @@
       <w:bookmarkStart w:id="7" w:name="_Toc495751180"/>
       <w:bookmarkStart w:id="8" w:name="_Toc495751216"/>
       <w:bookmarkStart w:id="9" w:name="_Toc497346720"/>
-      <w:bookmarkStart w:id="10" w:name="_Toc497940932"/>
+      <w:bookmarkStart w:id="10" w:name="_Toc498268250"/>
       <w:r>
         <w:rPr>
           <w:rFonts w:hint="eastAsia"/>
@@ -766,7 +766,7 @@
     </w:p>
     <w:tbl>
       <w:tblPr>
-        <w:tblStyle w:val="a6"/>
+        <w:tblStyle w:val="a5"/>
         <w:tblW w:w="8246" w:type="dxa"/>
         <w:tblInd w:w="115" w:type="dxa"/>
         <w:tblBorders>
@@ -970,11 +970,6 @@
             <w:tcW w:w="1269" w:type="dxa"/>
           </w:tcPr>
           <w:p>
-            <w:pPr>
-              <w:rPr>
-                <w:rFonts w:hint="eastAsia"/>
-              </w:rPr>
-            </w:pPr>
             <w:r>
               <w:rPr>
                 <w:rFonts w:hint="eastAsia"/>
@@ -988,11 +983,6 @@
             <w:tcW w:w="1704" w:type="dxa"/>
           </w:tcPr>
           <w:p>
-            <w:pPr>
-              <w:rPr>
-                <w:rFonts w:hint="eastAsia"/>
-              </w:rPr>
-            </w:pPr>
             <w:r>
               <w:rPr>
                 <w:rFonts w:hint="eastAsia"/>
@@ -1006,11 +996,6 @@
             <w:tcW w:w="1930" w:type="dxa"/>
           </w:tcPr>
           <w:p>
-            <w:pPr>
-              <w:rPr>
-                <w:rFonts w:hint="eastAsia"/>
-              </w:rPr>
-            </w:pPr>
             <w:r>
               <w:rPr>
                 <w:rFonts w:hint="eastAsia"/>
@@ -1024,11 +1009,6 @@
             <w:tcW w:w="1603" w:type="dxa"/>
           </w:tcPr>
           <w:p>
-            <w:pPr>
-              <w:rPr>
-                <w:rFonts w:hint="eastAsia"/>
-              </w:rPr>
-            </w:pPr>
             <w:r>
               <w:rPr>
                 <w:rFonts w:hint="eastAsia"/>
@@ -1041,13 +1021,90 @@
           <w:tcPr>
             <w:tcW w:w="1740" w:type="dxa"/>
           </w:tcPr>
-          <w:p>
-            <w:pPr>
-              <w:rPr>
-                <w:rFonts w:hint="eastAsia"/>
-              </w:rPr>
-            </w:pPr>
-          </w:p>
+          <w:p/>
+        </w:tc>
+      </w:tr>
+      <w:tr>
+        <w:trPr>
+          <w:trHeight w:val="90"/>
+        </w:trPr>
+        <w:tc>
+          <w:tcPr>
+            <w:tcW w:w="1269" w:type="dxa"/>
+          </w:tcPr>
+          <w:p>
+            <w:pPr>
+              <w:rPr>
+                <w:rFonts w:hint="eastAsia"/>
+              </w:rPr>
+            </w:pPr>
+            <w:r>
+              <w:rPr>
+                <w:rFonts w:hint="eastAsia"/>
+              </w:rPr>
+              <w:t>0.2.1</w:t>
+            </w:r>
+          </w:p>
+        </w:tc>
+        <w:tc>
+          <w:tcPr>
+            <w:tcW w:w="1704" w:type="dxa"/>
+          </w:tcPr>
+          <w:p>
+            <w:pPr>
+              <w:rPr>
+                <w:rFonts w:hint="eastAsia"/>
+              </w:rPr>
+            </w:pPr>
+            <w:r>
+              <w:rPr>
+                <w:rFonts w:hint="eastAsia"/>
+              </w:rPr>
+              <w:t>郑丁公</w:t>
+            </w:r>
+          </w:p>
+        </w:tc>
+        <w:tc>
+          <w:tcPr>
+            <w:tcW w:w="1930" w:type="dxa"/>
+          </w:tcPr>
+          <w:p>
+            <w:pPr>
+              <w:rPr>
+                <w:rFonts w:hint="eastAsia"/>
+              </w:rPr>
+            </w:pPr>
+            <w:r>
+              <w:rPr>
+                <w:rFonts w:hint="eastAsia"/>
+              </w:rPr>
+              <w:t>郑丁公</w:t>
+            </w:r>
+          </w:p>
+        </w:tc>
+        <w:tc>
+          <w:tcPr>
+            <w:tcW w:w="1603" w:type="dxa"/>
+          </w:tcPr>
+          <w:p>
+            <w:pPr>
+              <w:rPr>
+                <w:rFonts w:hint="eastAsia"/>
+              </w:rPr>
+            </w:pPr>
+            <w:r>
+              <w:rPr>
+                <w:rFonts w:hint="eastAsia"/>
+              </w:rPr>
+              <w:t>2017/11/11-2017/11/12</w:t>
+            </w:r>
+          </w:p>
+        </w:tc>
+        <w:tc>
+          <w:tcPr>
+            <w:tcW w:w="1740" w:type="dxa"/>
+          </w:tcPr>
+          <w:p/>
         </w:tc>
       </w:tr>
     </w:tbl>
@@ -1079,10 +1136,11 @@
           <w:docPartUnique/>
         </w:docPartObj>
       </w:sdtPr>
+      <w:sdtEndPr/>
       <w:sdtContent>
         <w:p>
           <w:pPr>
-            <w:pStyle w:val="ac"/>
+            <w:pStyle w:val="TOC"/>
           </w:pPr>
           <w:r>
             <w:rPr>
@@ -1090,20 +1148,19 @@
             </w:rPr>
             <w:t>目录</w:t>
           </w:r>
-          <w:bookmarkStart w:id="11" w:name="_GoBack"/>
-          <w:bookmarkEnd w:id="11"/>
         </w:p>
+        <w:bookmarkStart w:id="11" w:name="_GoBack"/>
+        <w:bookmarkEnd w:id="11"/>
         <w:p>
           <w:pPr>
-            <w:pStyle w:val="11"/>
+            <w:pStyle w:val="10"/>
             <w:tabs>
               <w:tab w:val="right" w:leader="dot" w:pos="8296"/>
             </w:tabs>
             <w:rPr>
               <w:rFonts w:asciiTheme="minorHAnsi" w:eastAsiaTheme="minorEastAsia" w:hAnsiTheme="minorHAnsi" w:cstheme="minorBidi"/>
               <w:noProof/>
-              <w:sz w:val="24"/>
-              <w:szCs w:val="24"/>
+              <w:szCs w:val="22"/>
             </w:rPr>
           </w:pPr>
           <w:r>
@@ -1115,52 +1172,56 @@
           <w:r>
             <w:fldChar w:fldCharType="separate"/>
           </w:r>
-          <w:hyperlink w:anchor="_Toc497940932" w:history="1">
-            <w:r>
-              <w:rPr>
-                <w:rStyle w:val="ad"/>
+          <w:hyperlink w:anchor="_Toc498268250" w:history="1">
+            <w:r>
+              <w:rPr>
+                <w:rStyle w:val="a8"/>
+                <w:rFonts w:hint="eastAsia"/>
                 <w:noProof/>
               </w:rPr>
               <w:t>版</w:t>
             </w:r>
             <w:r>
               <w:rPr>
-                <w:rStyle w:val="ad"/>
+                <w:rStyle w:val="a8"/>
                 <w:noProof/>
               </w:rPr>
               <w:t xml:space="preserve"> </w:t>
             </w:r>
             <w:r>
               <w:rPr>
-                <w:rStyle w:val="ad"/>
+                <w:rStyle w:val="a8"/>
+                <w:rFonts w:hint="eastAsia"/>
                 <w:noProof/>
               </w:rPr>
               <w:t>本</w:t>
             </w:r>
             <w:r>
               <w:rPr>
-                <w:rStyle w:val="ad"/>
+                <w:rStyle w:val="a8"/>
                 <w:noProof/>
               </w:rPr>
               <w:t xml:space="preserve"> </w:t>
             </w:r>
             <w:r>
               <w:rPr>
-                <w:rStyle w:val="ad"/>
+                <w:rStyle w:val="a8"/>
+                <w:rFonts w:hint="eastAsia"/>
                 <w:noProof/>
               </w:rPr>
               <w:t>历</w:t>
             </w:r>
             <w:r>
               <w:rPr>
-                <w:rStyle w:val="ad"/>
+                <w:rStyle w:val="a8"/>
                 <w:noProof/>
               </w:rPr>
               <w:t xml:space="preserve"> </w:t>
             </w:r>
             <w:r>
               <w:rPr>
-                <w:rStyle w:val="ad"/>
+                <w:rStyle w:val="a8"/>
+                <w:rFonts w:hint="eastAsia"/>
                 <w:noProof/>
               </w:rPr>
               <w:t>史</w:t>
@@ -1184,7 +1245,7 @@
                 <w:noProof/>
                 <w:webHidden/>
               </w:rPr>
-              <w:instrText xml:space="preserve"> PAGEREF _Toc497940932 \h </w:instrText>
+              <w:instrText xml:space="preserve"> PAGEREF _Toc498268250 \h </w:instrText>
             </w:r>
             <w:r>
               <w:rPr>
@@ -1217,7 +1278,7 @@
         </w:p>
         <w:p>
           <w:pPr>
-            <w:pStyle w:val="11"/>
+            <w:pStyle w:val="10"/>
             <w:tabs>
               <w:tab w:val="left" w:pos="420"/>
               <w:tab w:val="right" w:leader="dot" w:pos="8296"/>
@@ -1225,14 +1286,13 @@
             <w:rPr>
               <w:rFonts w:asciiTheme="minorHAnsi" w:eastAsiaTheme="minorEastAsia" w:hAnsiTheme="minorHAnsi" w:cstheme="minorBidi"/>
               <w:noProof/>
-              <w:sz w:val="24"/>
-              <w:szCs w:val="24"/>
+              <w:szCs w:val="22"/>
             </w:rPr>
           </w:pPr>
-          <w:hyperlink w:anchor="_Toc497940933" w:history="1">
-            <w:r>
-              <w:rPr>
-                <w:rStyle w:val="ad"/>
+          <w:hyperlink w:anchor="_Toc498268251" w:history="1">
+            <w:r>
+              <w:rPr>
+                <w:rStyle w:val="a8"/>
                 <w:noProof/>
               </w:rPr>
               <w:t>1.</w:t>
@@ -1241,14 +1301,14 @@
               <w:rPr>
                 <w:rFonts w:asciiTheme="minorHAnsi" w:eastAsiaTheme="minorEastAsia" w:hAnsiTheme="minorHAnsi" w:cstheme="minorBidi"/>
                 <w:noProof/>
-                <w:sz w:val="24"/>
-                <w:szCs w:val="24"/>
+                <w:szCs w:val="22"/>
               </w:rPr>
               <w:tab/>
             </w:r>
             <w:r>
               <w:rPr>
-                <w:rStyle w:val="ad"/>
+                <w:rStyle w:val="a8"/>
+                <w:rFonts w:hint="eastAsia"/>
                 <w:noProof/>
               </w:rPr>
               <w:t>业务需求</w:t>
@@ -1272,7 +1332,7 @@
                 <w:noProof/>
                 <w:webHidden/>
               </w:rPr>
-              <w:instrText xml:space="preserve"> PAGEREF _Toc497940933 \h </w:instrText>
+              <w:instrText xml:space="preserve"> PAGEREF _Toc498268251 \h </w:instrText>
             </w:r>
             <w:r>
               <w:rPr>
@@ -1305,22 +1365,21 @@
         </w:p>
         <w:p>
           <w:pPr>
-            <w:pStyle w:val="21"/>
+            <w:pStyle w:val="20"/>
             <w:tabs>
-              <w:tab w:val="left" w:pos="1200"/>
+              <w:tab w:val="left" w:pos="1050"/>
               <w:tab w:val="right" w:leader="dot" w:pos="8296"/>
             </w:tabs>
             <w:rPr>
               <w:rFonts w:asciiTheme="minorHAnsi" w:eastAsiaTheme="minorEastAsia" w:hAnsiTheme="minorHAnsi" w:cstheme="minorBidi"/>
               <w:noProof/>
-              <w:sz w:val="24"/>
-              <w:szCs w:val="24"/>
+              <w:szCs w:val="22"/>
             </w:rPr>
           </w:pPr>
-          <w:hyperlink w:anchor="_Toc497940934" w:history="1">
-            <w:r>
-              <w:rPr>
-                <w:rStyle w:val="ad"/>
+          <w:hyperlink w:anchor="_Toc498268252" w:history="1">
+            <w:r>
+              <w:rPr>
+                <w:rStyle w:val="a8"/>
                 <w:noProof/>
               </w:rPr>
               <w:t>1.1.</w:t>
@@ -1329,14 +1388,14 @@
               <w:rPr>
                 <w:rFonts w:asciiTheme="minorHAnsi" w:eastAsiaTheme="minorEastAsia" w:hAnsiTheme="minorHAnsi" w:cstheme="minorBidi"/>
                 <w:noProof/>
-                <w:sz w:val="24"/>
-                <w:szCs w:val="24"/>
+                <w:szCs w:val="22"/>
               </w:rPr>
               <w:tab/>
             </w:r>
             <w:r>
               <w:rPr>
-                <w:rStyle w:val="ad"/>
+                <w:rStyle w:val="a8"/>
+                <w:rFonts w:hint="eastAsia"/>
                 <w:noProof/>
               </w:rPr>
               <w:t>背景</w:t>
@@ -1360,7 +1419,7 @@
                 <w:noProof/>
                 <w:webHidden/>
               </w:rPr>
-              <w:instrText xml:space="preserve"> PAGEREF _Toc497940934 \h </w:instrText>
+              <w:instrText xml:space="preserve"> PAGEREF _Toc498268252 \h </w:instrText>
             </w:r>
             <w:r>
               <w:rPr>
@@ -1393,22 +1452,21 @@
         </w:p>
         <w:p>
           <w:pPr>
-            <w:pStyle w:val="21"/>
+            <w:pStyle w:val="20"/>
             <w:tabs>
-              <w:tab w:val="left" w:pos="1200"/>
+              <w:tab w:val="left" w:pos="1050"/>
               <w:tab w:val="right" w:leader="dot" w:pos="8296"/>
             </w:tabs>
             <w:rPr>
               <w:rFonts w:asciiTheme="minorHAnsi" w:eastAsiaTheme="minorEastAsia" w:hAnsiTheme="minorHAnsi" w:cstheme="minorBidi"/>
               <w:noProof/>
-              <w:sz w:val="24"/>
-              <w:szCs w:val="24"/>
+              <w:szCs w:val="22"/>
             </w:rPr>
           </w:pPr>
-          <w:hyperlink w:anchor="_Toc497940935" w:history="1">
-            <w:r>
-              <w:rPr>
-                <w:rStyle w:val="ad"/>
+          <w:hyperlink w:anchor="_Toc498268253" w:history="1">
+            <w:r>
+              <w:rPr>
+                <w:rStyle w:val="a8"/>
                 <w:noProof/>
               </w:rPr>
               <w:t>1.2.</w:t>
@@ -1417,14 +1475,14 @@
               <w:rPr>
                 <w:rFonts w:asciiTheme="minorHAnsi" w:eastAsiaTheme="minorEastAsia" w:hAnsiTheme="minorHAnsi" w:cstheme="minorBidi"/>
                 <w:noProof/>
-                <w:sz w:val="24"/>
-                <w:szCs w:val="24"/>
+                <w:szCs w:val="22"/>
               </w:rPr>
               <w:tab/>
             </w:r>
             <w:r>
               <w:rPr>
-                <w:rStyle w:val="ad"/>
+                <w:rStyle w:val="a8"/>
+                <w:rFonts w:hint="eastAsia"/>
                 <w:noProof/>
               </w:rPr>
               <w:t>业务机遇</w:t>
@@ -1448,7 +1506,7 @@
                 <w:noProof/>
                 <w:webHidden/>
               </w:rPr>
-              <w:instrText xml:space="preserve"> PAGEREF _Toc497940935 \h </w:instrText>
+              <w:instrText xml:space="preserve"> PAGEREF _Toc498268253 \h </w:instrText>
             </w:r>
             <w:r>
               <w:rPr>
@@ -1481,22 +1539,21 @@
         </w:p>
         <w:p>
           <w:pPr>
-            <w:pStyle w:val="21"/>
+            <w:pStyle w:val="20"/>
             <w:tabs>
-              <w:tab w:val="left" w:pos="1200"/>
+              <w:tab w:val="left" w:pos="1050"/>
               <w:tab w:val="right" w:leader="dot" w:pos="8296"/>
             </w:tabs>
             <w:rPr>
               <w:rFonts w:asciiTheme="minorHAnsi" w:eastAsiaTheme="minorEastAsia" w:hAnsiTheme="minorHAnsi" w:cstheme="minorBidi"/>
               <w:noProof/>
-              <w:sz w:val="24"/>
-              <w:szCs w:val="24"/>
+              <w:szCs w:val="22"/>
             </w:rPr>
           </w:pPr>
-          <w:hyperlink w:anchor="_Toc497940936" w:history="1">
-            <w:r>
-              <w:rPr>
-                <w:rStyle w:val="ad"/>
+          <w:hyperlink w:anchor="_Toc498268254" w:history="1">
+            <w:r>
+              <w:rPr>
+                <w:rStyle w:val="a8"/>
                 <w:noProof/>
               </w:rPr>
               <w:t>1.3.</w:t>
@@ -1505,14 +1562,14 @@
               <w:rPr>
                 <w:rFonts w:asciiTheme="minorHAnsi" w:eastAsiaTheme="minorEastAsia" w:hAnsiTheme="minorHAnsi" w:cstheme="minorBidi"/>
                 <w:noProof/>
-                <w:sz w:val="24"/>
-                <w:szCs w:val="24"/>
+                <w:szCs w:val="22"/>
               </w:rPr>
               <w:tab/>
             </w:r>
             <w:r>
               <w:rPr>
-                <w:rStyle w:val="ad"/>
+                <w:rStyle w:val="a8"/>
+                <w:rFonts w:hint="eastAsia"/>
                 <w:noProof/>
               </w:rPr>
               <w:t>业务目标</w:t>
@@ -1536,7 +1593,7 @@
                 <w:noProof/>
                 <w:webHidden/>
               </w:rPr>
-              <w:instrText xml:space="preserve"> PAGEREF _Toc497940936 \h </w:instrText>
+              <w:instrText xml:space="preserve"> PAGEREF _Toc498268254 \h </w:instrText>
             </w:r>
             <w:r>
               <w:rPr>
@@ -1569,22 +1626,21 @@
         </w:p>
         <w:p>
           <w:pPr>
-            <w:pStyle w:val="21"/>
+            <w:pStyle w:val="20"/>
             <w:tabs>
-              <w:tab w:val="left" w:pos="1200"/>
+              <w:tab w:val="left" w:pos="1050"/>
               <w:tab w:val="right" w:leader="dot" w:pos="8296"/>
             </w:tabs>
             <w:rPr>
               <w:rFonts w:asciiTheme="minorHAnsi" w:eastAsiaTheme="minorEastAsia" w:hAnsiTheme="minorHAnsi" w:cstheme="minorBidi"/>
               <w:noProof/>
-              <w:sz w:val="24"/>
-              <w:szCs w:val="24"/>
+              <w:szCs w:val="22"/>
             </w:rPr>
           </w:pPr>
-          <w:hyperlink w:anchor="_Toc497940937" w:history="1">
-            <w:r>
-              <w:rPr>
-                <w:rStyle w:val="ad"/>
+          <w:hyperlink w:anchor="_Toc498268255" w:history="1">
+            <w:r>
+              <w:rPr>
+                <w:rStyle w:val="a8"/>
                 <w:noProof/>
               </w:rPr>
               <w:t>1.4.</w:t>
@@ -1593,14 +1649,14 @@
               <w:rPr>
                 <w:rFonts w:asciiTheme="minorHAnsi" w:eastAsiaTheme="minorEastAsia" w:hAnsiTheme="minorHAnsi" w:cstheme="minorBidi"/>
                 <w:noProof/>
-                <w:sz w:val="24"/>
-                <w:szCs w:val="24"/>
+                <w:szCs w:val="22"/>
               </w:rPr>
               <w:tab/>
             </w:r>
             <w:r>
               <w:rPr>
-                <w:rStyle w:val="ad"/>
+                <w:rStyle w:val="a8"/>
+                <w:rFonts w:hint="eastAsia"/>
                 <w:noProof/>
               </w:rPr>
               <w:t>成功指标</w:t>
@@ -1624,7 +1680,7 @@
                 <w:noProof/>
                 <w:webHidden/>
               </w:rPr>
-              <w:instrText xml:space="preserve"> PAGEREF _Toc497940937 \h </w:instrText>
+              <w:instrText xml:space="preserve"> PAGEREF _Toc498268255 \h </w:instrText>
             </w:r>
             <w:r>
               <w:rPr>
@@ -1657,22 +1713,21 @@
         </w:p>
         <w:p>
           <w:pPr>
-            <w:pStyle w:val="21"/>
+            <w:pStyle w:val="20"/>
             <w:tabs>
-              <w:tab w:val="left" w:pos="1200"/>
+              <w:tab w:val="left" w:pos="1050"/>
               <w:tab w:val="right" w:leader="dot" w:pos="8296"/>
             </w:tabs>
             <w:rPr>
               <w:rFonts w:asciiTheme="minorHAnsi" w:eastAsiaTheme="minorEastAsia" w:hAnsiTheme="minorHAnsi" w:cstheme="minorBidi"/>
               <w:noProof/>
-              <w:sz w:val="24"/>
-              <w:szCs w:val="24"/>
+              <w:szCs w:val="22"/>
             </w:rPr>
           </w:pPr>
-          <w:hyperlink w:anchor="_Toc497940938" w:history="1">
-            <w:r>
-              <w:rPr>
-                <w:rStyle w:val="ad"/>
+          <w:hyperlink w:anchor="_Toc498268256" w:history="1">
+            <w:r>
+              <w:rPr>
+                <w:rStyle w:val="a8"/>
                 <w:noProof/>
               </w:rPr>
               <w:t>1.5.</w:t>
@@ -1681,14 +1736,14 @@
               <w:rPr>
                 <w:rFonts w:asciiTheme="minorHAnsi" w:eastAsiaTheme="minorEastAsia" w:hAnsiTheme="minorHAnsi" w:cstheme="minorBidi"/>
                 <w:noProof/>
-                <w:sz w:val="24"/>
-                <w:szCs w:val="24"/>
+                <w:szCs w:val="22"/>
               </w:rPr>
               <w:tab/>
             </w:r>
             <w:r>
               <w:rPr>
-                <w:rStyle w:val="ad"/>
+                <w:rStyle w:val="a8"/>
+                <w:rFonts w:hint="eastAsia"/>
                 <w:noProof/>
               </w:rPr>
               <w:t>愿景陈述</w:t>
@@ -1712,7 +1767,7 @@
                 <w:noProof/>
                 <w:webHidden/>
               </w:rPr>
-              <w:instrText xml:space="preserve"> PAGEREF _Toc497940938 \h </w:instrText>
+              <w:instrText xml:space="preserve"> PAGEREF _Toc498268256 \h </w:instrText>
             </w:r>
             <w:r>
               <w:rPr>
@@ -1745,22 +1800,21 @@
         </w:p>
         <w:p>
           <w:pPr>
-            <w:pStyle w:val="21"/>
+            <w:pStyle w:val="20"/>
             <w:tabs>
-              <w:tab w:val="left" w:pos="1200"/>
+              <w:tab w:val="left" w:pos="1050"/>
               <w:tab w:val="right" w:leader="dot" w:pos="8296"/>
             </w:tabs>
             <w:rPr>
               <w:rFonts w:asciiTheme="minorHAnsi" w:eastAsiaTheme="minorEastAsia" w:hAnsiTheme="minorHAnsi" w:cstheme="minorBidi"/>
               <w:noProof/>
-              <w:sz w:val="24"/>
-              <w:szCs w:val="24"/>
+              <w:szCs w:val="22"/>
             </w:rPr>
           </w:pPr>
-          <w:hyperlink w:anchor="_Toc497940939" w:history="1">
-            <w:r>
-              <w:rPr>
-                <w:rStyle w:val="ad"/>
+          <w:hyperlink w:anchor="_Toc498268257" w:history="1">
+            <w:r>
+              <w:rPr>
+                <w:rStyle w:val="a8"/>
                 <w:noProof/>
               </w:rPr>
               <w:t>1.6.</w:t>
@@ -1769,14 +1823,14 @@
               <w:rPr>
                 <w:rFonts w:asciiTheme="minorHAnsi" w:eastAsiaTheme="minorEastAsia" w:hAnsiTheme="minorHAnsi" w:cstheme="minorBidi"/>
                 <w:noProof/>
-                <w:sz w:val="24"/>
-                <w:szCs w:val="24"/>
+                <w:szCs w:val="22"/>
               </w:rPr>
               <w:tab/>
             </w:r>
             <w:r>
               <w:rPr>
-                <w:rStyle w:val="ad"/>
+                <w:rStyle w:val="a8"/>
+                <w:rFonts w:hint="eastAsia"/>
                 <w:noProof/>
               </w:rPr>
               <w:t>业务风险</w:t>
@@ -1800,7 +1854,7 @@
                 <w:noProof/>
                 <w:webHidden/>
               </w:rPr>
-              <w:instrText xml:space="preserve"> PAGEREF _Toc497940939 \h </w:instrText>
+              <w:instrText xml:space="preserve"> PAGEREF _Toc498268257 \h </w:instrText>
             </w:r>
             <w:r>
               <w:rPr>
@@ -1833,22 +1887,21 @@
         </w:p>
         <w:p>
           <w:pPr>
-            <w:pStyle w:val="21"/>
+            <w:pStyle w:val="20"/>
             <w:tabs>
-              <w:tab w:val="left" w:pos="1200"/>
+              <w:tab w:val="left" w:pos="1050"/>
               <w:tab w:val="right" w:leader="dot" w:pos="8296"/>
             </w:tabs>
             <w:rPr>
               <w:rFonts w:asciiTheme="minorHAnsi" w:eastAsiaTheme="minorEastAsia" w:hAnsiTheme="minorHAnsi" w:cstheme="minorBidi"/>
               <w:noProof/>
-              <w:sz w:val="24"/>
-              <w:szCs w:val="24"/>
+              <w:szCs w:val="22"/>
             </w:rPr>
           </w:pPr>
-          <w:hyperlink w:anchor="_Toc497940940" w:history="1">
-            <w:r>
-              <w:rPr>
-                <w:rStyle w:val="ad"/>
+          <w:hyperlink w:anchor="_Toc498268258" w:history="1">
+            <w:r>
+              <w:rPr>
+                <w:rStyle w:val="a8"/>
                 <w:noProof/>
               </w:rPr>
               <w:t>1.7.</w:t>
@@ -1857,14 +1910,14 @@
               <w:rPr>
                 <w:rFonts w:asciiTheme="minorHAnsi" w:eastAsiaTheme="minorEastAsia" w:hAnsiTheme="minorHAnsi" w:cstheme="minorBidi"/>
                 <w:noProof/>
-                <w:sz w:val="24"/>
-                <w:szCs w:val="24"/>
+                <w:szCs w:val="22"/>
               </w:rPr>
               <w:tab/>
             </w:r>
             <w:r>
               <w:rPr>
-                <w:rStyle w:val="ad"/>
+                <w:rStyle w:val="a8"/>
+                <w:rFonts w:hint="eastAsia"/>
                 <w:noProof/>
               </w:rPr>
               <w:t>业务假设与依赖</w:t>
@@ -1888,7 +1941,7 @@
                 <w:noProof/>
                 <w:webHidden/>
               </w:rPr>
-              <w:instrText xml:space="preserve"> PAGEREF _Toc497940940 \h </w:instrText>
+              <w:instrText xml:space="preserve"> PAGEREF _Toc498268258 \h </w:instrText>
             </w:r>
             <w:r>
               <w:rPr>
@@ -1921,7 +1974,7 @@
         </w:p>
         <w:p>
           <w:pPr>
-            <w:pStyle w:val="11"/>
+            <w:pStyle w:val="10"/>
             <w:tabs>
               <w:tab w:val="left" w:pos="420"/>
               <w:tab w:val="right" w:leader="dot" w:pos="8296"/>
@@ -1929,14 +1982,13 @@
             <w:rPr>
               <w:rFonts w:asciiTheme="minorHAnsi" w:eastAsiaTheme="minorEastAsia" w:hAnsiTheme="minorHAnsi" w:cstheme="minorBidi"/>
               <w:noProof/>
-              <w:sz w:val="24"/>
-              <w:szCs w:val="24"/>
+              <w:szCs w:val="22"/>
             </w:rPr>
           </w:pPr>
-          <w:hyperlink w:anchor="_Toc497940941" w:history="1">
-            <w:r>
-              <w:rPr>
-                <w:rStyle w:val="ad"/>
+          <w:hyperlink w:anchor="_Toc498268259" w:history="1">
+            <w:r>
+              <w:rPr>
+                <w:rStyle w:val="a8"/>
                 <w:noProof/>
               </w:rPr>
               <w:t>2.</w:t>
@@ -1945,14 +1997,14 @@
               <w:rPr>
                 <w:rFonts w:asciiTheme="minorHAnsi" w:eastAsiaTheme="minorEastAsia" w:hAnsiTheme="minorHAnsi" w:cstheme="minorBidi"/>
                 <w:noProof/>
-                <w:sz w:val="24"/>
-                <w:szCs w:val="24"/>
+                <w:szCs w:val="22"/>
               </w:rPr>
               <w:tab/>
             </w:r>
             <w:r>
               <w:rPr>
-                <w:rStyle w:val="ad"/>
+                <w:rStyle w:val="a8"/>
+                <w:rFonts w:hint="eastAsia"/>
                 <w:noProof/>
               </w:rPr>
               <w:t>范围与限制</w:t>
@@ -1976,7 +2028,7 @@
                 <w:noProof/>
                 <w:webHidden/>
               </w:rPr>
-              <w:instrText xml:space="preserve"> PAGEREF _Toc497940941 \h </w:instrText>
+              <w:instrText xml:space="preserve"> PAGEREF _Toc498268259 \h </w:instrText>
             </w:r>
             <w:r>
               <w:rPr>
@@ -2009,22 +2061,21 @@
         </w:p>
         <w:p>
           <w:pPr>
-            <w:pStyle w:val="21"/>
+            <w:pStyle w:val="20"/>
             <w:tabs>
-              <w:tab w:val="left" w:pos="1200"/>
+              <w:tab w:val="left" w:pos="1050"/>
               <w:tab w:val="right" w:leader="dot" w:pos="8296"/>
             </w:tabs>
             <w:rPr>
               <w:rFonts w:asciiTheme="minorHAnsi" w:eastAsiaTheme="minorEastAsia" w:hAnsiTheme="minorHAnsi" w:cstheme="minorBidi"/>
               <w:noProof/>
-              <w:sz w:val="24"/>
-              <w:szCs w:val="24"/>
+              <w:szCs w:val="22"/>
             </w:rPr>
           </w:pPr>
-          <w:hyperlink w:anchor="_Toc497940942" w:history="1">
-            <w:r>
-              <w:rPr>
-                <w:rStyle w:val="ad"/>
+          <w:hyperlink w:anchor="_Toc498268260" w:history="1">
+            <w:r>
+              <w:rPr>
+                <w:rStyle w:val="a8"/>
                 <w:noProof/>
               </w:rPr>
               <w:t>2.1.</w:t>
@@ -2033,14 +2084,14 @@
               <w:rPr>
                 <w:rFonts w:asciiTheme="minorHAnsi" w:eastAsiaTheme="minorEastAsia" w:hAnsiTheme="minorHAnsi" w:cstheme="minorBidi"/>
                 <w:noProof/>
-                <w:sz w:val="24"/>
-                <w:szCs w:val="24"/>
+                <w:szCs w:val="22"/>
               </w:rPr>
               <w:tab/>
             </w:r>
             <w:r>
               <w:rPr>
-                <w:rStyle w:val="ad"/>
+                <w:rStyle w:val="a8"/>
+                <w:rFonts w:hint="eastAsia"/>
                 <w:noProof/>
               </w:rPr>
               <w:t>主要特性</w:t>
@@ -2064,7 +2115,7 @@
                 <w:noProof/>
                 <w:webHidden/>
               </w:rPr>
-              <w:instrText xml:space="preserve"> PAGEREF _Toc497940942 \h </w:instrText>
+              <w:instrText xml:space="preserve"> PAGEREF _Toc498268260 \h </w:instrText>
             </w:r>
             <w:r>
               <w:rPr>
@@ -2097,7 +2148,7 @@
         </w:p>
         <w:p>
           <w:pPr>
-            <w:pStyle w:val="31"/>
+            <w:pStyle w:val="30"/>
             <w:tabs>
               <w:tab w:val="left" w:pos="1680"/>
               <w:tab w:val="right" w:leader="dot" w:pos="8296"/>
@@ -2105,14 +2156,13 @@
             <w:rPr>
               <w:rFonts w:asciiTheme="minorHAnsi" w:eastAsiaTheme="minorEastAsia" w:hAnsiTheme="minorHAnsi" w:cstheme="minorBidi"/>
               <w:noProof/>
-              <w:sz w:val="24"/>
-              <w:szCs w:val="24"/>
+              <w:szCs w:val="22"/>
             </w:rPr>
           </w:pPr>
-          <w:hyperlink w:anchor="_Toc497940943" w:history="1">
-            <w:r>
-              <w:rPr>
-                <w:rStyle w:val="ad"/>
+          <w:hyperlink w:anchor="_Toc498268261" w:history="1">
+            <w:r>
+              <w:rPr>
+                <w:rStyle w:val="a8"/>
                 <w:rFonts w:asciiTheme="minorEastAsia" w:hAnsiTheme="minorEastAsia" w:cs="宋体"/>
                 <w:noProof/>
                 <w:lang w:val="zh-CN"/>
@@ -2123,22 +2173,22 @@
               <w:rPr>
                 <w:rFonts w:asciiTheme="minorHAnsi" w:eastAsiaTheme="minorEastAsia" w:hAnsiTheme="minorHAnsi" w:cstheme="minorBidi"/>
                 <w:noProof/>
-                <w:sz w:val="24"/>
-                <w:szCs w:val="24"/>
+                <w:szCs w:val="22"/>
               </w:rPr>
               <w:tab/>
             </w:r>
             <w:r>
               <w:rPr>
-                <w:rStyle w:val="ad"/>
+                <w:rStyle w:val="a8"/>
+                <w:rFonts w:hint="eastAsia"/>
                 <w:noProof/>
               </w:rPr>
               <w:t>教师</w:t>
             </w:r>
             <w:r>
               <w:rPr>
-                <w:rStyle w:val="ad"/>
-                <w:rFonts w:ascii="宋体" w:hAnsi="Arial" w:cs="宋体"/>
+                <w:rStyle w:val="a8"/>
+                <w:rFonts w:ascii="宋体" w:hAnsi="Arial" w:cs="宋体" w:hint="eastAsia"/>
                 <w:noProof/>
                 <w:lang w:val="zh-CN"/>
               </w:rPr>
@@ -2163,7 +2213,7 @@
                 <w:noProof/>
                 <w:webHidden/>
               </w:rPr>
-              <w:instrText xml:space="preserve"> PAGEREF _Toc497940943 \h </w:instrText>
+              <w:instrText xml:space="preserve"> PAGEREF _Toc498268261 \h </w:instrText>
             </w:r>
             <w:r>
               <w:rPr>
@@ -2196,7 +2246,7 @@
         </w:p>
         <w:p>
           <w:pPr>
-            <w:pStyle w:val="31"/>
+            <w:pStyle w:val="30"/>
             <w:tabs>
               <w:tab w:val="left" w:pos="1680"/>
               <w:tab w:val="right" w:leader="dot" w:pos="8296"/>
@@ -2204,14 +2254,13 @@
             <w:rPr>
               <w:rFonts w:asciiTheme="minorHAnsi" w:eastAsiaTheme="minorEastAsia" w:hAnsiTheme="minorHAnsi" w:cstheme="minorBidi"/>
               <w:noProof/>
-              <w:sz w:val="24"/>
-              <w:szCs w:val="24"/>
+              <w:szCs w:val="22"/>
             </w:rPr>
           </w:pPr>
-          <w:hyperlink w:anchor="_Toc497940944" w:history="1">
-            <w:r>
-              <w:rPr>
-                <w:rStyle w:val="ad"/>
+          <w:hyperlink w:anchor="_Toc498268262" w:history="1">
+            <w:r>
+              <w:rPr>
+                <w:rStyle w:val="a8"/>
                 <w:rFonts w:asciiTheme="minorEastAsia" w:hAnsiTheme="minorEastAsia"/>
                 <w:noProof/>
                 <w:lang w:val="zh-CN"/>
@@ -2222,14 +2271,14 @@
               <w:rPr>
                 <w:rFonts w:asciiTheme="minorHAnsi" w:eastAsiaTheme="minorEastAsia" w:hAnsiTheme="minorHAnsi" w:cstheme="minorBidi"/>
                 <w:noProof/>
-                <w:sz w:val="24"/>
-                <w:szCs w:val="24"/>
+                <w:szCs w:val="22"/>
               </w:rPr>
               <w:tab/>
             </w:r>
             <w:r>
               <w:rPr>
-                <w:rStyle w:val="ad"/>
+                <w:rStyle w:val="a8"/>
+                <w:rFonts w:hint="eastAsia"/>
                 <w:noProof/>
                 <w:lang w:val="zh-CN"/>
               </w:rPr>
@@ -2254,7 +2303,7 @@
                 <w:noProof/>
                 <w:webHidden/>
               </w:rPr>
-              <w:instrText xml:space="preserve"> PAGEREF _Toc497940944 \h </w:instrText>
+              <w:instrText xml:space="preserve"> PAGEREF _Toc498268262 \h </w:instrText>
             </w:r>
             <w:r>
               <w:rPr>
@@ -2287,7 +2336,7 @@
         </w:p>
         <w:p>
           <w:pPr>
-            <w:pStyle w:val="31"/>
+            <w:pStyle w:val="30"/>
             <w:tabs>
               <w:tab w:val="left" w:pos="1680"/>
               <w:tab w:val="right" w:leader="dot" w:pos="8296"/>
@@ -2295,14 +2344,13 @@
             <w:rPr>
               <w:rFonts w:asciiTheme="minorHAnsi" w:eastAsiaTheme="minorEastAsia" w:hAnsiTheme="minorHAnsi" w:cstheme="minorBidi"/>
               <w:noProof/>
-              <w:sz w:val="24"/>
-              <w:szCs w:val="24"/>
+              <w:szCs w:val="22"/>
             </w:rPr>
           </w:pPr>
-          <w:hyperlink w:anchor="_Toc497940945" w:history="1">
-            <w:r>
-              <w:rPr>
-                <w:rStyle w:val="ad"/>
+          <w:hyperlink w:anchor="_Toc498268263" w:history="1">
+            <w:r>
+              <w:rPr>
+                <w:rStyle w:val="a8"/>
                 <w:rFonts w:asciiTheme="minorEastAsia" w:hAnsiTheme="minorEastAsia"/>
                 <w:noProof/>
                 <w:lang w:val="zh-CN"/>
@@ -2313,14 +2361,14 @@
               <w:rPr>
                 <w:rFonts w:asciiTheme="minorHAnsi" w:eastAsiaTheme="minorEastAsia" w:hAnsiTheme="minorHAnsi" w:cstheme="minorBidi"/>
                 <w:noProof/>
-                <w:sz w:val="24"/>
-                <w:szCs w:val="24"/>
+                <w:szCs w:val="22"/>
               </w:rPr>
               <w:tab/>
             </w:r>
             <w:r>
               <w:rPr>
-                <w:rStyle w:val="ad"/>
+                <w:rStyle w:val="a8"/>
+                <w:rFonts w:hint="eastAsia"/>
                 <w:noProof/>
                 <w:lang w:val="zh-CN"/>
               </w:rPr>
@@ -2345,7 +2393,7 @@
                 <w:noProof/>
                 <w:webHidden/>
               </w:rPr>
-              <w:instrText xml:space="preserve"> PAGEREF _Toc497940945 \h </w:instrText>
+              <w:instrText xml:space="preserve"> PAGEREF _Toc498268263 \h </w:instrText>
             </w:r>
             <w:r>
               <w:rPr>
@@ -2378,7 +2426,7 @@
         </w:p>
         <w:p>
           <w:pPr>
-            <w:pStyle w:val="31"/>
+            <w:pStyle w:val="30"/>
             <w:tabs>
               <w:tab w:val="left" w:pos="1680"/>
               <w:tab w:val="right" w:leader="dot" w:pos="8296"/>
@@ -2386,14 +2434,13 @@
             <w:rPr>
               <w:rFonts w:asciiTheme="minorHAnsi" w:eastAsiaTheme="minorEastAsia" w:hAnsiTheme="minorHAnsi" w:cstheme="minorBidi"/>
               <w:noProof/>
-              <w:sz w:val="24"/>
-              <w:szCs w:val="24"/>
+              <w:szCs w:val="22"/>
             </w:rPr>
           </w:pPr>
-          <w:hyperlink w:anchor="_Toc497940946" w:history="1">
-            <w:r>
-              <w:rPr>
-                <w:rStyle w:val="ad"/>
+          <w:hyperlink w:anchor="_Toc498268264" w:history="1">
+            <w:r>
+              <w:rPr>
+                <w:rStyle w:val="a8"/>
                 <w:rFonts w:asciiTheme="minorEastAsia" w:hAnsiTheme="minorEastAsia"/>
                 <w:noProof/>
                 <w:lang w:val="zh-CN"/>
@@ -2404,15 +2451,14 @@
               <w:rPr>
                 <w:rFonts w:asciiTheme="minorHAnsi" w:eastAsiaTheme="minorEastAsia" w:hAnsiTheme="minorHAnsi" w:cstheme="minorBidi"/>
                 <w:noProof/>
-                <w:sz w:val="24"/>
-                <w:szCs w:val="24"/>
+                <w:szCs w:val="22"/>
               </w:rPr>
               <w:tab/>
             </w:r>
             <w:r>
               <w:rPr>
-                <w:rStyle w:val="ad"/>
-                <w:rFonts w:ascii="宋体" w:hAnsi="Arial" w:cs="宋体"/>
+                <w:rStyle w:val="a8"/>
+                <w:rFonts w:ascii="宋体" w:hAnsi="Arial" w:cs="宋体" w:hint="eastAsia"/>
                 <w:noProof/>
                 <w:lang w:val="zh-CN"/>
               </w:rPr>
@@ -2437,7 +2483,7 @@
                 <w:noProof/>
                 <w:webHidden/>
               </w:rPr>
-              <w:instrText xml:space="preserve"> PAGEREF _Toc497940946 \h </w:instrText>
+              <w:instrText xml:space="preserve"> PAGEREF _Toc498268264 \h </w:instrText>
             </w:r>
             <w:r>
               <w:rPr>
@@ -2470,7 +2516,7 @@
         </w:p>
         <w:p>
           <w:pPr>
-            <w:pStyle w:val="31"/>
+            <w:pStyle w:val="30"/>
             <w:tabs>
               <w:tab w:val="left" w:pos="1680"/>
               <w:tab w:val="right" w:leader="dot" w:pos="8296"/>
@@ -2478,14 +2524,13 @@
             <w:rPr>
               <w:rFonts w:asciiTheme="minorHAnsi" w:eastAsiaTheme="minorEastAsia" w:hAnsiTheme="minorHAnsi" w:cstheme="minorBidi"/>
               <w:noProof/>
-              <w:sz w:val="24"/>
-              <w:szCs w:val="24"/>
+              <w:szCs w:val="22"/>
             </w:rPr>
           </w:pPr>
-          <w:hyperlink w:anchor="_Toc497940947" w:history="1">
-            <w:r>
-              <w:rPr>
-                <w:rStyle w:val="ad"/>
+          <w:hyperlink w:anchor="_Toc498268265" w:history="1">
+            <w:r>
+              <w:rPr>
+                <w:rStyle w:val="a8"/>
                 <w:rFonts w:asciiTheme="minorEastAsia" w:hAnsiTheme="minorEastAsia"/>
                 <w:noProof/>
                 <w:lang w:val="zh-CN"/>
@@ -2496,14 +2541,14 @@
               <w:rPr>
                 <w:rFonts w:asciiTheme="minorHAnsi" w:eastAsiaTheme="minorEastAsia" w:hAnsiTheme="minorHAnsi" w:cstheme="minorBidi"/>
                 <w:noProof/>
-                <w:sz w:val="24"/>
-                <w:szCs w:val="24"/>
+                <w:szCs w:val="22"/>
               </w:rPr>
               <w:tab/>
             </w:r>
             <w:r>
               <w:rPr>
-                <w:rStyle w:val="ad"/>
+                <w:rStyle w:val="a8"/>
+                <w:rFonts w:hint="eastAsia"/>
                 <w:noProof/>
                 <w:lang w:val="zh-CN"/>
               </w:rPr>
@@ -2528,7 +2573,7 @@
                 <w:noProof/>
                 <w:webHidden/>
               </w:rPr>
-              <w:instrText xml:space="preserve"> PAGEREF _Toc497940947 \h </w:instrText>
+              <w:instrText xml:space="preserve"> PAGEREF _Toc498268265 \h </w:instrText>
             </w:r>
             <w:r>
               <w:rPr>
@@ -2561,7 +2606,7 @@
         </w:p>
         <w:p>
           <w:pPr>
-            <w:pStyle w:val="31"/>
+            <w:pStyle w:val="30"/>
             <w:tabs>
               <w:tab w:val="left" w:pos="1680"/>
               <w:tab w:val="right" w:leader="dot" w:pos="8296"/>
@@ -2569,14 +2614,13 @@
             <w:rPr>
               <w:rFonts w:asciiTheme="minorHAnsi" w:eastAsiaTheme="minorEastAsia" w:hAnsiTheme="minorHAnsi" w:cstheme="minorBidi"/>
               <w:noProof/>
-              <w:sz w:val="24"/>
-              <w:szCs w:val="24"/>
+              <w:szCs w:val="22"/>
             </w:rPr>
           </w:pPr>
-          <w:hyperlink w:anchor="_Toc497940948" w:history="1">
-            <w:r>
-              <w:rPr>
-                <w:rStyle w:val="ad"/>
+          <w:hyperlink w:anchor="_Toc498268266" w:history="1">
+            <w:r>
+              <w:rPr>
+                <w:rStyle w:val="a8"/>
                 <w:rFonts w:asciiTheme="minorEastAsia" w:hAnsiTheme="minorEastAsia"/>
                 <w:noProof/>
                 <w:lang w:val="zh-CN"/>
@@ -2587,14 +2631,14 @@
               <w:rPr>
                 <w:rFonts w:asciiTheme="minorHAnsi" w:eastAsiaTheme="minorEastAsia" w:hAnsiTheme="minorHAnsi" w:cstheme="minorBidi"/>
                 <w:noProof/>
-                <w:sz w:val="24"/>
-                <w:szCs w:val="24"/>
+                <w:szCs w:val="22"/>
               </w:rPr>
               <w:tab/>
             </w:r>
             <w:r>
               <w:rPr>
-                <w:rStyle w:val="ad"/>
+                <w:rStyle w:val="a8"/>
+                <w:rFonts w:hint="eastAsia"/>
                 <w:noProof/>
                 <w:lang w:val="zh-CN"/>
               </w:rPr>
@@ -2619,7 +2663,7 @@
                 <w:noProof/>
                 <w:webHidden/>
               </w:rPr>
-              <w:instrText xml:space="preserve"> PAGEREF _Toc497940948 \h </w:instrText>
+              <w:instrText xml:space="preserve"> PAGEREF _Toc498268266 \h </w:instrText>
             </w:r>
             <w:r>
               <w:rPr>
@@ -2652,41 +2696,43 @@
         </w:p>
         <w:p>
           <w:pPr>
-            <w:pStyle w:val="21"/>
+            <w:pStyle w:val="30"/>
             <w:tabs>
-              <w:tab w:val="left" w:pos="1200"/>
+              <w:tab w:val="left" w:pos="1680"/>
               <w:tab w:val="right" w:leader="dot" w:pos="8296"/>
             </w:tabs>
             <w:rPr>
               <w:rFonts w:asciiTheme="minorHAnsi" w:eastAsiaTheme="minorEastAsia" w:hAnsiTheme="minorHAnsi" w:cstheme="minorBidi"/>
               <w:noProof/>
-              <w:sz w:val="24"/>
-              <w:szCs w:val="24"/>
+              <w:szCs w:val="22"/>
             </w:rPr>
           </w:pPr>
-          <w:hyperlink w:anchor="_Toc497940949" w:history="1">
-            <w:r>
-              <w:rPr>
-                <w:rStyle w:val="ad"/>
-                <w:noProof/>
-              </w:rPr>
-              <w:t>2.2.</w:t>
+          <w:hyperlink w:anchor="_Toc498268267" w:history="1">
+            <w:r>
+              <w:rPr>
+                <w:rStyle w:val="a8"/>
+                <w:rFonts w:asciiTheme="minorEastAsia" w:hAnsiTheme="minorEastAsia"/>
+                <w:noProof/>
+                <w:lang w:val="zh-CN"/>
+              </w:rPr>
+              <w:t>2.1.7.</w:t>
             </w:r>
             <w:r>
               <w:rPr>
                 <w:rFonts w:asciiTheme="minorHAnsi" w:eastAsiaTheme="minorEastAsia" w:hAnsiTheme="minorHAnsi" w:cstheme="minorBidi"/>
                 <w:noProof/>
-                <w:sz w:val="24"/>
-                <w:szCs w:val="24"/>
+                <w:szCs w:val="22"/>
               </w:rPr>
               <w:tab/>
             </w:r>
             <w:r>
               <w:rPr>
-                <w:rStyle w:val="ad"/>
-                <w:noProof/>
-              </w:rPr>
-              <w:t>初始与后续发布范围</w:t>
+                <w:rStyle w:val="a8"/>
+                <w:rFonts w:hint="eastAsia"/>
+                <w:noProof/>
+                <w:lang w:val="zh-CN"/>
+              </w:rPr>
+              <w:t>生态系统图</w:t>
             </w:r>
             <w:r>
               <w:rPr>
@@ -2707,7 +2753,7 @@
                 <w:noProof/>
                 <w:webHidden/>
               </w:rPr>
-              <w:instrText xml:space="preserve"> PAGEREF _Toc497940949 \h </w:instrText>
+              <w:instrText xml:space="preserve"> PAGEREF _Toc498268267 \h </w:instrText>
             </w:r>
             <w:r>
               <w:rPr>
@@ -2727,7 +2773,7 @@
                 <w:noProof/>
                 <w:webHidden/>
               </w:rPr>
-              <w:t>8</w:t>
+              <w:t>9</w:t>
             </w:r>
             <w:r>
               <w:rPr>
@@ -2740,41 +2786,40 @@
         </w:p>
         <w:p>
           <w:pPr>
-            <w:pStyle w:val="21"/>
+            <w:pStyle w:val="20"/>
             <w:tabs>
-              <w:tab w:val="left" w:pos="1200"/>
+              <w:tab w:val="left" w:pos="1050"/>
               <w:tab w:val="right" w:leader="dot" w:pos="8296"/>
             </w:tabs>
             <w:rPr>
               <w:rFonts w:asciiTheme="minorHAnsi" w:eastAsiaTheme="minorEastAsia" w:hAnsiTheme="minorHAnsi" w:cstheme="minorBidi"/>
               <w:noProof/>
-              <w:sz w:val="24"/>
-              <w:szCs w:val="24"/>
+              <w:szCs w:val="22"/>
             </w:rPr>
           </w:pPr>
-          <w:hyperlink w:anchor="_Toc497940950" w:history="1">
-            <w:r>
-              <w:rPr>
-                <w:rStyle w:val="ad"/>
-                <w:noProof/>
-              </w:rPr>
-              <w:t>2.3.</w:t>
+          <w:hyperlink w:anchor="_Toc498268268" w:history="1">
+            <w:r>
+              <w:rPr>
+                <w:rStyle w:val="a8"/>
+                <w:noProof/>
+              </w:rPr>
+              <w:t>2.2.</w:t>
             </w:r>
             <w:r>
               <w:rPr>
                 <w:rFonts w:asciiTheme="minorHAnsi" w:eastAsiaTheme="minorEastAsia" w:hAnsiTheme="minorHAnsi" w:cstheme="minorBidi"/>
                 <w:noProof/>
-                <w:sz w:val="24"/>
-                <w:szCs w:val="24"/>
+                <w:szCs w:val="22"/>
               </w:rPr>
               <w:tab/>
             </w:r>
             <w:r>
               <w:rPr>
-                <w:rStyle w:val="ad"/>
-                <w:noProof/>
-              </w:rPr>
-              <w:t>限制与排除项</w:t>
+                <w:rStyle w:val="a8"/>
+                <w:rFonts w:hint="eastAsia"/>
+                <w:noProof/>
+              </w:rPr>
+              <w:t>初始与后续发布范围</w:t>
             </w:r>
             <w:r>
               <w:rPr>
@@ -2795,7 +2840,7 @@
                 <w:noProof/>
                 <w:webHidden/>
               </w:rPr>
-              <w:instrText xml:space="preserve"> PAGEREF _Toc497940950 \h </w:instrText>
+              <w:instrText xml:space="preserve"> PAGEREF _Toc498268268 \h </w:instrText>
             </w:r>
             <w:r>
               <w:rPr>
@@ -2815,7 +2860,7 @@
                 <w:noProof/>
                 <w:webHidden/>
               </w:rPr>
-              <w:t>10</w:t>
+              <w:t>9</w:t>
             </w:r>
             <w:r>
               <w:rPr>
@@ -2828,7 +2873,94 @@
         </w:p>
         <w:p>
           <w:pPr>
-            <w:pStyle w:val="11"/>
+            <w:pStyle w:val="20"/>
+            <w:tabs>
+              <w:tab w:val="left" w:pos="1050"/>
+              <w:tab w:val="right" w:leader="dot" w:pos="8296"/>
+            </w:tabs>
+            <w:rPr>
+              <w:rFonts w:asciiTheme="minorHAnsi" w:eastAsiaTheme="minorEastAsia" w:hAnsiTheme="minorHAnsi" w:cstheme="minorBidi"/>
+              <w:noProof/>
+              <w:szCs w:val="22"/>
+            </w:rPr>
+          </w:pPr>
+          <w:hyperlink w:anchor="_Toc498268269" w:history="1">
+            <w:r>
+              <w:rPr>
+                <w:rStyle w:val="a8"/>
+                <w:noProof/>
+              </w:rPr>
+              <w:t>2.3.</w:t>
+            </w:r>
+            <w:r>
+              <w:rPr>
+                <w:rFonts w:asciiTheme="minorHAnsi" w:eastAsiaTheme="minorEastAsia" w:hAnsiTheme="minorHAnsi" w:cstheme="minorBidi"/>
+                <w:noProof/>
+                <w:szCs w:val="22"/>
+              </w:rPr>
+              <w:tab/>
+            </w:r>
+            <w:r>
+              <w:rPr>
+                <w:rStyle w:val="a8"/>
+                <w:rFonts w:hint="eastAsia"/>
+                <w:noProof/>
+              </w:rPr>
+              <w:t>限制与排除项</w:t>
+            </w:r>
+            <w:r>
+              <w:rPr>
+                <w:noProof/>
+                <w:webHidden/>
+              </w:rPr>
+              <w:tab/>
+            </w:r>
+            <w:r>
+              <w:rPr>
+                <w:noProof/>
+                <w:webHidden/>
+              </w:rPr>
+              <w:fldChar w:fldCharType="begin"/>
+            </w:r>
+            <w:r>
+              <w:rPr>
+                <w:noProof/>
+                <w:webHidden/>
+              </w:rPr>
+              <w:instrText xml:space="preserve"> PAGEREF _Toc498268269 \h </w:instrText>
+            </w:r>
+            <w:r>
+              <w:rPr>
+                <w:noProof/>
+                <w:webHidden/>
+              </w:rPr>
+            </w:r>
+            <w:r>
+              <w:rPr>
+                <w:noProof/>
+                <w:webHidden/>
+              </w:rPr>
+              <w:fldChar w:fldCharType="separate"/>
+            </w:r>
+            <w:r>
+              <w:rPr>
+                <w:noProof/>
+                <w:webHidden/>
+              </w:rPr>
+              <w:t>10</w:t>
+            </w:r>
+            <w:r>
+              <w:rPr>
+                <w:noProof/>
+                <w:webHidden/>
+              </w:rPr>
+              <w:fldChar w:fldCharType="end"/>
+            </w:r>
+          </w:hyperlink>
+        </w:p>
+        <w:p>
+          <w:pPr>
+            <w:pStyle w:val="10"/>
             <w:tabs>
               <w:tab w:val="left" w:pos="420"/>
               <w:tab w:val="right" w:leader="dot" w:pos="8296"/>
@@ -2836,14 +2968,13 @@
             <w:rPr>
               <w:rFonts w:asciiTheme="minorHAnsi" w:eastAsiaTheme="minorEastAsia" w:hAnsiTheme="minorHAnsi" w:cstheme="minorBidi"/>
               <w:noProof/>
-              <w:sz w:val="24"/>
-              <w:szCs w:val="24"/>
+              <w:szCs w:val="22"/>
             </w:rPr>
           </w:pPr>
-          <w:hyperlink w:anchor="_Toc497940951" w:history="1">
-            <w:r>
-              <w:rPr>
-                <w:rStyle w:val="ad"/>
+          <w:hyperlink w:anchor="_Toc498268270" w:history="1">
+            <w:r>
+              <w:rPr>
+                <w:rStyle w:val="a8"/>
                 <w:noProof/>
               </w:rPr>
               <w:t>3.</w:t>
@@ -2852,14 +2983,14 @@
               <w:rPr>
                 <w:rFonts w:asciiTheme="minorHAnsi" w:eastAsiaTheme="minorEastAsia" w:hAnsiTheme="minorHAnsi" w:cstheme="minorBidi"/>
                 <w:noProof/>
-                <w:sz w:val="24"/>
-                <w:szCs w:val="24"/>
+                <w:szCs w:val="22"/>
               </w:rPr>
               <w:tab/>
             </w:r>
             <w:r>
               <w:rPr>
-                <w:rStyle w:val="ad"/>
+                <w:rStyle w:val="a8"/>
+                <w:rFonts w:hint="eastAsia"/>
                 <w:noProof/>
               </w:rPr>
               <w:t>业务上下文</w:t>
@@ -2883,7 +3014,7 @@
                 <w:noProof/>
                 <w:webHidden/>
               </w:rPr>
-              <w:instrText xml:space="preserve"> PAGEREF _Toc497940951 \h </w:instrText>
+              <w:instrText xml:space="preserve"> PAGEREF _Toc498268270 \h </w:instrText>
             </w:r>
             <w:r>
               <w:rPr>
@@ -2903,7 +3034,7 @@
                 <w:noProof/>
                 <w:webHidden/>
               </w:rPr>
-              <w:t>10</w:t>
+              <w:t>11</w:t>
             </w:r>
             <w:r>
               <w:rPr>
@@ -2916,22 +3047,21 @@
         </w:p>
         <w:p>
           <w:pPr>
-            <w:pStyle w:val="21"/>
+            <w:pStyle w:val="20"/>
             <w:tabs>
-              <w:tab w:val="left" w:pos="1200"/>
+              <w:tab w:val="left" w:pos="1050"/>
               <w:tab w:val="right" w:leader="dot" w:pos="8296"/>
             </w:tabs>
             <w:rPr>
               <w:rFonts w:asciiTheme="minorHAnsi" w:eastAsiaTheme="minorEastAsia" w:hAnsiTheme="minorHAnsi" w:cstheme="minorBidi"/>
               <w:noProof/>
-              <w:sz w:val="24"/>
-              <w:szCs w:val="24"/>
+              <w:szCs w:val="22"/>
             </w:rPr>
           </w:pPr>
-          <w:hyperlink w:anchor="_Toc497940952" w:history="1">
-            <w:r>
-              <w:rPr>
-                <w:rStyle w:val="ad"/>
+          <w:hyperlink w:anchor="_Toc498268271" w:history="1">
+            <w:r>
+              <w:rPr>
+                <w:rStyle w:val="a8"/>
                 <w:noProof/>
               </w:rPr>
               <w:t>3.1.</w:t>
@@ -2940,14 +3070,14 @@
               <w:rPr>
                 <w:rFonts w:asciiTheme="minorHAnsi" w:eastAsiaTheme="minorEastAsia" w:hAnsiTheme="minorHAnsi" w:cstheme="minorBidi"/>
                 <w:noProof/>
-                <w:sz w:val="24"/>
-                <w:szCs w:val="24"/>
+                <w:szCs w:val="22"/>
               </w:rPr>
               <w:tab/>
             </w:r>
             <w:r>
               <w:rPr>
-                <w:rStyle w:val="ad"/>
+                <w:rStyle w:val="a8"/>
+                <w:rFonts w:hint="eastAsia"/>
                 <w:noProof/>
               </w:rPr>
               <w:t>干系人资料</w:t>
@@ -2971,7 +3101,7 @@
                 <w:noProof/>
                 <w:webHidden/>
               </w:rPr>
-              <w:instrText xml:space="preserve"> PAGEREF _Toc497940952 \h </w:instrText>
+              <w:instrText xml:space="preserve"> PAGEREF _Toc498268271 \h </w:instrText>
             </w:r>
             <w:r>
               <w:rPr>
@@ -2991,7 +3121,7 @@
                 <w:noProof/>
                 <w:webHidden/>
               </w:rPr>
-              <w:t>10</w:t>
+              <w:t>11</w:t>
             </w:r>
             <w:r>
               <w:rPr>
@@ -3004,22 +3134,21 @@
         </w:p>
         <w:p>
           <w:pPr>
-            <w:pStyle w:val="21"/>
+            <w:pStyle w:val="20"/>
             <w:tabs>
-              <w:tab w:val="left" w:pos="1200"/>
+              <w:tab w:val="left" w:pos="1050"/>
               <w:tab w:val="right" w:leader="dot" w:pos="8296"/>
             </w:tabs>
             <w:rPr>
               <w:rFonts w:asciiTheme="minorHAnsi" w:eastAsiaTheme="minorEastAsia" w:hAnsiTheme="minorHAnsi" w:cstheme="minorBidi"/>
               <w:noProof/>
-              <w:sz w:val="24"/>
-              <w:szCs w:val="24"/>
+              <w:szCs w:val="22"/>
             </w:rPr>
           </w:pPr>
-          <w:hyperlink w:anchor="_Toc497940953" w:history="1">
-            <w:r>
-              <w:rPr>
-                <w:rStyle w:val="ad"/>
+          <w:hyperlink w:anchor="_Toc498268272" w:history="1">
+            <w:r>
+              <w:rPr>
+                <w:rStyle w:val="a8"/>
                 <w:noProof/>
               </w:rPr>
               <w:t>3.2.</w:t>
@@ -3028,14 +3157,14 @@
               <w:rPr>
                 <w:rFonts w:asciiTheme="minorHAnsi" w:eastAsiaTheme="minorEastAsia" w:hAnsiTheme="minorHAnsi" w:cstheme="minorBidi"/>
                 <w:noProof/>
-                <w:sz w:val="24"/>
-                <w:szCs w:val="24"/>
+                <w:szCs w:val="22"/>
               </w:rPr>
               <w:tab/>
             </w:r>
             <w:r>
               <w:rPr>
-                <w:rStyle w:val="ad"/>
+                <w:rStyle w:val="a8"/>
+                <w:rFonts w:hint="eastAsia"/>
                 <w:noProof/>
               </w:rPr>
               <w:t>项目优先级</w:t>
@@ -3059,7 +3188,7 @@
                 <w:noProof/>
                 <w:webHidden/>
               </w:rPr>
-              <w:instrText xml:space="preserve"> PAGEREF _Toc497940953 \h </w:instrText>
+              <w:instrText xml:space="preserve"> PAGEREF _Toc498268272 \h </w:instrText>
             </w:r>
             <w:r>
               <w:rPr>
@@ -3079,7 +3208,7 @@
                 <w:noProof/>
                 <w:webHidden/>
               </w:rPr>
-              <w:t>11</w:t>
+              <w:t>12</w:t>
             </w:r>
             <w:r>
               <w:rPr>
@@ -3092,22 +3221,21 @@
         </w:p>
         <w:p>
           <w:pPr>
-            <w:pStyle w:val="21"/>
+            <w:pStyle w:val="20"/>
             <w:tabs>
-              <w:tab w:val="left" w:pos="1200"/>
+              <w:tab w:val="left" w:pos="1050"/>
               <w:tab w:val="right" w:leader="dot" w:pos="8296"/>
             </w:tabs>
             <w:rPr>
               <w:rFonts w:asciiTheme="minorHAnsi" w:eastAsiaTheme="minorEastAsia" w:hAnsiTheme="minorHAnsi" w:cstheme="minorBidi"/>
               <w:noProof/>
-              <w:sz w:val="24"/>
-              <w:szCs w:val="24"/>
+              <w:szCs w:val="22"/>
             </w:rPr>
           </w:pPr>
-          <w:hyperlink w:anchor="_Toc497940954" w:history="1">
-            <w:r>
-              <w:rPr>
-                <w:rStyle w:val="ad"/>
+          <w:hyperlink w:anchor="_Toc498268273" w:history="1">
+            <w:r>
+              <w:rPr>
+                <w:rStyle w:val="a8"/>
                 <w:noProof/>
               </w:rPr>
               <w:t>3.3.</w:t>
@@ -3116,14 +3244,14 @@
               <w:rPr>
                 <w:rFonts w:asciiTheme="minorHAnsi" w:eastAsiaTheme="minorEastAsia" w:hAnsiTheme="minorHAnsi" w:cstheme="minorBidi"/>
                 <w:noProof/>
-                <w:sz w:val="24"/>
-                <w:szCs w:val="24"/>
+                <w:szCs w:val="22"/>
               </w:rPr>
               <w:tab/>
             </w:r>
             <w:r>
               <w:rPr>
-                <w:rStyle w:val="ad"/>
+                <w:rStyle w:val="a8"/>
+                <w:rFonts w:hint="eastAsia"/>
                 <w:noProof/>
               </w:rPr>
               <w:t>部署考虑</w:t>
@@ -3147,7 +3275,7 @@
                 <w:noProof/>
                 <w:webHidden/>
               </w:rPr>
-              <w:instrText xml:space="preserve"> PAGEREF _Toc497940954 \h </w:instrText>
+              <w:instrText xml:space="preserve"> PAGEREF _Toc498268273 \h </w:instrText>
             </w:r>
             <w:r>
               <w:rPr>
@@ -3167,7 +3295,7 @@
                 <w:noProof/>
                 <w:webHidden/>
               </w:rPr>
-              <w:t>11</w:t>
+              <w:t>12</w:t>
             </w:r>
             <w:r>
               <w:rPr>
@@ -3208,7 +3336,7 @@
           <w:numId w:val="3"/>
         </w:numPr>
       </w:pPr>
-      <w:bookmarkStart w:id="12" w:name="_Toc497940933"/>
+      <w:bookmarkStart w:id="12" w:name="_Toc498268251"/>
       <w:r>
         <w:rPr>
           <w:rFonts w:hint="eastAsia"/>
@@ -3226,7 +3354,7 @@
           <w:numId w:val="3"/>
         </w:numPr>
       </w:pPr>
-      <w:bookmarkStart w:id="13" w:name="_Toc497940934"/>
+      <w:bookmarkStart w:id="13" w:name="_Toc498268252"/>
       <w:r>
         <w:rPr>
           <w:rFonts w:hint="eastAsia"/>
@@ -3269,7 +3397,7 @@
           <w:numId w:val="3"/>
         </w:numPr>
       </w:pPr>
-      <w:bookmarkStart w:id="14" w:name="_Toc497940935"/>
+      <w:bookmarkStart w:id="14" w:name="_Toc498268253"/>
       <w:r>
         <w:rPr>
           <w:rFonts w:hint="eastAsia"/>
@@ -3280,7 +3408,7 @@
     </w:p>
     <w:p>
       <w:pPr>
-        <w:pStyle w:val="af0"/>
+        <w:pStyle w:val="aa"/>
         <w:autoSpaceDE w:val="0"/>
         <w:autoSpaceDN w:val="0"/>
         <w:adjustRightInd w:val="0"/>
@@ -3421,7 +3549,7 @@
     </w:p>
     <w:p>
       <w:pPr>
-        <w:pStyle w:val="af0"/>
+        <w:pStyle w:val="aa"/>
         <w:ind w:left="425" w:firstLine="480"/>
         <w:rPr>
           <w:sz w:val="24"/>
@@ -3446,7 +3574,7 @@
           <w:numId w:val="3"/>
         </w:numPr>
       </w:pPr>
-      <w:bookmarkStart w:id="15" w:name="_Toc497940936"/>
+      <w:bookmarkStart w:id="15" w:name="_Toc498268254"/>
       <w:r>
         <w:rPr>
           <w:rFonts w:hint="eastAsia"/>
@@ -3797,7 +3925,7 @@
           <w:numId w:val="3"/>
         </w:numPr>
       </w:pPr>
-      <w:bookmarkStart w:id="16" w:name="_Toc497940937"/>
+      <w:bookmarkStart w:id="16" w:name="_Toc498268255"/>
       <w:r>
         <w:rPr>
           <w:rFonts w:hint="eastAsia"/>
@@ -3879,7 +4007,7 @@
           <w:numId w:val="3"/>
         </w:numPr>
       </w:pPr>
-      <w:bookmarkStart w:id="17" w:name="_Toc497940938"/>
+      <w:bookmarkStart w:id="17" w:name="_Toc498268256"/>
       <w:r>
         <w:rPr>
           <w:rFonts w:hint="eastAsia"/>
@@ -4145,7 +4273,7 @@
           <w:numId w:val="3"/>
         </w:numPr>
       </w:pPr>
-      <w:bookmarkStart w:id="18" w:name="_Toc497940939"/>
+      <w:bookmarkStart w:id="18" w:name="_Toc498268257"/>
       <w:r>
         <w:rPr>
           <w:rFonts w:hint="eastAsia"/>
@@ -4390,7 +4518,7 @@
           <w:numId w:val="3"/>
         </w:numPr>
       </w:pPr>
-      <w:bookmarkStart w:id="19" w:name="_Toc497940940"/>
+      <w:bookmarkStart w:id="19" w:name="_Toc498268258"/>
       <w:r>
         <w:rPr>
           <w:rFonts w:hint="eastAsia"/>
@@ -4490,7 +4618,7 @@
           <w:numId w:val="3"/>
         </w:numPr>
       </w:pPr>
-      <w:bookmarkStart w:id="20" w:name="_Toc497940941"/>
+      <w:bookmarkStart w:id="20" w:name="_Toc498268259"/>
       <w:r>
         <w:rPr>
           <w:rFonts w:hint="eastAsia"/>
@@ -4508,7 +4636,7 @@
           <w:numId w:val="3"/>
         </w:numPr>
       </w:pPr>
-      <w:bookmarkStart w:id="21" w:name="_Toc497940942"/>
+      <w:bookmarkStart w:id="21" w:name="_Toc498268260"/>
       <w:r>
         <w:rPr>
           <w:rFonts w:hint="eastAsia"/>
@@ -4531,10 +4659,10 @@
           <w:lang w:val="zh-CN"/>
         </w:rPr>
       </w:pPr>
-      <w:bookmarkStart w:id="22" w:name="_Toc497940943"/>
-      <w:r>
-        <w:rPr>
-          <w:rStyle w:val="30"/>
+      <w:bookmarkStart w:id="22" w:name="_Toc498268261"/>
+      <w:r>
+        <w:rPr>
+          <w:rStyle w:val="3Char"/>
           <w:rFonts w:hint="eastAsia"/>
           <w:b/>
         </w:rPr>
@@ -4553,7 +4681,7 @@
     </w:p>
     <w:p>
       <w:pPr>
-        <w:pStyle w:val="af0"/>
+        <w:pStyle w:val="aa"/>
         <w:numPr>
           <w:ilvl w:val="0"/>
           <w:numId w:val="30"/>
@@ -4599,7 +4727,7 @@
     </w:p>
     <w:p>
       <w:pPr>
-        <w:pStyle w:val="af0"/>
+        <w:pStyle w:val="aa"/>
         <w:numPr>
           <w:ilvl w:val="0"/>
           <w:numId w:val="30"/>
@@ -4637,7 +4765,7 @@
     </w:p>
     <w:p>
       <w:pPr>
-        <w:pStyle w:val="af0"/>
+        <w:pStyle w:val="aa"/>
         <w:numPr>
           <w:ilvl w:val="0"/>
           <w:numId w:val="30"/>
@@ -4659,7 +4787,7 @@
     </w:p>
     <w:p>
       <w:pPr>
-        <w:pStyle w:val="af0"/>
+        <w:pStyle w:val="aa"/>
         <w:numPr>
           <w:ilvl w:val="0"/>
           <w:numId w:val="30"/>
@@ -4681,7 +4809,7 @@
     </w:p>
     <w:p>
       <w:pPr>
-        <w:pStyle w:val="af0"/>
+        <w:pStyle w:val="aa"/>
         <w:numPr>
           <w:ilvl w:val="0"/>
           <w:numId w:val="30"/>
@@ -4703,7 +4831,7 @@
     </w:p>
     <w:p>
       <w:pPr>
-        <w:pStyle w:val="af0"/>
+        <w:pStyle w:val="aa"/>
         <w:numPr>
           <w:ilvl w:val="0"/>
           <w:numId w:val="30"/>
@@ -4725,7 +4853,7 @@
     </w:p>
     <w:p>
       <w:pPr>
-        <w:pStyle w:val="af0"/>
+        <w:pStyle w:val="aa"/>
         <w:numPr>
           <w:ilvl w:val="0"/>
           <w:numId w:val="30"/>
@@ -4747,7 +4875,7 @@
     </w:p>
     <w:p>
       <w:pPr>
-        <w:pStyle w:val="af0"/>
+        <w:pStyle w:val="aa"/>
         <w:numPr>
           <w:ilvl w:val="0"/>
           <w:numId w:val="30"/>
@@ -4848,7 +4976,7 @@
           <w:lang w:val="zh-CN"/>
         </w:rPr>
       </w:pPr>
-      <w:bookmarkStart w:id="23" w:name="_Toc497940944"/>
+      <w:bookmarkStart w:id="23" w:name="_Toc498268262"/>
       <w:r>
         <w:rPr>
           <w:rFonts w:hint="eastAsia"/>
@@ -5473,11 +5601,10 @@
           <w:numId w:val="3"/>
         </w:numPr>
         <w:rPr>
-          <w:rFonts w:hint="eastAsia"/>
           <w:lang w:val="zh-CN"/>
         </w:rPr>
       </w:pPr>
-      <w:bookmarkStart w:id="24" w:name="_Toc497940945"/>
+      <w:bookmarkStart w:id="24" w:name="_Toc498268263"/>
       <w:r>
         <w:rPr>
           <w:rFonts w:hint="eastAsia"/>
@@ -5630,7 +5757,7 @@
         <w:autoSpaceDN w:val="0"/>
         <w:adjustRightInd w:val="0"/>
         <w:rPr>
-          <w:rFonts w:ascii="宋体" w:hAnsi="Arial" w:cs="宋体" w:hint="eastAsia"/>
+          <w:rFonts w:ascii="宋体" w:hAnsi="Arial" w:cs="宋体"/>
           <w:sz w:val="24"/>
           <w:szCs w:val="24"/>
           <w:lang w:val="zh-CN"/>
@@ -5737,11 +5864,10 @@
           <w:numId w:val="3"/>
         </w:numPr>
         <w:rPr>
-          <w:rFonts w:hint="eastAsia"/>
           <w:lang w:val="zh-CN"/>
         </w:rPr>
       </w:pPr>
-      <w:bookmarkStart w:id="25" w:name="_Toc497940946"/>
+      <w:bookmarkStart w:id="25" w:name="_Toc498268264"/>
       <w:r>
         <w:rPr>
           <w:rFonts w:ascii="宋体" w:hAnsi="Arial" w:cs="宋体" w:hint="eastAsia"/>
@@ -5754,14 +5880,14 @@
     <w:p>
       <w:pPr>
         <w:rPr>
-          <w:rFonts w:ascii="SimSun" w:eastAsia="SimSun" w:hAnsi="SimSun" w:hint="eastAsia"/>
-          <w:sz w:val="24"/>
-          <w:szCs w:val="24"/>
-        </w:rPr>
-      </w:pPr>
-      <w:r>
-        <w:rPr>
-          <w:rFonts w:ascii="SimSun" w:eastAsia="SimSun" w:hAnsi="SimSun" w:hint="eastAsia"/>
+          <w:rFonts w:ascii="宋体" w:hAnsi="宋体"/>
+          <w:sz w:val="24"/>
+          <w:szCs w:val="24"/>
+        </w:rPr>
+      </w:pPr>
+      <w:r>
+        <w:rPr>
+          <w:rFonts w:ascii="宋体" w:hAnsi="宋体" w:hint="eastAsia"/>
           <w:sz w:val="24"/>
           <w:szCs w:val="24"/>
         </w:rPr>
@@ -5769,7 +5895,7 @@
       </w:r>
       <w:r>
         <w:rPr>
-          <w:rFonts w:ascii="SimSun" w:eastAsia="SimSun" w:hAnsi="SimSun" w:hint="eastAsia"/>
+          <w:rFonts w:ascii="宋体" w:hAnsi="宋体" w:hint="eastAsia"/>
           <w:sz w:val="24"/>
           <w:szCs w:val="24"/>
         </w:rPr>
@@ -5780,14 +5906,14 @@
     <w:p>
       <w:pPr>
         <w:rPr>
-          <w:rFonts w:ascii="SimSun" w:eastAsia="SimSun" w:hAnsi="SimSun" w:hint="eastAsia"/>
-          <w:sz w:val="24"/>
-          <w:szCs w:val="24"/>
-        </w:rPr>
-      </w:pPr>
-      <w:r>
-        <w:rPr>
-          <w:rFonts w:ascii="SimSun" w:eastAsia="SimSun" w:hAnsi="SimSun" w:hint="eastAsia"/>
+          <w:rFonts w:ascii="宋体" w:hAnsi="宋体"/>
+          <w:sz w:val="24"/>
+          <w:szCs w:val="24"/>
+        </w:rPr>
+      </w:pPr>
+      <w:r>
+        <w:rPr>
+          <w:rFonts w:ascii="宋体" w:hAnsi="宋体" w:hint="eastAsia"/>
           <w:sz w:val="24"/>
           <w:szCs w:val="24"/>
         </w:rPr>
@@ -5795,7 +5921,7 @@
       </w:r>
       <w:r>
         <w:rPr>
-          <w:rFonts w:ascii="SimSun" w:eastAsia="SimSun" w:hAnsi="SimSun" w:hint="eastAsia"/>
+          <w:rFonts w:ascii="宋体" w:hAnsi="宋体" w:hint="eastAsia"/>
           <w:sz w:val="24"/>
           <w:szCs w:val="24"/>
         </w:rPr>
@@ -5806,14 +5932,14 @@
     <w:p>
       <w:pPr>
         <w:rPr>
-          <w:rFonts w:ascii="SimSun" w:eastAsia="SimSun" w:hAnsi="SimSun" w:hint="eastAsia"/>
-          <w:sz w:val="24"/>
-          <w:szCs w:val="24"/>
-        </w:rPr>
-      </w:pPr>
-      <w:r>
-        <w:rPr>
-          <w:rFonts w:ascii="SimSun" w:eastAsia="SimSun" w:hAnsi="SimSun" w:hint="eastAsia"/>
+          <w:rFonts w:ascii="宋体" w:hAnsi="宋体"/>
+          <w:sz w:val="24"/>
+          <w:szCs w:val="24"/>
+        </w:rPr>
+      </w:pPr>
+      <w:r>
+        <w:rPr>
+          <w:rFonts w:ascii="宋体" w:hAnsi="宋体" w:hint="eastAsia"/>
           <w:sz w:val="24"/>
           <w:szCs w:val="24"/>
         </w:rPr>
@@ -5821,7 +5947,7 @@
       </w:r>
       <w:r>
         <w:rPr>
-          <w:rFonts w:ascii="SimSun" w:eastAsia="SimSun" w:hAnsi="SimSun" w:hint="eastAsia"/>
+          <w:rFonts w:ascii="宋体" w:hAnsi="宋体" w:hint="eastAsia"/>
           <w:sz w:val="24"/>
           <w:szCs w:val="24"/>
         </w:rPr>
@@ -5837,11 +5963,10 @@
           <w:numId w:val="3"/>
         </w:numPr>
         <w:rPr>
-          <w:rFonts w:hint="eastAsia"/>
           <w:lang w:val="zh-CN"/>
         </w:rPr>
       </w:pPr>
-      <w:bookmarkStart w:id="26" w:name="_Toc497940947"/>
+      <w:bookmarkStart w:id="26" w:name="_Toc498268265"/>
       <w:r>
         <w:rPr>
           <w:rFonts w:hint="eastAsia"/>
@@ -5853,11 +5978,6 @@
       <w:bookmarkEnd w:id="26"/>
     </w:p>
     <w:p>
-      <w:pPr>
-        <w:rPr>
-          <w:rFonts w:hint="eastAsia"/>
-        </w:rPr>
-      </w:pPr>
       <w:r>
         <w:rPr>
           <w:rFonts w:hint="eastAsia"/>
@@ -5879,7 +5999,7 @@
                     <pic:cNvPicPr/>
                   </pic:nvPicPr>
                   <pic:blipFill>
-                    <a:blip r:embed="rId15">
+                    <a:blip r:embed="rId16">
                       <a:extLst>
                         <a:ext uri="{28A0092B-C50C-407E-A947-70E740481C1C}">
                           <a14:useLocalDpi xmlns:a14="http://schemas.microsoft.com/office/drawing/2010/main" val="0"/>
@@ -5914,11 +6034,10 @@
           <w:numId w:val="3"/>
         </w:numPr>
         <w:rPr>
-          <w:rFonts w:hint="eastAsia"/>
           <w:lang w:val="zh-CN"/>
         </w:rPr>
       </w:pPr>
-      <w:bookmarkStart w:id="27" w:name="_Toc497940948"/>
+      <w:bookmarkStart w:id="27" w:name="_Toc498268266"/>
       <w:r>
         <w:rPr>
           <w:rFonts w:hint="eastAsia"/>
@@ -5956,7 +6075,7 @@
                     </pic:cNvPicPr>
                   </pic:nvPicPr>
                   <pic:blipFill>
-                    <a:blip r:embed="rId16" cstate="print">
+                    <a:blip r:embed="rId17" cstate="print">
                       <a:extLst>
                         <a:ext uri="{28A0092B-C50C-407E-A947-70E740481C1C}">
                           <a14:useLocalDpi xmlns:a14="http://schemas.microsoft.com/office/drawing/2010/main" val="0"/>
@@ -5990,20 +6109,97 @@
     </w:p>
     <w:p>
       <w:pPr>
+        <w:pStyle w:val="3"/>
+        <w:numPr>
+          <w:ilvl w:val="2"/>
+          <w:numId w:val="3"/>
+        </w:numPr>
+        <w:rPr>
+          <w:rFonts w:hint="eastAsia"/>
+          <w:lang w:val="zh-CN"/>
+        </w:rPr>
+      </w:pPr>
+      <w:bookmarkStart w:id="28" w:name="_Toc498268267"/>
+      <w:r>
+        <w:rPr>
+          <w:rFonts w:hint="eastAsia"/>
+          <w:lang w:val="zh-CN"/>
+        </w:rPr>
+        <w:lastRenderedPageBreak/>
+        <w:t>生态系统图</w:t>
+      </w:r>
+      <w:bookmarkEnd w:id="28"/>
+    </w:p>
+    <w:p>
+      <w:pPr>
+        <w:rPr>
+          <w:lang w:val="zh-CN"/>
+        </w:rPr>
+      </w:pPr>
+      <w:r>
+        <w:rPr>
+          <w:noProof/>
+        </w:rPr>
+        <w:drawing>
+          <wp:inline distT="0" distB="0" distL="0" distR="0" wp14:anchorId="3F38C41C" wp14:editId="5A1897FF">
+            <wp:extent cx="5274310" cy="2600325"/>
+            <wp:effectExtent l="0" t="0" r="2540" b="9525"/>
+            <wp:docPr id="4" name="图片 4"/>
+            <wp:cNvGraphicFramePr>
+              <a:graphicFrameLocks xmlns:a="http://schemas.openxmlformats.org/drawingml/2006/main" noChangeAspect="1"/>
+            </wp:cNvGraphicFramePr>
+            <a:graphic xmlns:a="http://schemas.openxmlformats.org/drawingml/2006/main">
+              <a:graphicData uri="http://schemas.openxmlformats.org/drawingml/2006/picture">
+                <pic:pic xmlns:pic="http://schemas.openxmlformats.org/drawingml/2006/picture">
+                  <pic:nvPicPr>
+                    <pic:cNvPr id="0" name="TIM图片20171112163727.png"/>
+                    <pic:cNvPicPr/>
+                  </pic:nvPicPr>
+                  <pic:blipFill>
+                    <a:blip r:embed="rId18" cstate="print">
+                      <a:extLst>
+                        <a:ext uri="{28A0092B-C50C-407E-A947-70E740481C1C}">
+                          <a14:useLocalDpi xmlns:a14="http://schemas.microsoft.com/office/drawing/2010/main" val="0"/>
+                        </a:ext>
+                      </a:extLst>
+                    </a:blip>
+                    <a:stretch>
+                      <a:fillRect/>
+                    </a:stretch>
+                  </pic:blipFill>
+                  <pic:spPr>
+                    <a:xfrm>
+                      <a:off x="0" y="0"/>
+                      <a:ext cx="5274310" cy="2600325"/>
+                    </a:xfrm>
+                    <a:prstGeom prst="rect">
+                      <a:avLst/>
+                    </a:prstGeom>
+                  </pic:spPr>
+                </pic:pic>
+              </a:graphicData>
+            </a:graphic>
+          </wp:inline>
+        </w:drawing>
+      </w:r>
+    </w:p>
+    <w:p/>
+    <w:p>
+      <w:pPr>
         <w:pStyle w:val="2"/>
         <w:numPr>
           <w:ilvl w:val="1"/>
           <w:numId w:val="3"/>
         </w:numPr>
       </w:pPr>
-      <w:bookmarkStart w:id="28" w:name="_Toc497940949"/>
+      <w:bookmarkStart w:id="29" w:name="_Toc498268268"/>
       <w:r>
         <w:rPr>
           <w:rFonts w:hint="eastAsia"/>
         </w:rPr>
         <w:t>初始与后续发布范围</w:t>
       </w:r>
-      <w:bookmarkEnd w:id="28"/>
+      <w:bookmarkEnd w:id="29"/>
     </w:p>
     <w:p>
       <w:r>
@@ -6015,7 +6211,7 @@
     </w:p>
     <w:tbl>
       <w:tblPr>
-        <w:tblStyle w:val="a6"/>
+        <w:tblStyle w:val="a5"/>
         <w:tblW w:w="0" w:type="auto"/>
         <w:tblLook w:val="04A0" w:firstRow="1" w:lastRow="0" w:firstColumn="1" w:lastColumn="0" w:noHBand="0" w:noVBand="1"/>
       </w:tblPr>
@@ -6235,7 +6431,6 @@
                 <w:sz w:val="24"/>
                 <w:szCs w:val="24"/>
               </w:rPr>
-              <w:lastRenderedPageBreak/>
               <w:t>FE-2</w:t>
             </w:r>
             <w:r>
@@ -6848,7 +7043,7 @@
     </w:p>
     <w:tbl>
       <w:tblPr>
-        <w:tblStyle w:val="a6"/>
+        <w:tblStyle w:val="a5"/>
         <w:tblW w:w="0" w:type="auto"/>
         <w:tblLook w:val="04A0" w:firstRow="1" w:lastRow="0" w:firstColumn="1" w:lastColumn="0" w:noHBand="0" w:noVBand="1"/>
       </w:tblPr>
@@ -7150,7 +7345,16 @@
                 <w:sz w:val="24"/>
                 <w:szCs w:val="24"/>
               </w:rPr>
-              <w:t>个人同时下载、但是不保证下载速度</w:t>
+              <w:t>个人同时下载、但是不保证下</w:t>
+            </w:r>
+            <w:r>
+              <w:rPr>
+                <w:rFonts w:hint="eastAsia"/>
+                <w:sz w:val="24"/>
+                <w:szCs w:val="24"/>
+              </w:rPr>
+              <w:lastRenderedPageBreak/>
+              <w:t>载速度</w:t>
             </w:r>
           </w:p>
         </w:tc>
@@ -7171,6 +7375,7 @@
                 <w:sz w:val="24"/>
                 <w:szCs w:val="24"/>
               </w:rPr>
+              <w:lastRenderedPageBreak/>
               <w:t>完整实现</w:t>
             </w:r>
           </w:p>
@@ -7194,6 +7399,7 @@
                 <w:sz w:val="24"/>
                 <w:szCs w:val="24"/>
               </w:rPr>
+              <w:lastRenderedPageBreak/>
               <w:t>FE-3</w:t>
             </w:r>
             <w:r>
@@ -7975,13 +8181,7 @@
         </w:tc>
       </w:tr>
     </w:tbl>
-    <w:p>
-      <w:pPr>
-        <w:rPr>
-          <w:rFonts w:hint="eastAsia"/>
-        </w:rPr>
-      </w:pPr>
-    </w:p>
+    <w:p/>
     <w:p>
       <w:r>
         <w:rPr>
@@ -7992,7 +8192,7 @@
     </w:p>
     <w:tbl>
       <w:tblPr>
-        <w:tblStyle w:val="a6"/>
+        <w:tblStyle w:val="a5"/>
         <w:tblW w:w="0" w:type="auto"/>
         <w:tblLook w:val="04A0" w:firstRow="1" w:lastRow="0" w:firstColumn="1" w:lastColumn="0" w:noHBand="0" w:noVBand="1"/>
       </w:tblPr>
@@ -8134,7 +8334,6 @@
                 <w:sz w:val="24"/>
                 <w:szCs w:val="24"/>
               </w:rPr>
-              <w:lastRenderedPageBreak/>
               <w:t>FE-1</w:t>
             </w:r>
             <w:r>
@@ -8487,14 +8686,14 @@
           <w:numId w:val="3"/>
         </w:numPr>
       </w:pPr>
-      <w:bookmarkStart w:id="29" w:name="_Toc497940950"/>
+      <w:bookmarkStart w:id="30" w:name="_Toc498268269"/>
       <w:r>
         <w:rPr>
           <w:rFonts w:hint="eastAsia"/>
         </w:rPr>
         <w:t>限制与排除项</w:t>
       </w:r>
-      <w:bookmarkEnd w:id="29"/>
+      <w:bookmarkEnd w:id="30"/>
     </w:p>
     <w:p>
       <w:pPr>
@@ -8562,11 +8761,12 @@
           <w:numId w:val="3"/>
         </w:numPr>
       </w:pPr>
-      <w:bookmarkStart w:id="30" w:name="_Toc497940951"/>
+      <w:bookmarkStart w:id="31" w:name="_Toc498268270"/>
       <w:r>
         <w:rPr>
           <w:rFonts w:hint="eastAsia"/>
         </w:rPr>
+        <w:lastRenderedPageBreak/>
         <w:t>业务</w:t>
       </w:r>
       <w:r>
@@ -8575,7 +8775,7 @@
         </w:rPr>
         <w:t>上下文</w:t>
       </w:r>
-      <w:bookmarkEnd w:id="30"/>
+      <w:bookmarkEnd w:id="31"/>
     </w:p>
     <w:p>
       <w:pPr>
@@ -8585,18 +8785,18 @@
           <w:numId w:val="3"/>
         </w:numPr>
       </w:pPr>
-      <w:bookmarkStart w:id="31" w:name="_Toc497940952"/>
+      <w:bookmarkStart w:id="32" w:name="_Toc498268271"/>
       <w:r>
         <w:rPr>
           <w:rFonts w:hint="eastAsia"/>
         </w:rPr>
         <w:t>干系人资料</w:t>
       </w:r>
-      <w:bookmarkEnd w:id="31"/>
+      <w:bookmarkEnd w:id="32"/>
     </w:p>
     <w:tbl>
       <w:tblPr>
-        <w:tblStyle w:val="a6"/>
+        <w:tblStyle w:val="a5"/>
         <w:tblW w:w="9601" w:type="dxa"/>
         <w:tblLook w:val="04A0" w:firstRow="1" w:lastRow="0" w:firstColumn="1" w:lastColumn="0" w:noHBand="0" w:noVBand="1"/>
       </w:tblPr>
@@ -8939,7 +9139,6 @@
           <w:p>
             <w:pPr>
               <w:rPr>
-                <w:rFonts w:hint="eastAsia"/>
                 <w:sz w:val="24"/>
                 <w:szCs w:val="24"/>
               </w:rPr>
@@ -8961,7 +9160,6 @@
           <w:p>
             <w:pPr>
               <w:rPr>
-                <w:rFonts w:hint="eastAsia"/>
                 <w:sz w:val="24"/>
                 <w:szCs w:val="24"/>
               </w:rPr>
@@ -8983,7 +9181,6 @@
           <w:p>
             <w:pPr>
               <w:rPr>
-                <w:rFonts w:hint="eastAsia"/>
                 <w:sz w:val="24"/>
                 <w:szCs w:val="24"/>
               </w:rPr>
@@ -9005,7 +9202,6 @@
           <w:p>
             <w:pPr>
               <w:rPr>
-                <w:rFonts w:hint="eastAsia"/>
                 <w:sz w:val="24"/>
                 <w:szCs w:val="24"/>
               </w:rPr>
@@ -9441,7 +9637,6 @@
                 <w:sz w:val="24"/>
                 <w:szCs w:val="24"/>
               </w:rPr>
-              <w:lastRenderedPageBreak/>
               <w:t>项目开发人员</w:t>
             </w:r>
           </w:p>
@@ -9957,7 +10152,6 @@
           <w:p>
             <w:pPr>
               <w:rPr>
-                <w:rFonts w:hint="eastAsia"/>
                 <w:sz w:val="24"/>
                 <w:szCs w:val="24"/>
               </w:rPr>
@@ -9979,7 +10173,6 @@
           <w:p>
             <w:pPr>
               <w:rPr>
-                <w:rFonts w:hint="eastAsia"/>
                 <w:sz w:val="24"/>
                 <w:szCs w:val="24"/>
               </w:rPr>
@@ -10001,7 +10194,6 @@
           <w:p>
             <w:pPr>
               <w:rPr>
-                <w:rFonts w:hint="eastAsia"/>
                 <w:sz w:val="24"/>
                 <w:szCs w:val="24"/>
               </w:rPr>
@@ -10023,7 +10215,6 @@
           <w:p>
             <w:pPr>
               <w:rPr>
-                <w:rFonts w:hint="eastAsia"/>
                 <w:sz w:val="24"/>
                 <w:szCs w:val="24"/>
               </w:rPr>
@@ -10113,7 +10304,6 @@
           <w:p>
             <w:pPr>
               <w:rPr>
-                <w:rFonts w:hint="eastAsia"/>
                 <w:sz w:val="24"/>
                 <w:szCs w:val="24"/>
               </w:rPr>
@@ -10135,7 +10325,6 @@
           <w:p>
             <w:pPr>
               <w:rPr>
-                <w:rFonts w:hint="eastAsia"/>
                 <w:sz w:val="24"/>
                 <w:szCs w:val="24"/>
               </w:rPr>
@@ -10157,7 +10346,6 @@
           <w:p>
             <w:pPr>
               <w:rPr>
-                <w:rFonts w:hint="eastAsia"/>
                 <w:sz w:val="24"/>
                 <w:szCs w:val="24"/>
               </w:rPr>
@@ -10246,18 +10434,18 @@
           <w:numId w:val="3"/>
         </w:numPr>
       </w:pPr>
-      <w:bookmarkStart w:id="32" w:name="_Toc497940953"/>
+      <w:bookmarkStart w:id="33" w:name="_Toc498268272"/>
       <w:r>
         <w:rPr>
           <w:rFonts w:hint="eastAsia"/>
         </w:rPr>
         <w:t>项目优先级</w:t>
       </w:r>
-      <w:bookmarkEnd w:id="32"/>
+      <w:bookmarkEnd w:id="33"/>
     </w:p>
     <w:tbl>
       <w:tblPr>
-        <w:tblStyle w:val="a6"/>
+        <w:tblStyle w:val="a5"/>
         <w:tblW w:w="0" w:type="auto"/>
         <w:tblLook w:val="04A0" w:firstRow="1" w:lastRow="0" w:firstColumn="1" w:lastColumn="0" w:noHBand="0" w:noVBand="1"/>
       </w:tblPr>
@@ -10837,15 +11025,14 @@
           <w:numId w:val="3"/>
         </w:numPr>
       </w:pPr>
-      <w:bookmarkStart w:id="33" w:name="_Toc497940954"/>
+      <w:bookmarkStart w:id="34" w:name="_Toc498268273"/>
       <w:r>
         <w:rPr>
           <w:rFonts w:hint="eastAsia"/>
         </w:rPr>
-        <w:lastRenderedPageBreak/>
         <w:t>部署考虑</w:t>
       </w:r>
-      <w:bookmarkEnd w:id="33"/>
+      <w:bookmarkEnd w:id="34"/>
     </w:p>
     <w:p>
       <w:pPr>
@@ -11004,7 +11191,7 @@
 </file>
 
 <file path=word/endnotes.xml><?xml version="1.0" encoding="utf-8"?>
-<w:endnotes xmlns:wpc="http://schemas.microsoft.com/office/word/2010/wordprocessingCanvas" xmlns:mo="http://schemas.microsoft.com/office/mac/office/2008/main" xmlns:mc="http://schemas.openxmlformats.org/markup-compatibility/2006" xmlns:mv="urn:schemas-microsoft-com:mac:vml" xmlns:o="urn:schemas-microsoft-com:office:office" xmlns:r="http://schemas.openxmlformats.org/officeDocument/2006/relationships" xmlns:m="http://schemas.openxmlformats.org/officeDocument/2006/math" xmlns:v="urn:schemas-microsoft-com:vml" xmlns:wp14="http://schemas.microsoft.com/office/word/2010/wordprocessingDrawing" xmlns:wp="http://schemas.openxmlformats.org/drawingml/2006/wordprocessingDrawing" xmlns:w10="urn:schemas-microsoft-com:office:word" xmlns:w="http://schemas.openxmlformats.org/wordprocessingml/2006/main" xmlns:w14="http://schemas.microsoft.com/office/word/2010/wordml" xmlns:w15="http://schemas.microsoft.com/office/word/2012/wordml" xmlns:wpg="http://schemas.microsoft.com/office/word/2010/wordprocessingGroup" xmlns:wpi="http://schemas.microsoft.com/office/word/2010/wordprocessingInk" xmlns:wne="http://schemas.microsoft.com/office/word/2006/wordml" xmlns:wps="http://schemas.microsoft.com/office/word/2010/wordprocessingShape" mc:Ignorable="w14 w15 wp14">
+<w:endnotes xmlns:wpc="http://schemas.microsoft.com/office/word/2010/wordprocessingCanvas" xmlns:mc="http://schemas.openxmlformats.org/markup-compatibility/2006" xmlns:o="urn:schemas-microsoft-com:office:office" xmlns:r="http://schemas.openxmlformats.org/officeDocument/2006/relationships" xmlns:m="http://schemas.openxmlformats.org/officeDocument/2006/math" xmlns:v="urn:schemas-microsoft-com:vml" xmlns:wp14="http://schemas.microsoft.com/office/word/2010/wordprocessingDrawing" xmlns:wp="http://schemas.openxmlformats.org/drawingml/2006/wordprocessingDrawing" xmlns:w10="urn:schemas-microsoft-com:office:word" xmlns:w="http://schemas.openxmlformats.org/wordprocessingml/2006/main" xmlns:w14="http://schemas.microsoft.com/office/word/2010/wordml" xmlns:wpg="http://schemas.microsoft.com/office/word/2010/wordprocessingGroup" xmlns:wpi="http://schemas.microsoft.com/office/word/2010/wordprocessingInk" xmlns:wne="http://schemas.microsoft.com/office/word/2006/wordml" xmlns:wps="http://schemas.microsoft.com/office/word/2010/wordprocessingShape" mc:Ignorable="w14 wp14">
   <w:endnote w:type="separator" w:id="-1">
     <w:p>
       <w:r>
@@ -11023,10 +11210,10 @@
 </file>
 
 <file path=word/footer1.xml><?xml version="1.0" encoding="utf-8"?>
-<w:ftr xmlns:wpc="http://schemas.microsoft.com/office/word/2010/wordprocessingCanvas" xmlns:mo="http://schemas.microsoft.com/office/mac/office/2008/main" xmlns:mc="http://schemas.openxmlformats.org/markup-compatibility/2006" xmlns:mv="urn:schemas-microsoft-com:mac:vml" xmlns:o="urn:schemas-microsoft-com:office:office" xmlns:r="http://schemas.openxmlformats.org/officeDocument/2006/relationships" xmlns:m="http://schemas.openxmlformats.org/officeDocument/2006/math" xmlns:v="urn:schemas-microsoft-com:vml" xmlns:wp14="http://schemas.microsoft.com/office/word/2010/wordprocessingDrawing" xmlns:wp="http://schemas.openxmlformats.org/drawingml/2006/wordprocessingDrawing" xmlns:w10="urn:schemas-microsoft-com:office:word" xmlns:w="http://schemas.openxmlformats.org/wordprocessingml/2006/main" xmlns:w14="http://schemas.microsoft.com/office/word/2010/wordml" xmlns:w15="http://schemas.microsoft.com/office/word/2012/wordml" xmlns:wpg="http://schemas.microsoft.com/office/word/2010/wordprocessingGroup" xmlns:wpi="http://schemas.microsoft.com/office/word/2010/wordprocessingInk" xmlns:wne="http://schemas.microsoft.com/office/word/2006/wordml" xmlns:wps="http://schemas.microsoft.com/office/word/2010/wordprocessingShape" mc:Ignorable="w14 w15 wp14 mv">
+<w:ftr xmlns:wpc="http://schemas.microsoft.com/office/word/2010/wordprocessingCanvas" xmlns:mc="http://schemas.openxmlformats.org/markup-compatibility/2006" xmlns:o="urn:schemas-microsoft-com:office:office" xmlns:r="http://schemas.openxmlformats.org/officeDocument/2006/relationships" xmlns:m="http://schemas.openxmlformats.org/officeDocument/2006/math" xmlns:v="urn:schemas-microsoft-com:vml" xmlns:wp14="http://schemas.microsoft.com/office/word/2010/wordprocessingDrawing" xmlns:wp="http://schemas.openxmlformats.org/drawingml/2006/wordprocessingDrawing" xmlns:w10="urn:schemas-microsoft-com:office:word" xmlns:w="http://schemas.openxmlformats.org/wordprocessingml/2006/main" xmlns:w14="http://schemas.microsoft.com/office/word/2010/wordml" xmlns:wpg="http://schemas.microsoft.com/office/word/2010/wordprocessingGroup" xmlns:wpi="http://schemas.microsoft.com/office/word/2010/wordprocessingInk" xmlns:wne="http://schemas.microsoft.com/office/word/2006/wordml" xmlns:wps="http://schemas.microsoft.com/office/word/2010/wordprocessingShape" mc:Ignorable="w14 wp14">
   <w:p>
     <w:pPr>
-      <w:pStyle w:val="aa"/>
+      <w:pStyle w:val="a7"/>
       <w:ind w:left="1050"/>
     </w:pPr>
   </w:p>
@@ -11034,10 +11221,10 @@
 </file>
 
 <file path=word/footer2.xml><?xml version="1.0" encoding="utf-8"?>
-<w:ftr xmlns:wpc="http://schemas.microsoft.com/office/word/2010/wordprocessingCanvas" xmlns:mo="http://schemas.microsoft.com/office/mac/office/2008/main" xmlns:mc="http://schemas.openxmlformats.org/markup-compatibility/2006" xmlns:mv="urn:schemas-microsoft-com:mac:vml" xmlns:o="urn:schemas-microsoft-com:office:office" xmlns:r="http://schemas.openxmlformats.org/officeDocument/2006/relationships" xmlns:m="http://schemas.openxmlformats.org/officeDocument/2006/math" xmlns:v="urn:schemas-microsoft-com:vml" xmlns:wp14="http://schemas.microsoft.com/office/word/2010/wordprocessingDrawing" xmlns:wp="http://schemas.openxmlformats.org/drawingml/2006/wordprocessingDrawing" xmlns:w10="urn:schemas-microsoft-com:office:word" xmlns:w="http://schemas.openxmlformats.org/wordprocessingml/2006/main" xmlns:w14="http://schemas.microsoft.com/office/word/2010/wordml" xmlns:w15="http://schemas.microsoft.com/office/word/2012/wordml" xmlns:wpg="http://schemas.microsoft.com/office/word/2010/wordprocessingGroup" xmlns:wpi="http://schemas.microsoft.com/office/word/2010/wordprocessingInk" xmlns:wne="http://schemas.microsoft.com/office/word/2006/wordml" xmlns:wps="http://schemas.microsoft.com/office/word/2010/wordprocessingShape" mc:Ignorable="w14 w15 wp14 mv">
+<w:ftr xmlns:wpc="http://schemas.microsoft.com/office/word/2010/wordprocessingCanvas" xmlns:mc="http://schemas.openxmlformats.org/markup-compatibility/2006" xmlns:o="urn:schemas-microsoft-com:office:office" xmlns:r="http://schemas.openxmlformats.org/officeDocument/2006/relationships" xmlns:m="http://schemas.openxmlformats.org/officeDocument/2006/math" xmlns:v="urn:schemas-microsoft-com:vml" xmlns:wp14="http://schemas.microsoft.com/office/word/2010/wordprocessingDrawing" xmlns:wp="http://schemas.openxmlformats.org/drawingml/2006/wordprocessingDrawing" xmlns:w10="urn:schemas-microsoft-com:office:word" xmlns:w="http://schemas.openxmlformats.org/wordprocessingml/2006/main" xmlns:w14="http://schemas.microsoft.com/office/word/2010/wordml" xmlns:wpg="http://schemas.microsoft.com/office/word/2010/wordprocessingGroup" xmlns:wpi="http://schemas.microsoft.com/office/word/2010/wordprocessingInk" xmlns:wne="http://schemas.microsoft.com/office/word/2006/wordml" xmlns:wps="http://schemas.microsoft.com/office/word/2010/wordprocessingShape" mc:Ignorable="w14 wp14">
   <w:p>
     <w:pPr>
-      <w:pStyle w:val="aa"/>
+      <w:pStyle w:val="a7"/>
       <w:ind w:left="1050"/>
     </w:pPr>
     <w:r>
@@ -11061,7 +11248,7 @@
   </w:p>
   <w:p>
     <w:pPr>
-      <w:pStyle w:val="aa"/>
+      <w:pStyle w:val="a7"/>
       <w:ind w:left="1050"/>
       <w:rPr>
         <w:rFonts w:eastAsia="等线"/>
@@ -11072,10 +11259,10 @@
 </file>
 
 <file path=word/footer3.xml><?xml version="1.0" encoding="utf-8"?>
-<w:ftr xmlns:wpc="http://schemas.microsoft.com/office/word/2010/wordprocessingCanvas" xmlns:mo="http://schemas.microsoft.com/office/mac/office/2008/main" xmlns:mc="http://schemas.openxmlformats.org/markup-compatibility/2006" xmlns:mv="urn:schemas-microsoft-com:mac:vml" xmlns:o="urn:schemas-microsoft-com:office:office" xmlns:r="http://schemas.openxmlformats.org/officeDocument/2006/relationships" xmlns:m="http://schemas.openxmlformats.org/officeDocument/2006/math" xmlns:v="urn:schemas-microsoft-com:vml" xmlns:wp14="http://schemas.microsoft.com/office/word/2010/wordprocessingDrawing" xmlns:wp="http://schemas.openxmlformats.org/drawingml/2006/wordprocessingDrawing" xmlns:w10="urn:schemas-microsoft-com:office:word" xmlns:w="http://schemas.openxmlformats.org/wordprocessingml/2006/main" xmlns:w14="http://schemas.microsoft.com/office/word/2010/wordml" xmlns:w15="http://schemas.microsoft.com/office/word/2012/wordml" xmlns:wpg="http://schemas.microsoft.com/office/word/2010/wordprocessingGroup" xmlns:wpi="http://schemas.microsoft.com/office/word/2010/wordprocessingInk" xmlns:wne="http://schemas.microsoft.com/office/word/2006/wordml" xmlns:wps="http://schemas.microsoft.com/office/word/2010/wordprocessingShape" mc:Ignorable="w14 w15 wp14 mv">
+<w:ftr xmlns:wpc="http://schemas.microsoft.com/office/word/2010/wordprocessingCanvas" xmlns:mc="http://schemas.openxmlformats.org/markup-compatibility/2006" xmlns:o="urn:schemas-microsoft-com:office:office" xmlns:r="http://schemas.openxmlformats.org/officeDocument/2006/relationships" xmlns:m="http://schemas.openxmlformats.org/officeDocument/2006/math" xmlns:v="urn:schemas-microsoft-com:vml" xmlns:wp14="http://schemas.microsoft.com/office/word/2010/wordprocessingDrawing" xmlns:wp="http://schemas.openxmlformats.org/drawingml/2006/wordprocessingDrawing" xmlns:w10="urn:schemas-microsoft-com:office:word" xmlns:w="http://schemas.openxmlformats.org/wordprocessingml/2006/main" xmlns:w14="http://schemas.microsoft.com/office/word/2010/wordml" xmlns:wpg="http://schemas.microsoft.com/office/word/2010/wordprocessingGroup" xmlns:wpi="http://schemas.microsoft.com/office/word/2010/wordprocessingInk" xmlns:wne="http://schemas.microsoft.com/office/word/2006/wordml" xmlns:wps="http://schemas.microsoft.com/office/word/2010/wordprocessingShape" mc:Ignorable="w14 wp14">
   <w:p>
     <w:pPr>
-      <w:pStyle w:val="aa"/>
+      <w:pStyle w:val="a7"/>
       <w:ind w:left="1050"/>
     </w:pPr>
   </w:p>
@@ -11083,7 +11270,7 @@
 </file>
 
 <file path=word/footnotes.xml><?xml version="1.0" encoding="utf-8"?>
-<w:footnotes xmlns:wpc="http://schemas.microsoft.com/office/word/2010/wordprocessingCanvas" xmlns:mo="http://schemas.microsoft.com/office/mac/office/2008/main" xmlns:mc="http://schemas.openxmlformats.org/markup-compatibility/2006" xmlns:mv="urn:schemas-microsoft-com:mac:vml" xmlns:o="urn:schemas-microsoft-com:office:office" xmlns:r="http://schemas.openxmlformats.org/officeDocument/2006/relationships" xmlns:m="http://schemas.openxmlformats.org/officeDocument/2006/math" xmlns:v="urn:schemas-microsoft-com:vml" xmlns:wp14="http://schemas.microsoft.com/office/word/2010/wordprocessingDrawing" xmlns:wp="http://schemas.openxmlformats.org/drawingml/2006/wordprocessingDrawing" xmlns:w10="urn:schemas-microsoft-com:office:word" xmlns:w="http://schemas.openxmlformats.org/wordprocessingml/2006/main" xmlns:w14="http://schemas.microsoft.com/office/word/2010/wordml" xmlns:w15="http://schemas.microsoft.com/office/word/2012/wordml" xmlns:wpg="http://schemas.microsoft.com/office/word/2010/wordprocessingGroup" xmlns:wpi="http://schemas.microsoft.com/office/word/2010/wordprocessingInk" xmlns:wne="http://schemas.microsoft.com/office/word/2006/wordml" xmlns:wps="http://schemas.microsoft.com/office/word/2010/wordprocessingShape" mc:Ignorable="w14 w15 wp14">
+<w:footnotes xmlns:wpc="http://schemas.microsoft.com/office/word/2010/wordprocessingCanvas" xmlns:mc="http://schemas.openxmlformats.org/markup-compatibility/2006" xmlns:o="urn:schemas-microsoft-com:office:office" xmlns:r="http://schemas.openxmlformats.org/officeDocument/2006/relationships" xmlns:m="http://schemas.openxmlformats.org/officeDocument/2006/math" xmlns:v="urn:schemas-microsoft-com:vml" xmlns:wp14="http://schemas.microsoft.com/office/word/2010/wordprocessingDrawing" xmlns:wp="http://schemas.openxmlformats.org/drawingml/2006/wordprocessingDrawing" xmlns:w10="urn:schemas-microsoft-com:office:word" xmlns:w="http://schemas.openxmlformats.org/wordprocessingml/2006/main" xmlns:w14="http://schemas.microsoft.com/office/word/2010/wordml" xmlns:wpg="http://schemas.microsoft.com/office/word/2010/wordprocessingGroup" xmlns:wpi="http://schemas.microsoft.com/office/word/2010/wordprocessingInk" xmlns:wne="http://schemas.microsoft.com/office/word/2006/wordml" xmlns:wps="http://schemas.microsoft.com/office/word/2010/wordprocessingShape" mc:Ignorable="w14 wp14">
   <w:footnote w:type="separator" w:id="-1">
     <w:p>
       <w:r>
@@ -11102,17 +11289,17 @@
 </file>
 
 <file path=word/header1.xml><?xml version="1.0" encoding="utf-8"?>
-<w:hdr xmlns:wpc="http://schemas.microsoft.com/office/word/2010/wordprocessingCanvas" xmlns:mo="http://schemas.microsoft.com/office/mac/office/2008/main" xmlns:mc="http://schemas.openxmlformats.org/markup-compatibility/2006" xmlns:mv="urn:schemas-microsoft-com:mac:vml" xmlns:o="urn:schemas-microsoft-com:office:office" xmlns:r="http://schemas.openxmlformats.org/officeDocument/2006/relationships" xmlns:m="http://schemas.openxmlformats.org/officeDocument/2006/math" xmlns:v="urn:schemas-microsoft-com:vml" xmlns:wp14="http://schemas.microsoft.com/office/word/2010/wordprocessingDrawing" xmlns:wp="http://schemas.openxmlformats.org/drawingml/2006/wordprocessingDrawing" xmlns:w10="urn:schemas-microsoft-com:office:word" xmlns:w="http://schemas.openxmlformats.org/wordprocessingml/2006/main" xmlns:w14="http://schemas.microsoft.com/office/word/2010/wordml" xmlns:w15="http://schemas.microsoft.com/office/word/2012/wordml" xmlns:wpg="http://schemas.microsoft.com/office/word/2010/wordprocessingGroup" xmlns:wpi="http://schemas.microsoft.com/office/word/2010/wordprocessingInk" xmlns:wne="http://schemas.microsoft.com/office/word/2006/wordml" xmlns:wps="http://schemas.microsoft.com/office/word/2010/wordprocessingShape" mc:Ignorable="w14 w15 wp14 mv">
+<w:hdr xmlns:wpc="http://schemas.microsoft.com/office/word/2010/wordprocessingCanvas" xmlns:mc="http://schemas.openxmlformats.org/markup-compatibility/2006" xmlns:o="urn:schemas-microsoft-com:office:office" xmlns:r="http://schemas.openxmlformats.org/officeDocument/2006/relationships" xmlns:m="http://schemas.openxmlformats.org/officeDocument/2006/math" xmlns:v="urn:schemas-microsoft-com:vml" xmlns:wp14="http://schemas.microsoft.com/office/word/2010/wordprocessingDrawing" xmlns:wp="http://schemas.openxmlformats.org/drawingml/2006/wordprocessingDrawing" xmlns:w10="urn:schemas-microsoft-com:office:word" xmlns:w="http://schemas.openxmlformats.org/wordprocessingml/2006/main" xmlns:w14="http://schemas.microsoft.com/office/word/2010/wordml" xmlns:wpg="http://schemas.microsoft.com/office/word/2010/wordprocessingGroup" xmlns:wpi="http://schemas.microsoft.com/office/word/2010/wordprocessingInk" xmlns:wne="http://schemas.microsoft.com/office/word/2006/wordml" xmlns:wps="http://schemas.microsoft.com/office/word/2010/wordprocessingShape" mc:Ignorable="w14 wp14">
   <w:p>
     <w:pPr>
-      <w:pStyle w:val="a8"/>
+      <w:pStyle w:val="a6"/>
       <w:rPr>
         <w:rFonts w:eastAsia="等线"/>
       </w:rPr>
     </w:pPr>
     <w:r>
       <w:pict w14:anchorId="1E13BD4A">
-        <v:shapetype id="_x0000_t136" coordsize="21600,21600" o:spt="136" adj="10800" path="m@7,0l@8,0m@5,21600l@6,21600e">
+        <v:shapetype id="_x0000_t136" coordsize="21600,21600" o:spt="136" adj="10800" path="m@7,l@8,m@5,21600l@6,21600e">
           <v:formulas>
             <v:f eqn="sum #0 0 10800"/>
             <v:f eqn="prod #0 2 1"/>
@@ -11149,7 +11336,7 @@
 </file>
 
 <file path=word/numbering.xml><?xml version="1.0" encoding="utf-8"?>
-<w:numbering xmlns:wpc="http://schemas.microsoft.com/office/word/2010/wordprocessingCanvas" xmlns:mo="http://schemas.microsoft.com/office/mac/office/2008/main" xmlns:mc="http://schemas.openxmlformats.org/markup-compatibility/2006" xmlns:mv="urn:schemas-microsoft-com:mac:vml" xmlns:o="urn:schemas-microsoft-com:office:office" xmlns:r="http://schemas.openxmlformats.org/officeDocument/2006/relationships" xmlns:m="http://schemas.openxmlformats.org/officeDocument/2006/math" xmlns:v="urn:schemas-microsoft-com:vml" xmlns:wp14="http://schemas.microsoft.com/office/word/2010/wordprocessingDrawing" xmlns:wp="http://schemas.openxmlformats.org/drawingml/2006/wordprocessingDrawing" xmlns:w10="urn:schemas-microsoft-com:office:word" xmlns:w="http://schemas.openxmlformats.org/wordprocessingml/2006/main" xmlns:w14="http://schemas.microsoft.com/office/word/2010/wordml" xmlns:w15="http://schemas.microsoft.com/office/word/2012/wordml" xmlns:wpg="http://schemas.microsoft.com/office/word/2010/wordprocessingGroup" xmlns:wpi="http://schemas.microsoft.com/office/word/2010/wordprocessingInk" xmlns:wne="http://schemas.microsoft.com/office/word/2006/wordml" xmlns:wps="http://schemas.microsoft.com/office/word/2010/wordprocessingShape" mc:Ignorable="w14 w15 wp14">
+<w:numbering xmlns:wpc="http://schemas.microsoft.com/office/word/2010/wordprocessingCanvas" xmlns:mc="http://schemas.openxmlformats.org/markup-compatibility/2006" xmlns:o="urn:schemas-microsoft-com:office:office" xmlns:r="http://schemas.openxmlformats.org/officeDocument/2006/relationships" xmlns:m="http://schemas.openxmlformats.org/officeDocument/2006/math" xmlns:v="urn:schemas-microsoft-com:vml" xmlns:wp14="http://schemas.microsoft.com/office/word/2010/wordprocessingDrawing" xmlns:wp="http://schemas.openxmlformats.org/drawingml/2006/wordprocessingDrawing" xmlns:w10="urn:schemas-microsoft-com:office:word" xmlns:w="http://schemas.openxmlformats.org/wordprocessingml/2006/main" xmlns:w14="http://schemas.microsoft.com/office/word/2010/wordml" xmlns:wpg="http://schemas.microsoft.com/office/word/2010/wordprocessingGroup" xmlns:wpi="http://schemas.microsoft.com/office/word/2010/wordprocessingInk" xmlns:wne="http://schemas.microsoft.com/office/word/2006/wordml" xmlns:wps="http://schemas.microsoft.com/office/word/2010/wordprocessingShape" mc:Ignorable="w14 wp14">
   <w:abstractNum w:abstractNumId="0">
     <w:nsid w:val="FFFFFFFE"/>
     <w:multiLevelType w:val="singleLevel"/>
@@ -11820,6 +12007,92 @@
     </w:lvl>
   </w:abstractNum>
   <w:abstractNum w:abstractNumId="11">
+    <w:nsid w:val="58783A63"/>
+    <w:multiLevelType w:val="multilevel"/>
+    <w:tmpl w:val="13782CD4"/>
+    <w:lvl w:ilvl="0">
+      <w:start w:val="1"/>
+      <w:numFmt w:val="decimal"/>
+      <w:lvlText w:val="%1."/>
+      <w:lvlJc w:val="left"/>
+      <w:pPr>
+        <w:ind w:left="425" w:hanging="425"/>
+      </w:pPr>
+    </w:lvl>
+    <w:lvl w:ilvl="1">
+      <w:start w:val="1"/>
+      <w:numFmt w:val="decimal"/>
+      <w:lvlText w:val="%1.%2"/>
+      <w:lvlJc w:val="left"/>
+      <w:pPr>
+        <w:ind w:left="992" w:hanging="567"/>
+      </w:pPr>
+    </w:lvl>
+    <w:lvl w:ilvl="2">
+      <w:start w:val="1"/>
+      <w:numFmt w:val="decimal"/>
+      <w:lvlText w:val="%1.%2.%3"/>
+      <w:lvlJc w:val="left"/>
+      <w:pPr>
+        <w:ind w:left="1418" w:hanging="567"/>
+      </w:pPr>
+    </w:lvl>
+    <w:lvl w:ilvl="3">
+      <w:start w:val="1"/>
+      <w:numFmt w:val="decimal"/>
+      <w:lvlText w:val="%1.%2.%3.%4"/>
+      <w:lvlJc w:val="left"/>
+      <w:pPr>
+        <w:ind w:left="1984" w:hanging="708"/>
+      </w:pPr>
+    </w:lvl>
+    <w:lvl w:ilvl="4">
+      <w:start w:val="1"/>
+      <w:numFmt w:val="decimal"/>
+      <w:lvlText w:val="%1.%2.%3.%4.%5"/>
+      <w:lvlJc w:val="left"/>
+      <w:pPr>
+        <w:ind w:left="2551" w:hanging="850"/>
+      </w:pPr>
+    </w:lvl>
+    <w:lvl w:ilvl="5">
+      <w:start w:val="1"/>
+      <w:numFmt w:val="decimal"/>
+      <w:lvlText w:val="%1.%2.%3.%4.%5.%6"/>
+      <w:lvlJc w:val="left"/>
+      <w:pPr>
+        <w:ind w:left="3260" w:hanging="1134"/>
+      </w:pPr>
+    </w:lvl>
+    <w:lvl w:ilvl="6">
+      <w:start w:val="1"/>
+      <w:numFmt w:val="decimal"/>
+      <w:lvlText w:val="%1.%2.%3.%4.%5.%6.%7"/>
+      <w:lvlJc w:val="left"/>
+      <w:pPr>
+        <w:ind w:left="3827" w:hanging="1276"/>
+      </w:pPr>
+    </w:lvl>
+    <w:lvl w:ilvl="7">
+      <w:start w:val="1"/>
+      <w:numFmt w:val="decimal"/>
+      <w:lvlText w:val="%1.%2.%3.%4.%5.%6.%7.%8"/>
+      <w:lvlJc w:val="left"/>
+      <w:pPr>
+        <w:ind w:left="4394" w:hanging="1418"/>
+      </w:pPr>
+    </w:lvl>
+    <w:lvl w:ilvl="8">
+      <w:start w:val="1"/>
+      <w:numFmt w:val="decimal"/>
+      <w:lvlText w:val="%1.%2.%3.%4.%5.%6.%7.%8.%9"/>
+      <w:lvlJc w:val="left"/>
+      <w:pPr>
+        <w:ind w:left="5102" w:hanging="1700"/>
+      </w:pPr>
+    </w:lvl>
+  </w:abstractNum>
+  <w:abstractNum w:abstractNumId="12">
     <w:nsid w:val="688634D9"/>
     <w:multiLevelType w:val="multilevel"/>
     <w:tmpl w:val="EC28560C"/>
@@ -11910,7 +12183,7 @@
       </w:pPr>
     </w:lvl>
   </w:abstractNum>
-  <w:abstractNum w:abstractNumId="12">
+  <w:abstractNum w:abstractNumId="13">
     <w:nsid w:val="7016531F"/>
     <w:multiLevelType w:val="multilevel"/>
     <w:tmpl w:val="15768C98"/>
@@ -11999,7 +12272,7 @@
       </w:pPr>
     </w:lvl>
   </w:abstractNum>
-  <w:abstractNum w:abstractNumId="13">
+  <w:abstractNum w:abstractNumId="14">
     <w:nsid w:val="730565EC"/>
     <w:multiLevelType w:val="multilevel"/>
     <w:tmpl w:val="0409001D"/>
@@ -12085,7 +12358,93 @@
       </w:pPr>
     </w:lvl>
   </w:abstractNum>
-  <w:abstractNum w:abstractNumId="14">
+  <w:abstractNum w:abstractNumId="15">
+    <w:nsid w:val="7DAA264C"/>
+    <w:multiLevelType w:val="multilevel"/>
+    <w:tmpl w:val="0409001D"/>
+    <w:lvl w:ilvl="0">
+      <w:start w:val="1"/>
+      <w:numFmt w:val="decimal"/>
+      <w:lvlText w:val="%1"/>
+      <w:lvlJc w:val="left"/>
+      <w:pPr>
+        <w:ind w:left="425" w:hanging="425"/>
+      </w:pPr>
+    </w:lvl>
+    <w:lvl w:ilvl="1">
+      <w:start w:val="1"/>
+      <w:numFmt w:val="decimal"/>
+      <w:lvlText w:val="%1.%2"/>
+      <w:lvlJc w:val="left"/>
+      <w:pPr>
+        <w:ind w:left="992" w:hanging="567"/>
+      </w:pPr>
+    </w:lvl>
+    <w:lvl w:ilvl="2">
+      <w:start w:val="1"/>
+      <w:numFmt w:val="decimal"/>
+      <w:lvlText w:val="%1.%2.%3"/>
+      <w:lvlJc w:val="left"/>
+      <w:pPr>
+        <w:ind w:left="1418" w:hanging="567"/>
+      </w:pPr>
+    </w:lvl>
+    <w:lvl w:ilvl="3">
+      <w:start w:val="1"/>
+      <w:numFmt w:val="decimal"/>
+      <w:lvlText w:val="%1.%2.%3.%4"/>
+      <w:lvlJc w:val="left"/>
+      <w:pPr>
+        <w:ind w:left="1984" w:hanging="708"/>
+      </w:pPr>
+    </w:lvl>
+    <w:lvl w:ilvl="4">
+      <w:start w:val="1"/>
+      <w:numFmt w:val="decimal"/>
+      <w:lvlText w:val="%1.%2.%3.%4.%5"/>
+      <w:lvlJc w:val="left"/>
+      <w:pPr>
+        <w:ind w:left="2551" w:hanging="850"/>
+      </w:pPr>
+    </w:lvl>
+    <w:lvl w:ilvl="5">
+      <w:start w:val="1"/>
+      <w:numFmt w:val="decimal"/>
+      <w:lvlText w:val="%1.%2.%3.%4.%5.%6"/>
+      <w:lvlJc w:val="left"/>
+      <w:pPr>
+        <w:ind w:left="3260" w:hanging="1134"/>
+      </w:pPr>
+    </w:lvl>
+    <w:lvl w:ilvl="6">
+      <w:start w:val="1"/>
+      <w:numFmt w:val="decimal"/>
+      <w:lvlText w:val="%1.%2.%3.%4.%5.%6.%7"/>
+      <w:lvlJc w:val="left"/>
+      <w:pPr>
+        <w:ind w:left="3827" w:hanging="1276"/>
+      </w:pPr>
+    </w:lvl>
+    <w:lvl w:ilvl="7">
+      <w:start w:val="1"/>
+      <w:numFmt w:val="decimal"/>
+      <w:lvlText w:val="%1.%2.%3.%4.%5.%6.%7.%8"/>
+      <w:lvlJc w:val="left"/>
+      <w:pPr>
+        <w:ind w:left="4394" w:hanging="1418"/>
+      </w:pPr>
+    </w:lvl>
+    <w:lvl w:ilvl="8">
+      <w:start w:val="1"/>
+      <w:numFmt w:val="decimal"/>
+      <w:lvlText w:val="%1.%2.%3.%4.%5.%6.%7.%8.%9"/>
+      <w:lvlJc w:val="left"/>
+      <w:pPr>
+        <w:ind w:left="5102" w:hanging="1700"/>
+      </w:pPr>
+    </w:lvl>
+  </w:abstractNum>
+  <w:abstractNum w:abstractNumId="16">
     <w:nsid w:val="7DAC0223"/>
     <w:multiLevelType w:val="multilevel"/>
     <w:tmpl w:val="0409001D"/>
@@ -12178,13 +12537,13 @@
     <w:abstractNumId w:val="3"/>
   </w:num>
   <w:num w:numId="3">
-    <w:abstractNumId w:val="11"/>
+    <w:abstractNumId w:val="12"/>
   </w:num>
   <w:num w:numId="4">
     <w:abstractNumId w:val="8"/>
   </w:num>
   <w:num w:numId="5">
-    <w:abstractNumId w:val="13"/>
+    <w:abstractNumId w:val="14"/>
   </w:num>
   <w:num w:numId="6">
     <w:abstractNumId w:val="0"/>
@@ -12201,7 +12560,7 @@
     </w:lvlOverride>
   </w:num>
   <w:num w:numId="7">
-    <w:abstractNumId w:val="12"/>
+    <w:abstractNumId w:val="13"/>
   </w:num>
   <w:num w:numId="8">
     <w:abstractNumId w:val="9"/>
@@ -12507,16 +12866,22 @@
     <w:abstractNumId w:val="1"/>
   </w:num>
   <w:num w:numId="33">
-    <w:abstractNumId w:val="14"/>
+    <w:abstractNumId w:val="16"/>
   </w:num>
   <w:num w:numId="34">
     <w:abstractNumId w:val="5"/>
+  </w:num>
+  <w:num w:numId="35">
+    <w:abstractNumId w:val="15"/>
+  </w:num>
+  <w:num w:numId="36">
+    <w:abstractNumId w:val="11"/>
   </w:num>
 </w:numbering>
 </file>
 
 <file path=word/styles.xml><?xml version="1.0" encoding="utf-8"?>
-<w:styles xmlns:mc="http://schemas.openxmlformats.org/markup-compatibility/2006" xmlns:r="http://schemas.openxmlformats.org/officeDocument/2006/relationships" xmlns:w="http://schemas.openxmlformats.org/wordprocessingml/2006/main" xmlns:w14="http://schemas.microsoft.com/office/word/2010/wordml" xmlns:w15="http://schemas.microsoft.com/office/word/2012/wordml" mc:Ignorable="w14 w15">
+<w:styles xmlns:mc="http://schemas.openxmlformats.org/markup-compatibility/2006" xmlns:r="http://schemas.openxmlformats.org/officeDocument/2006/relationships" xmlns:w="http://schemas.openxmlformats.org/wordprocessingml/2006/main" xmlns:w14="http://schemas.microsoft.com/office/word/2010/wordml" mc:Ignorable="w14">
   <w:docDefaults>
     <w:rPrDefault>
       <w:rPr>
@@ -12529,388 +12894,146 @@
     </w:rPrDefault>
     <w:pPrDefault/>
   </w:docDefaults>
-  <w:latentStyles w:defLockedState="0" w:defUIPriority="99" w:defSemiHidden="0" w:defUnhideWhenUsed="0" w:defQFormat="0" w:count="381">
-    <w:lsdException w:name="Normal" w:uiPriority="0" w:qFormat="1"/>
-    <w:lsdException w:name="heading 1" w:uiPriority="9" w:qFormat="1"/>
-    <w:lsdException w:name="heading 2" w:semiHidden="1" w:uiPriority="9" w:unhideWhenUsed="1" w:qFormat="1"/>
-    <w:lsdException w:name="heading 3" w:semiHidden="1" w:uiPriority="9" w:unhideWhenUsed="1" w:qFormat="1"/>
-    <w:lsdException w:name="heading 4" w:semiHidden="1" w:uiPriority="9" w:unhideWhenUsed="1" w:qFormat="1"/>
-    <w:lsdException w:name="heading 5" w:semiHidden="1" w:uiPriority="9" w:unhideWhenUsed="1" w:qFormat="1"/>
-    <w:lsdException w:name="heading 6" w:semiHidden="1" w:uiPriority="9" w:unhideWhenUsed="1" w:qFormat="1"/>
-    <w:lsdException w:name="heading 7" w:semiHidden="1" w:uiPriority="9" w:unhideWhenUsed="1" w:qFormat="1"/>
-    <w:lsdException w:name="heading 8" w:semiHidden="1" w:uiPriority="9" w:unhideWhenUsed="1" w:qFormat="1"/>
-    <w:lsdException w:name="heading 9" w:semiHidden="1" w:uiPriority="9" w:unhideWhenUsed="1" w:qFormat="1"/>
-    <w:lsdException w:name="index 1" w:semiHidden="1" w:unhideWhenUsed="1"/>
-    <w:lsdException w:name="index 2" w:semiHidden="1" w:unhideWhenUsed="1"/>
-    <w:lsdException w:name="index 3" w:semiHidden="1" w:unhideWhenUsed="1"/>
-    <w:lsdException w:name="index 4" w:semiHidden="1" w:unhideWhenUsed="1"/>
-    <w:lsdException w:name="index 5" w:semiHidden="1" w:unhideWhenUsed="1"/>
-    <w:lsdException w:name="index 6" w:semiHidden="1" w:unhideWhenUsed="1"/>
-    <w:lsdException w:name="index 7" w:semiHidden="1" w:unhideWhenUsed="1"/>
-    <w:lsdException w:name="index 8" w:semiHidden="1" w:unhideWhenUsed="1"/>
-    <w:lsdException w:name="index 9" w:semiHidden="1" w:unhideWhenUsed="1"/>
-    <w:lsdException w:name="toc 1" w:semiHidden="1" w:uiPriority="39" w:unhideWhenUsed="1"/>
-    <w:lsdException w:name="toc 2" w:semiHidden="1" w:uiPriority="39" w:unhideWhenUsed="1"/>
-    <w:lsdException w:name="toc 3" w:semiHidden="1" w:uiPriority="39" w:unhideWhenUsed="1"/>
-    <w:lsdException w:name="toc 4" w:semiHidden="1" w:uiPriority="39" w:unhideWhenUsed="1"/>
-    <w:lsdException w:name="toc 5" w:semiHidden="1" w:uiPriority="39" w:unhideWhenUsed="1"/>
-    <w:lsdException w:name="toc 6" w:semiHidden="1" w:uiPriority="39" w:unhideWhenUsed="1"/>
-    <w:lsdException w:name="toc 7" w:semiHidden="1" w:uiPriority="39" w:unhideWhenUsed="1"/>
-    <w:lsdException w:name="toc 8" w:semiHidden="1" w:uiPriority="39" w:unhideWhenUsed="1"/>
-    <w:lsdException w:name="toc 9" w:semiHidden="1" w:uiPriority="39" w:unhideWhenUsed="1"/>
-    <w:lsdException w:name="Normal Indent" w:semiHidden="1" w:unhideWhenUsed="1"/>
-    <w:lsdException w:name="footnote text" w:semiHidden="1" w:unhideWhenUsed="1"/>
-    <w:lsdException w:name="annotation text" w:semiHidden="1" w:unhideWhenUsed="1"/>
-    <w:lsdException w:name="header" w:semiHidden="1" w:uiPriority="0" w:unhideWhenUsed="1" w:qFormat="1"/>
-    <w:lsdException w:name="footer" w:semiHidden="1" w:unhideWhenUsed="1" w:qFormat="1"/>
-    <w:lsdException w:name="index heading" w:semiHidden="1" w:unhideWhenUsed="1"/>
-    <w:lsdException w:name="caption" w:semiHidden="1" w:uiPriority="35" w:unhideWhenUsed="1" w:qFormat="1"/>
-    <w:lsdException w:name="table of figures" w:semiHidden="1" w:unhideWhenUsed="1"/>
-    <w:lsdException w:name="envelope address" w:semiHidden="1" w:unhideWhenUsed="1"/>
-    <w:lsdException w:name="envelope return" w:semiHidden="1" w:unhideWhenUsed="1"/>
-    <w:lsdException w:name="footnote reference" w:semiHidden="1" w:unhideWhenUsed="1"/>
-    <w:lsdException w:name="annotation reference" w:semiHidden="1" w:unhideWhenUsed="1"/>
-    <w:lsdException w:name="line number" w:semiHidden="1" w:unhideWhenUsed="1"/>
-    <w:lsdException w:name="page number" w:semiHidden="1" w:unhideWhenUsed="1"/>
-    <w:lsdException w:name="endnote reference" w:semiHidden="1" w:unhideWhenUsed="1"/>
-    <w:lsdException w:name="endnote text" w:semiHidden="1" w:unhideWhenUsed="1"/>
-    <w:lsdException w:name="table of authorities" w:semiHidden="1" w:unhideWhenUsed="1"/>
-    <w:lsdException w:name="macro" w:semiHidden="1" w:unhideWhenUsed="1"/>
-    <w:lsdException w:name="toa heading" w:semiHidden="1" w:unhideWhenUsed="1"/>
-    <w:lsdException w:name="List" w:semiHidden="1" w:unhideWhenUsed="1"/>
-    <w:lsdException w:name="List Bullet" w:semiHidden="1" w:unhideWhenUsed="1"/>
-    <w:lsdException w:name="List Number" w:semiHidden="1" w:unhideWhenUsed="1"/>
-    <w:lsdException w:name="List 2" w:semiHidden="1" w:unhideWhenUsed="1"/>
-    <w:lsdException w:name="List 3" w:semiHidden="1" w:unhideWhenUsed="1"/>
-    <w:lsdException w:name="List 4" w:semiHidden="1" w:unhideWhenUsed="1"/>
-    <w:lsdException w:name="List 5" w:semiHidden="1" w:unhideWhenUsed="1"/>
-    <w:lsdException w:name="List Bullet 2" w:semiHidden="1" w:unhideWhenUsed="1"/>
-    <w:lsdException w:name="List Bullet 3" w:semiHidden="1" w:unhideWhenUsed="1"/>
-    <w:lsdException w:name="List Bullet 4" w:semiHidden="1" w:unhideWhenUsed="1"/>
-    <w:lsdException w:name="List Bullet 5" w:semiHidden="1" w:unhideWhenUsed="1"/>
-    <w:lsdException w:name="List Number 2" w:semiHidden="1" w:unhideWhenUsed="1"/>
-    <w:lsdException w:name="List Number 3" w:semiHidden="1" w:unhideWhenUsed="1"/>
-    <w:lsdException w:name="List Number 4" w:semiHidden="1" w:unhideWhenUsed="1"/>
-    <w:lsdException w:name="List Number 5" w:semiHidden="1" w:unhideWhenUsed="1"/>
-    <w:lsdException w:name="Title" w:uiPriority="10" w:qFormat="1"/>
-    <w:lsdException w:name="Closing" w:semiHidden="1" w:unhideWhenUsed="1"/>
-    <w:lsdException w:name="Signature" w:semiHidden="1" w:unhideWhenUsed="1"/>
-    <w:lsdException w:name="Default Paragraph Font" w:semiHidden="1" w:uiPriority="1" w:unhideWhenUsed="1"/>
-    <w:lsdException w:name="Body Text" w:semiHidden="1" w:unhideWhenUsed="1"/>
-    <w:lsdException w:name="Body Text Indent" w:semiHidden="1" w:unhideWhenUsed="1"/>
-    <w:lsdException w:name="List Continue" w:semiHidden="1" w:unhideWhenUsed="1"/>
-    <w:lsdException w:name="List Continue 2" w:semiHidden="1" w:unhideWhenUsed="1"/>
-    <w:lsdException w:name="List Continue 3" w:semiHidden="1" w:unhideWhenUsed="1"/>
-    <w:lsdException w:name="List Continue 4" w:semiHidden="1" w:unhideWhenUsed="1"/>
-    <w:lsdException w:name="List Continue 5" w:semiHidden="1" w:unhideWhenUsed="1"/>
-    <w:lsdException w:name="Message Header" w:semiHidden="1" w:unhideWhenUsed="1"/>
-    <w:lsdException w:name="Subtitle" w:uiPriority="11" w:qFormat="1"/>
-    <w:lsdException w:name="Salutation" w:semiHidden="1" w:unhideWhenUsed="1"/>
-    <w:lsdException w:name="Date" w:semiHidden="1" w:unhideWhenUsed="1"/>
-    <w:lsdException w:name="Body Text First Indent" w:semiHidden="1" w:unhideWhenUsed="1"/>
-    <w:lsdException w:name="Body Text First Indent 2" w:semiHidden="1" w:unhideWhenUsed="1"/>
-    <w:lsdException w:name="Note Heading" w:semiHidden="1" w:unhideWhenUsed="1"/>
-    <w:lsdException w:name="Body Text 2" w:semiHidden="1" w:unhideWhenUsed="1"/>
-    <w:lsdException w:name="Body Text 3" w:semiHidden="1" w:unhideWhenUsed="1"/>
-    <w:lsdException w:name="Body Text Indent 2" w:semiHidden="1" w:unhideWhenUsed="1"/>
-    <w:lsdException w:name="Body Text Indent 3" w:semiHidden="1" w:unhideWhenUsed="1"/>
-    <w:lsdException w:name="Block Text" w:semiHidden="1" w:unhideWhenUsed="1"/>
-    <w:lsdException w:name="Hyperlink" w:semiHidden="1" w:unhideWhenUsed="1"/>
-    <w:lsdException w:name="FollowedHyperlink" w:semiHidden="1" w:unhideWhenUsed="1"/>
-    <w:lsdException w:name="Strong" w:uiPriority="22" w:qFormat="1"/>
-    <w:lsdException w:name="Emphasis" w:uiPriority="20" w:qFormat="1"/>
-    <w:lsdException w:name="Document Map" w:semiHidden="1" w:unhideWhenUsed="1"/>
-    <w:lsdException w:name="Plain Text" w:semiHidden="1" w:unhideWhenUsed="1"/>
-    <w:lsdException w:name="E-mail Signature" w:semiHidden="1" w:unhideWhenUsed="1"/>
-    <w:lsdException w:name="HTML Top of Form" w:semiHidden="1" w:unhideWhenUsed="1"/>
-    <w:lsdException w:name="HTML Bottom of Form" w:semiHidden="1" w:unhideWhenUsed="1"/>
-    <w:lsdException w:name="Normal (Web)" w:semiHidden="1" w:unhideWhenUsed="1"/>
-    <w:lsdException w:name="HTML Acronym" w:semiHidden="1" w:unhideWhenUsed="1"/>
-    <w:lsdException w:name="HTML Address" w:semiHidden="1" w:unhideWhenUsed="1"/>
-    <w:lsdException w:name="HTML Cite" w:semiHidden="1" w:unhideWhenUsed="1"/>
-    <w:lsdException w:name="HTML Code" w:semiHidden="1" w:unhideWhenUsed="1"/>
-    <w:lsdException w:name="HTML Definition" w:semiHidden="1" w:unhideWhenUsed="1"/>
-    <w:lsdException w:name="HTML Keyboard" w:semiHidden="1" w:unhideWhenUsed="1"/>
-    <w:lsdException w:name="HTML Preformatted" w:semiHidden="1" w:unhideWhenUsed="1"/>
-    <w:lsdException w:name="HTML Sample" w:semiHidden="1" w:unhideWhenUsed="1"/>
-    <w:lsdException w:name="HTML Typewriter" w:semiHidden="1" w:unhideWhenUsed="1"/>
-    <w:lsdException w:name="HTML Variable" w:semiHidden="1" w:unhideWhenUsed="1"/>
-    <w:lsdException w:name="Normal Table" w:semiHidden="1" w:unhideWhenUsed="1"/>
-    <w:lsdException w:name="annotation subject" w:semiHidden="1" w:unhideWhenUsed="1"/>
-    <w:lsdException w:name="No List" w:semiHidden="1" w:unhideWhenUsed="1"/>
-    <w:lsdException w:name="Outline List 1" w:semiHidden="1" w:unhideWhenUsed="1"/>
-    <w:lsdException w:name="Outline List 2" w:semiHidden="1" w:unhideWhenUsed="1"/>
-    <w:lsdException w:name="Outline List 3" w:semiHidden="1" w:unhideWhenUsed="1"/>
-    <w:lsdException w:name="Table Simple 1" w:semiHidden="1" w:unhideWhenUsed="1"/>
-    <w:lsdException w:name="Table Simple 2" w:semiHidden="1" w:unhideWhenUsed="1"/>
-    <w:lsdException w:name="Table Simple 3" w:semiHidden="1" w:unhideWhenUsed="1"/>
-    <w:lsdException w:name="Table Classic 1" w:semiHidden="1" w:unhideWhenUsed="1"/>
-    <w:lsdException w:name="Table Classic 2" w:semiHidden="1" w:unhideWhenUsed="1"/>
-    <w:lsdException w:name="Table Classic 3" w:semiHidden="1" w:unhideWhenUsed="1"/>
-    <w:lsdException w:name="Table Classic 4" w:semiHidden="1" w:unhideWhenUsed="1"/>
-    <w:lsdException w:name="Table Colorful 1" w:semiHidden="1" w:unhideWhenUsed="1"/>
-    <w:lsdException w:name="Table Colorful 2" w:semiHidden="1" w:unhideWhenUsed="1"/>
-    <w:lsdException w:name="Table Colorful 3" w:semiHidden="1" w:unhideWhenUsed="1"/>
-    <w:lsdException w:name="Table Columns 1" w:semiHidden="1" w:unhideWhenUsed="1"/>
-    <w:lsdException w:name="Table Columns 2" w:semiHidden="1" w:unhideWhenUsed="1"/>
-    <w:lsdException w:name="Table Columns 3" w:semiHidden="1" w:unhideWhenUsed="1"/>
-    <w:lsdException w:name="Table Columns 4" w:semiHidden="1" w:unhideWhenUsed="1"/>
-    <w:lsdException w:name="Table Columns 5" w:semiHidden="1" w:unhideWhenUsed="1"/>
-    <w:lsdException w:name="Table Grid 1" w:semiHidden="1" w:unhideWhenUsed="1"/>
-    <w:lsdException w:name="Table Grid 2" w:semiHidden="1" w:unhideWhenUsed="1"/>
-    <w:lsdException w:name="Table Grid 3" w:semiHidden="1" w:unhideWhenUsed="1"/>
-    <w:lsdException w:name="Table Grid 4" w:semiHidden="1" w:unhideWhenUsed="1"/>
-    <w:lsdException w:name="Table Grid 5" w:semiHidden="1" w:unhideWhenUsed="1"/>
-    <w:lsdException w:name="Table Grid 6" w:semiHidden="1" w:unhideWhenUsed="1"/>
-    <w:lsdException w:name="Table Grid 7" w:semiHidden="1" w:unhideWhenUsed="1"/>
-    <w:lsdException w:name="Table Grid 8" w:semiHidden="1" w:unhideWhenUsed="1"/>
-    <w:lsdException w:name="Table List 1" w:semiHidden="1" w:unhideWhenUsed="1"/>
-    <w:lsdException w:name="Table List 2" w:semiHidden="1" w:unhideWhenUsed="1"/>
-    <w:lsdException w:name="Table List 3" w:semiHidden="1" w:unhideWhenUsed="1"/>
-    <w:lsdException w:name="Table List 4" w:semiHidden="1" w:unhideWhenUsed="1"/>
-    <w:lsdException w:name="Table List 5" w:semiHidden="1" w:unhideWhenUsed="1"/>
-    <w:lsdException w:name="Table List 6" w:semiHidden="1" w:unhideWhenUsed="1"/>
-    <w:lsdException w:name="Table List 7" w:semiHidden="1" w:unhideWhenUsed="1"/>
-    <w:lsdException w:name="Table List 8" w:semiHidden="1" w:unhideWhenUsed="1"/>
-    <w:lsdException w:name="Table 3D effects 1" w:semiHidden="1" w:unhideWhenUsed="1"/>
-    <w:lsdException w:name="Table 3D effects 2" w:semiHidden="1" w:unhideWhenUsed="1"/>
-    <w:lsdException w:name="Table 3D effects 3" w:semiHidden="1" w:unhideWhenUsed="1"/>
-    <w:lsdException w:name="Table Contemporary" w:semiHidden="1" w:unhideWhenUsed="1"/>
-    <w:lsdException w:name="Table Elegant" w:semiHidden="1" w:unhideWhenUsed="1"/>
-    <w:lsdException w:name="Table Professional" w:semiHidden="1" w:unhideWhenUsed="1"/>
-    <w:lsdException w:name="Table Subtle 1" w:semiHidden="1" w:unhideWhenUsed="1"/>
-    <w:lsdException w:name="Table Subtle 2" w:semiHidden="1" w:unhideWhenUsed="1"/>
-    <w:lsdException w:name="Table Web 1" w:semiHidden="1" w:unhideWhenUsed="1"/>
-    <w:lsdException w:name="Table Web 2" w:semiHidden="1" w:unhideWhenUsed="1"/>
-    <w:lsdException w:name="Table Web 3" w:semiHidden="1" w:unhideWhenUsed="1"/>
-    <w:lsdException w:name="Balloon Text" w:semiHidden="1" w:unhideWhenUsed="1"/>
-    <w:lsdException w:name="Table Grid" w:uiPriority="0" w:qFormat="1"/>
-    <w:lsdException w:name="Table Theme" w:semiHidden="1" w:unhideWhenUsed="1"/>
-    <w:lsdException w:name="Note Level 1" w:semiHidden="1" w:unhideWhenUsed="1"/>
-    <w:lsdException w:name="Note Level 2" w:semiHidden="1" w:unhideWhenUsed="1"/>
-    <w:lsdException w:name="Note Level 3" w:semiHidden="1" w:unhideWhenUsed="1"/>
-    <w:lsdException w:name="Note Level 4" w:semiHidden="1" w:unhideWhenUsed="1"/>
-    <w:lsdException w:name="Note Level 5" w:semiHidden="1" w:unhideWhenUsed="1"/>
-    <w:lsdException w:name="Note Level 6" w:semiHidden="1" w:unhideWhenUsed="1"/>
-    <w:lsdException w:name="Note Level 7" w:semiHidden="1" w:unhideWhenUsed="1"/>
-    <w:lsdException w:name="Note Level 8" w:semiHidden="1" w:unhideWhenUsed="1"/>
-    <w:lsdException w:name="Note Level 9" w:semiHidden="1" w:unhideWhenUsed="1"/>
-    <w:lsdException w:name="Placeholder Text" w:semiHidden="1"/>
-    <w:lsdException w:name="No Spacing" w:uiPriority="1" w:qFormat="1"/>
-    <w:lsdException w:name="Light Shading" w:uiPriority="60"/>
-    <w:lsdException w:name="Light List" w:uiPriority="61"/>
-    <w:lsdException w:name="Light Grid" w:uiPriority="62"/>
-    <w:lsdException w:name="Medium Shading 1" w:uiPriority="63"/>
-    <w:lsdException w:name="Medium Shading 2" w:uiPriority="64"/>
-    <w:lsdException w:name="Medium List 1" w:uiPriority="65"/>
-    <w:lsdException w:name="Medium List 2" w:uiPriority="66"/>
-    <w:lsdException w:name="Medium Grid 1" w:uiPriority="67"/>
-    <w:lsdException w:name="Medium Grid 2" w:uiPriority="68"/>
-    <w:lsdException w:name="Medium Grid 3" w:uiPriority="69"/>
-    <w:lsdException w:name="Dark List" w:uiPriority="70"/>
-    <w:lsdException w:name="Colorful Shading" w:uiPriority="71"/>
-    <w:lsdException w:name="Colorful List" w:uiPriority="72"/>
-    <w:lsdException w:name="Colorful Grid" w:uiPriority="73"/>
-    <w:lsdException w:name="Light Shading Accent 1" w:uiPriority="60"/>
-    <w:lsdException w:name="Light List Accent 1" w:uiPriority="61"/>
-    <w:lsdException w:name="Light Grid Accent 1" w:uiPriority="62"/>
-    <w:lsdException w:name="Medium Shading 1 Accent 1" w:uiPriority="63"/>
-    <w:lsdException w:name="Medium Shading 2 Accent 1" w:uiPriority="64"/>
-    <w:lsdException w:name="Medium List 1 Accent 1" w:uiPriority="65"/>
-    <w:lsdException w:name="Revision" w:semiHidden="1"/>
-    <w:lsdException w:name="List Paragraph" w:uiPriority="34" w:qFormat="1"/>
-    <w:lsdException w:name="Quote" w:uiPriority="29" w:qFormat="1"/>
-    <w:lsdException w:name="Intense Quote" w:uiPriority="30" w:qFormat="1"/>
-    <w:lsdException w:name="Medium List 2 Accent 1" w:uiPriority="66"/>
-    <w:lsdException w:name="Medium Grid 1 Accent 1" w:uiPriority="67"/>
-    <w:lsdException w:name="Medium Grid 2 Accent 1" w:uiPriority="68"/>
-    <w:lsdException w:name="Medium Grid 3 Accent 1" w:uiPriority="69"/>
-    <w:lsdException w:name="Dark List Accent 1" w:uiPriority="70"/>
-    <w:lsdException w:name="Colorful Shading Accent 1" w:uiPriority="71"/>
-    <w:lsdException w:name="Colorful List Accent 1" w:uiPriority="72"/>
-    <w:lsdException w:name="Colorful Grid Accent 1" w:uiPriority="73"/>
-    <w:lsdException w:name="Light Shading Accent 2" w:uiPriority="60"/>
-    <w:lsdException w:name="Light List Accent 2" w:uiPriority="61"/>
-    <w:lsdException w:name="Light Grid Accent 2" w:uiPriority="62"/>
-    <w:lsdException w:name="Medium Shading 1 Accent 2" w:uiPriority="63"/>
-    <w:lsdException w:name="Medium Shading 2 Accent 2" w:uiPriority="64"/>
-    <w:lsdException w:name="Medium List 1 Accent 2" w:uiPriority="65"/>
-    <w:lsdException w:name="Medium List 2 Accent 2" w:uiPriority="66"/>
-    <w:lsdException w:name="Medium Grid 1 Accent 2" w:uiPriority="67"/>
-    <w:lsdException w:name="Medium Grid 2 Accent 2" w:uiPriority="68"/>
-    <w:lsdException w:name="Medium Grid 3 Accent 2" w:uiPriority="69"/>
-    <w:lsdException w:name="Dark List Accent 2" w:uiPriority="70"/>
-    <w:lsdException w:name="Colorful Shading Accent 2" w:uiPriority="71"/>
-    <w:lsdException w:name="Colorful List Accent 2" w:uiPriority="72"/>
-    <w:lsdException w:name="Colorful Grid Accent 2" w:uiPriority="73"/>
-    <w:lsdException w:name="Light Shading Accent 3" w:uiPriority="60"/>
-    <w:lsdException w:name="Light List Accent 3" w:uiPriority="61"/>
-    <w:lsdException w:name="Light Grid Accent 3" w:uiPriority="62"/>
-    <w:lsdException w:name="Medium Shading 1 Accent 3" w:uiPriority="63"/>
-    <w:lsdException w:name="Medium Shading 2 Accent 3" w:uiPriority="64"/>
-    <w:lsdException w:name="Medium List 1 Accent 3" w:uiPriority="65"/>
-    <w:lsdException w:name="Medium List 2 Accent 3" w:uiPriority="66"/>
-    <w:lsdException w:name="Medium Grid 1 Accent 3" w:uiPriority="67"/>
-    <w:lsdException w:name="Medium Grid 2 Accent 3" w:uiPriority="68"/>
-    <w:lsdException w:name="Medium Grid 3 Accent 3" w:uiPriority="69"/>
-    <w:lsdException w:name="Dark List Accent 3" w:uiPriority="70"/>
-    <w:lsdException w:name="Colorful Shading Accent 3" w:uiPriority="71"/>
-    <w:lsdException w:name="Colorful List Accent 3" w:uiPriority="72"/>
-    <w:lsdException w:name="Colorful Grid Accent 3" w:uiPriority="73"/>
-    <w:lsdException w:name="Light Shading Accent 4" w:uiPriority="60"/>
-    <w:lsdException w:name="Light List Accent 4" w:uiPriority="61"/>
-    <w:lsdException w:name="Light Grid Accent 4" w:uiPriority="62"/>
-    <w:lsdException w:name="Medium Shading 1 Accent 4" w:uiPriority="63"/>
-    <w:lsdException w:name="Medium Shading 2 Accent 4" w:uiPriority="64"/>
-    <w:lsdException w:name="Medium List 1 Accent 4" w:uiPriority="65"/>
-    <w:lsdException w:name="Medium List 2 Accent 4" w:uiPriority="66"/>
-    <w:lsdException w:name="Medium Grid 1 Accent 4" w:uiPriority="67"/>
-    <w:lsdException w:name="Medium Grid 2 Accent 4" w:uiPriority="68"/>
-    <w:lsdException w:name="Medium Grid 3 Accent 4" w:uiPriority="69"/>
-    <w:lsdException w:name="Dark List Accent 4" w:uiPriority="70"/>
-    <w:lsdException w:name="Colorful Shading Accent 4" w:uiPriority="71"/>
-    <w:lsdException w:name="Colorful List Accent 4" w:uiPriority="72"/>
-    <w:lsdException w:name="Colorful Grid Accent 4" w:uiPriority="73"/>
-    <w:lsdException w:name="Light Shading Accent 5" w:uiPriority="60"/>
-    <w:lsdException w:name="Light List Accent 5" w:uiPriority="61"/>
-    <w:lsdException w:name="Light Grid Accent 5" w:uiPriority="62"/>
-    <w:lsdException w:name="Medium Shading 1 Accent 5" w:uiPriority="63"/>
-    <w:lsdException w:name="Medium Shading 2 Accent 5" w:uiPriority="64"/>
-    <w:lsdException w:name="Medium List 1 Accent 5" w:uiPriority="65"/>
-    <w:lsdException w:name="Medium List 2 Accent 5" w:uiPriority="66"/>
-    <w:lsdException w:name="Medium Grid 1 Accent 5" w:uiPriority="67"/>
-    <w:lsdException w:name="Medium Grid 2 Accent 5" w:uiPriority="68"/>
-    <w:lsdException w:name="Medium Grid 3 Accent 5" w:uiPriority="69"/>
-    <w:lsdException w:name="Dark List Accent 5" w:uiPriority="70"/>
-    <w:lsdException w:name="Colorful Shading Accent 5" w:uiPriority="71"/>
-    <w:lsdException w:name="Colorful List Accent 5" w:uiPriority="72"/>
-    <w:lsdException w:name="Colorful Grid Accent 5" w:uiPriority="73"/>
-    <w:lsdException w:name="Light Shading Accent 6" w:uiPriority="60"/>
-    <w:lsdException w:name="Light List Accent 6" w:uiPriority="61"/>
-    <w:lsdException w:name="Light Grid Accent 6" w:uiPriority="62"/>
-    <w:lsdException w:name="Medium Shading 1 Accent 6" w:uiPriority="63"/>
-    <w:lsdException w:name="Medium Shading 2 Accent 6" w:uiPriority="64"/>
-    <w:lsdException w:name="Medium List 1 Accent 6" w:uiPriority="65"/>
-    <w:lsdException w:name="Medium List 2 Accent 6" w:uiPriority="66"/>
-    <w:lsdException w:name="Medium Grid 1 Accent 6" w:uiPriority="67"/>
-    <w:lsdException w:name="Medium Grid 2 Accent 6" w:uiPriority="68"/>
-    <w:lsdException w:name="Medium Grid 3 Accent 6" w:uiPriority="69"/>
-    <w:lsdException w:name="Dark List Accent 6" w:uiPriority="70"/>
-    <w:lsdException w:name="Colorful Shading Accent 6" w:uiPriority="71"/>
-    <w:lsdException w:name="Colorful List Accent 6" w:uiPriority="72"/>
-    <w:lsdException w:name="Colorful Grid Accent 6" w:uiPriority="73"/>
-    <w:lsdException w:name="Subtle Emphasis" w:uiPriority="19" w:qFormat="1"/>
-    <w:lsdException w:name="Intense Emphasis" w:uiPriority="21" w:qFormat="1"/>
-    <w:lsdException w:name="Subtle Reference" w:uiPriority="31" w:qFormat="1"/>
-    <w:lsdException w:name="Intense Reference" w:uiPriority="32" w:qFormat="1"/>
-    <w:lsdException w:name="Book Title" w:uiPriority="33" w:qFormat="1"/>
-    <w:lsdException w:name="Bibliography" w:semiHidden="1" w:uiPriority="37" w:unhideWhenUsed="1"/>
-    <w:lsdException w:name="TOC Heading" w:semiHidden="1" w:uiPriority="39" w:unhideWhenUsed="1" w:qFormat="1"/>
-    <w:lsdException w:name="Plain Table 1" w:uiPriority="41"/>
-    <w:lsdException w:name="Plain Table 2" w:uiPriority="42"/>
-    <w:lsdException w:name="Plain Table 3" w:uiPriority="43"/>
-    <w:lsdException w:name="Plain Table 4" w:uiPriority="44"/>
-    <w:lsdException w:name="Plain Table 5" w:uiPriority="45"/>
-    <w:lsdException w:name="Grid Table Light" w:uiPriority="40"/>
-    <w:lsdException w:name="Grid Table 1 Light" w:uiPriority="46"/>
-    <w:lsdException w:name="Grid Table 2" w:uiPriority="47"/>
-    <w:lsdException w:name="Grid Table 3" w:uiPriority="48"/>
-    <w:lsdException w:name="Grid Table 4" w:uiPriority="49"/>
-    <w:lsdException w:name="Grid Table 5 Dark" w:uiPriority="50"/>
-    <w:lsdException w:name="Grid Table 6 Colorful" w:uiPriority="51"/>
-    <w:lsdException w:name="Grid Table 7 Colorful" w:uiPriority="52"/>
-    <w:lsdException w:name="Grid Table 1 Light Accent 1" w:uiPriority="46"/>
-    <w:lsdException w:name="Grid Table 2 Accent 1" w:uiPriority="47"/>
-    <w:lsdException w:name="Grid Table 3 Accent 1" w:uiPriority="48"/>
-    <w:lsdException w:name="Grid Table 4 Accent 1" w:uiPriority="49"/>
-    <w:lsdException w:name="Grid Table 5 Dark Accent 1" w:uiPriority="50"/>
-    <w:lsdException w:name="Grid Table 6 Colorful Accent 1" w:uiPriority="51"/>
-    <w:lsdException w:name="Grid Table 7 Colorful Accent 1" w:uiPriority="52"/>
-    <w:lsdException w:name="Grid Table 1 Light Accent 2" w:uiPriority="46"/>
-    <w:lsdException w:name="Grid Table 2 Accent 2" w:uiPriority="47"/>
-    <w:lsdException w:name="Grid Table 3 Accent 2" w:uiPriority="48"/>
-    <w:lsdException w:name="Grid Table 4 Accent 2" w:uiPriority="49"/>
-    <w:lsdException w:name="Grid Table 5 Dark Accent 2" w:uiPriority="50"/>
-    <w:lsdException w:name="Grid Table 6 Colorful Accent 2" w:uiPriority="51"/>
-    <w:lsdException w:name="Grid Table 7 Colorful Accent 2" w:uiPriority="52"/>
-    <w:lsdException w:name="Grid Table 1 Light Accent 3" w:uiPriority="46"/>
-    <w:lsdException w:name="Grid Table 2 Accent 3" w:uiPriority="47"/>
-    <w:lsdException w:name="Grid Table 3 Accent 3" w:uiPriority="48"/>
-    <w:lsdException w:name="Grid Table 4 Accent 3" w:uiPriority="49"/>
-    <w:lsdException w:name="Grid Table 5 Dark Accent 3" w:uiPriority="50"/>
-    <w:lsdException w:name="Grid Table 6 Colorful Accent 3" w:uiPriority="51"/>
-    <w:lsdException w:name="Grid Table 7 Colorful Accent 3" w:uiPriority="52"/>
-    <w:lsdException w:name="Grid Table 1 Light Accent 4" w:uiPriority="46"/>
-    <w:lsdException w:name="Grid Table 2 Accent 4" w:uiPriority="47"/>
-    <w:lsdException w:name="Grid Table 3 Accent 4" w:uiPriority="48"/>
-    <w:lsdException w:name="Grid Table 4 Accent 4" w:uiPriority="49"/>
-    <w:lsdException w:name="Grid Table 5 Dark Accent 4" w:uiPriority="50"/>
-    <w:lsdException w:name="Grid Table 6 Colorful Accent 4" w:uiPriority="51"/>
-    <w:lsdException w:name="Grid Table 7 Colorful Accent 4" w:uiPriority="52"/>
-    <w:lsdException w:name="Grid Table 1 Light Accent 5" w:uiPriority="46"/>
-    <w:lsdException w:name="Grid Table 2 Accent 5" w:uiPriority="47"/>
-    <w:lsdException w:name="Grid Table 3 Accent 5" w:uiPriority="48"/>
-    <w:lsdException w:name="Grid Table 4 Accent 5" w:uiPriority="49"/>
-    <w:lsdException w:name="Grid Table 5 Dark Accent 5" w:uiPriority="50"/>
-    <w:lsdException w:name="Grid Table 6 Colorful Accent 5" w:uiPriority="51"/>
-    <w:lsdException w:name="Grid Table 7 Colorful Accent 5" w:uiPriority="52"/>
-    <w:lsdException w:name="Grid Table 1 Light Accent 6" w:uiPriority="46"/>
-    <w:lsdException w:name="Grid Table 2 Accent 6" w:uiPriority="47"/>
-    <w:lsdException w:name="Grid Table 3 Accent 6" w:uiPriority="48"/>
-    <w:lsdException w:name="Grid Table 4 Accent 6" w:uiPriority="49"/>
-    <w:lsdException w:name="Grid Table 5 Dark Accent 6" w:uiPriority="50"/>
-    <w:lsdException w:name="Grid Table 6 Colorful Accent 6" w:uiPriority="51"/>
-    <w:lsdException w:name="Grid Table 7 Colorful Accent 6" w:uiPriority="52"/>
-    <w:lsdException w:name="List Table 1 Light" w:uiPriority="46"/>
-    <w:lsdException w:name="List Table 2" w:uiPriority="47"/>
-    <w:lsdException w:name="List Table 3" w:uiPriority="48"/>
-    <w:lsdException w:name="List Table 4" w:uiPriority="49"/>
-    <w:lsdException w:name="List Table 5 Dark" w:uiPriority="50"/>
-    <w:lsdException w:name="List Table 6 Colorful" w:uiPriority="51"/>
-    <w:lsdException w:name="List Table 7 Colorful" w:uiPriority="52"/>
-    <w:lsdException w:name="List Table 1 Light Accent 1" w:uiPriority="46"/>
-    <w:lsdException w:name="List Table 2 Accent 1" w:uiPriority="47"/>
-    <w:lsdException w:name="List Table 3 Accent 1" w:uiPriority="48"/>
-    <w:lsdException w:name="List Table 4 Accent 1" w:uiPriority="49"/>
-    <w:lsdException w:name="List Table 5 Dark Accent 1" w:uiPriority="50"/>
-    <w:lsdException w:name="List Table 6 Colorful Accent 1" w:uiPriority="51"/>
-    <w:lsdException w:name="List Table 7 Colorful Accent 1" w:uiPriority="52"/>
-    <w:lsdException w:name="List Table 1 Light Accent 2" w:uiPriority="46"/>
-    <w:lsdException w:name="List Table 2 Accent 2" w:uiPriority="47"/>
-    <w:lsdException w:name="List Table 3 Accent 2" w:uiPriority="48"/>
-    <w:lsdException w:name="List Table 4 Accent 2" w:uiPriority="49"/>
-    <w:lsdException w:name="List Table 5 Dark Accent 2" w:uiPriority="50"/>
-    <w:lsdException w:name="List Table 6 Colorful Accent 2" w:uiPriority="51"/>
-    <w:lsdException w:name="List Table 7 Colorful Accent 2" w:uiPriority="52"/>
-    <w:lsdException w:name="List Table 1 Light Accent 3" w:uiPriority="46"/>
-    <w:lsdException w:name="List Table 2 Accent 3" w:uiPriority="47"/>
-    <w:lsdException w:name="List Table 3 Accent 3" w:uiPriority="48"/>
-    <w:lsdException w:name="List Table 4 Accent 3" w:uiPriority="49"/>
-    <w:lsdException w:name="List Table 5 Dark Accent 3" w:uiPriority="50"/>
-    <w:lsdException w:name="List Table 6 Colorful Accent 3" w:uiPriority="51"/>
-    <w:lsdException w:name="List Table 7 Colorful Accent 3" w:uiPriority="52"/>
-    <w:lsdException w:name="List Table 1 Light Accent 4" w:uiPriority="46"/>
-    <w:lsdException w:name="List Table 2 Accent 4" w:uiPriority="47"/>
-    <w:lsdException w:name="List Table 3 Accent 4" w:uiPriority="48"/>
-    <w:lsdException w:name="List Table 4 Accent 4" w:uiPriority="49"/>
-    <w:lsdException w:name="List Table 5 Dark Accent 4" w:uiPriority="50"/>
-    <w:lsdException w:name="List Table 6 Colorful Accent 4" w:uiPriority="51"/>
-    <w:lsdException w:name="List Table 7 Colorful Accent 4" w:uiPriority="52"/>
-    <w:lsdException w:name="List Table 1 Light Accent 5" w:uiPriority="46"/>
-    <w:lsdException w:name="List Table 2 Accent 5" w:uiPriority="47"/>
-    <w:lsdException w:name="List Table 3 Accent 5" w:uiPriority="48"/>
-    <w:lsdException w:name="List Table 4 Accent 5" w:uiPriority="49"/>
-    <w:lsdException w:name="List Table 5 Dark Accent 5" w:uiPriority="50"/>
-    <w:lsdException w:name="List Table 6 Colorful Accent 5" w:uiPriority="51"/>
-    <w:lsdException w:name="List Table 7 Colorful Accent 5" w:uiPriority="52"/>
-    <w:lsdException w:name="List Table 1 Light Accent 6" w:uiPriority="46"/>
-    <w:lsdException w:name="List Table 2 Accent 6" w:uiPriority="47"/>
-    <w:lsdException w:name="List Table 3 Accent 6" w:uiPriority="48"/>
-    <w:lsdException w:name="List Table 4 Accent 6" w:uiPriority="49"/>
-    <w:lsdException w:name="List Table 5 Dark Accent 6" w:uiPriority="50"/>
-    <w:lsdException w:name="List Table 6 Colorful Accent 6" w:uiPriority="51"/>
-    <w:lsdException w:name="List Table 7 Colorful Accent 6" w:uiPriority="52"/>
-    <w:lsdException w:name="Mention" w:semiHidden="1" w:unhideWhenUsed="1"/>
+  <w:latentStyles w:defLockedState="0" w:defUIPriority="99" w:defSemiHidden="1" w:defUnhideWhenUsed="1" w:defQFormat="0" w:count="267">
+    <w:lsdException w:name="Normal" w:semiHidden="0" w:uiPriority="0" w:unhideWhenUsed="0" w:qFormat="1"/>
+    <w:lsdException w:name="heading 1" w:semiHidden="0" w:uiPriority="9" w:unhideWhenUsed="0" w:qFormat="1"/>
+    <w:lsdException w:name="heading 2" w:uiPriority="9" w:qFormat="1"/>
+    <w:lsdException w:name="heading 3" w:uiPriority="9" w:qFormat="1"/>
+    <w:lsdException w:name="heading 4" w:uiPriority="9" w:qFormat="1"/>
+    <w:lsdException w:name="heading 5" w:uiPriority="9" w:qFormat="1"/>
+    <w:lsdException w:name="heading 6" w:uiPriority="9" w:qFormat="1"/>
+    <w:lsdException w:name="heading 7" w:uiPriority="9" w:qFormat="1"/>
+    <w:lsdException w:name="heading 8" w:uiPriority="9" w:qFormat="1"/>
+    <w:lsdException w:name="heading 9" w:uiPriority="9" w:qFormat="1"/>
+    <w:lsdException w:name="toc 1" w:uiPriority="39"/>
+    <w:lsdException w:name="toc 2" w:uiPriority="39"/>
+    <w:lsdException w:name="toc 3" w:uiPriority="39"/>
+    <w:lsdException w:name="toc 4" w:uiPriority="39"/>
+    <w:lsdException w:name="toc 5" w:uiPriority="39"/>
+    <w:lsdException w:name="toc 6" w:uiPriority="39"/>
+    <w:lsdException w:name="toc 7" w:uiPriority="39"/>
+    <w:lsdException w:name="toc 8" w:uiPriority="39"/>
+    <w:lsdException w:name="toc 9" w:uiPriority="39"/>
+    <w:lsdException w:name="header" w:uiPriority="0" w:qFormat="1"/>
+    <w:lsdException w:name="footer" w:qFormat="1"/>
+    <w:lsdException w:name="caption" w:uiPriority="35" w:qFormat="1"/>
+    <w:lsdException w:name="Title" w:semiHidden="0" w:uiPriority="10" w:unhideWhenUsed="0" w:qFormat="1"/>
+    <w:lsdException w:name="Default Paragraph Font" w:uiPriority="1"/>
+    <w:lsdException w:name="Subtitle" w:semiHidden="0" w:uiPriority="11" w:unhideWhenUsed="0" w:qFormat="1"/>
+    <w:lsdException w:name="Strong" w:semiHidden="0" w:uiPriority="22" w:unhideWhenUsed="0" w:qFormat="1"/>
+    <w:lsdException w:name="Emphasis" w:semiHidden="0" w:uiPriority="20" w:unhideWhenUsed="0" w:qFormat="1"/>
+    <w:lsdException w:name="Table Grid" w:semiHidden="0" w:uiPriority="0" w:unhideWhenUsed="0" w:qFormat="1"/>
+    <w:lsdException w:name="Placeholder Text" w:unhideWhenUsed="0"/>
+    <w:lsdException w:name="No Spacing" w:semiHidden="0" w:uiPriority="1" w:unhideWhenUsed="0" w:qFormat="1"/>
+    <w:lsdException w:name="Light Shading" w:semiHidden="0" w:uiPriority="60" w:unhideWhenUsed="0"/>
+    <w:lsdException w:name="Light List" w:semiHidden="0" w:uiPriority="61" w:unhideWhenUsed="0"/>
+    <w:lsdException w:name="Light Grid" w:semiHidden="0" w:uiPriority="62" w:unhideWhenUsed="0"/>
+    <w:lsdException w:name="Medium Shading 1" w:semiHidden="0" w:uiPriority="63" w:unhideWhenUsed="0"/>
+    <w:lsdException w:name="Medium Shading 2" w:semiHidden="0" w:uiPriority="64" w:unhideWhenUsed="0"/>
+    <w:lsdException w:name="Medium List 1" w:semiHidden="0" w:uiPriority="65" w:unhideWhenUsed="0"/>
+    <w:lsdException w:name="Medium List 2" w:semiHidden="0" w:uiPriority="66" w:unhideWhenUsed="0"/>
+    <w:lsdException w:name="Medium Grid 1" w:semiHidden="0" w:uiPriority="67" w:unhideWhenUsed="0"/>
+    <w:lsdException w:name="Medium Grid 2" w:semiHidden="0" w:uiPriority="68" w:unhideWhenUsed="0"/>
+    <w:lsdException w:name="Medium Grid 3" w:semiHidden="0" w:uiPriority="69" w:unhideWhenUsed="0"/>
+    <w:lsdException w:name="Dark List" w:semiHidden="0" w:uiPriority="70" w:unhideWhenUsed="0"/>
+    <w:lsdException w:name="Colorful Shading" w:semiHidden="0" w:uiPriority="71" w:unhideWhenUsed="0"/>
+    <w:lsdException w:name="Colorful List" w:semiHidden="0" w:uiPriority="72" w:unhideWhenUsed="0"/>
+    <w:lsdException w:name="Colorful Grid" w:semiHidden="0" w:uiPriority="73" w:unhideWhenUsed="0"/>
+    <w:lsdException w:name="Light Shading Accent 1" w:semiHidden="0" w:uiPriority="60" w:unhideWhenUsed="0"/>
+    <w:lsdException w:name="Light List Accent 1" w:semiHidden="0" w:uiPriority="61" w:unhideWhenUsed="0"/>
+    <w:lsdException w:name="Light Grid Accent 1" w:semiHidden="0" w:uiPriority="62" w:unhideWhenUsed="0"/>
+    <w:lsdException w:name="Medium Shading 1 Accent 1" w:semiHidden="0" w:uiPriority="63" w:unhideWhenUsed="0"/>
+    <w:lsdException w:name="Medium Shading 2 Accent 1" w:semiHidden="0" w:uiPriority="64" w:unhideWhenUsed="0"/>
+    <w:lsdException w:name="Medium List 1 Accent 1" w:semiHidden="0" w:uiPriority="65" w:unhideWhenUsed="0"/>
+    <w:lsdException w:name="Revision" w:unhideWhenUsed="0"/>
+    <w:lsdException w:name="List Paragraph" w:semiHidden="0" w:uiPriority="34" w:unhideWhenUsed="0" w:qFormat="1"/>
+    <w:lsdException w:name="Quote" w:semiHidden="0" w:uiPriority="29" w:unhideWhenUsed="0" w:qFormat="1"/>
+    <w:lsdException w:name="Intense Quote" w:semiHidden="0" w:uiPriority="30" w:unhideWhenUsed="0" w:qFormat="1"/>
+    <w:lsdException w:name="Medium List 2 Accent 1" w:semiHidden="0" w:uiPriority="66" w:unhideWhenUsed="0"/>
+    <w:lsdException w:name="Medium Grid 1 Accent 1" w:semiHidden="0" w:uiPriority="67" w:unhideWhenUsed="0"/>
+    <w:lsdException w:name="Medium Grid 2 Accent 1" w:semiHidden="0" w:uiPriority="68" w:unhideWhenUsed="0"/>
+    <w:lsdException w:name="Medium Grid 3 Accent 1" w:semiHidden="0" w:uiPriority="69" w:unhideWhenUsed="0"/>
+    <w:lsdException w:name="Dark List Accent 1" w:semiHidden="0" w:uiPriority="70" w:unhideWhenUsed="0"/>
+    <w:lsdException w:name="Colorful Shading Accent 1" w:semiHidden="0" w:uiPriority="71" w:unhideWhenUsed="0"/>
+    <w:lsdException w:name="Colorful List Accent 1" w:semiHidden="0" w:uiPriority="72" w:unhideWhenUsed="0"/>
+    <w:lsdException w:name="Colorful Grid Accent 1" w:semiHidden="0" w:uiPriority="73" w:unhideWhenUsed="0"/>
+    <w:lsdException w:name="Light Shading Accent 2" w:semiHidden="0" w:uiPriority="60" w:unhideWhenUsed="0"/>
+    <w:lsdException w:name="Light List Accent 2" w:semiHidden="0" w:uiPriority="61" w:unhideWhenUsed="0"/>
+    <w:lsdException w:name="Light Grid Accent 2" w:semiHidden="0" w:uiPriority="62" w:unhideWhenUsed="0"/>
+    <w:lsdException w:name="Medium Shading 1 Accent 2" w:semiHidden="0" w:uiPriority="63" w:unhideWhenUsed="0"/>
+    <w:lsdException w:name="Medium Shading 2 Accent 2" w:semiHidden="0" w:uiPriority="64" w:unhideWhenUsed="0"/>
+    <w:lsdException w:name="Medium List 1 Accent 2" w:semiHidden="0" w:uiPriority="65" w:unhideWhenUsed="0"/>
+    <w:lsdException w:name="Medium List 2 Accent 2" w:semiHidden="0" w:uiPriority="66" w:unhideWhenUsed="0"/>
+    <w:lsdException w:name="Medium Grid 1 Accent 2" w:semiHidden="0" w:uiPriority="67" w:unhideWhenUsed="0"/>
+    <w:lsdException w:name="Medium Grid 2 Accent 2" w:semiHidden="0" w:uiPriority="68" w:unhideWhenUsed="0"/>
+    <w:lsdException w:name="Medium Grid 3 Accent 2" w:semiHidden="0" w:uiPriority="69" w:unhideWhenUsed="0"/>
+    <w:lsdException w:name="Dark List Accent 2" w:semiHidden="0" w:uiPriority="70" w:unhideWhenUsed="0"/>
+    <w:lsdException w:name="Colorful Shading Accent 2" w:semiHidden="0" w:uiPriority="71" w:unhideWhenUsed="0"/>
+    <w:lsdException w:name="Colorful List Accent 2" w:semiHidden="0" w:uiPriority="72" w:unhideWhenUsed="0"/>
+    <w:lsdException w:name="Colorful Grid Accent 2" w:semiHidden="0" w:uiPriority="73" w:unhideWhenUsed="0"/>
+    <w:lsdException w:name="Light Shading Accent 3" w:semiHidden="0" w:uiPriority="60" w:unhideWhenUsed="0"/>
+    <w:lsdException w:name="Light List Accent 3" w:semiHidden="0" w:uiPriority="61" w:unhideWhenUsed="0"/>
+    <w:lsdException w:name="Light Grid Accent 3" w:semiHidden="0" w:uiPriority="62" w:unhideWhenUsed="0"/>
+    <w:lsdException w:name="Medium Shading 1 Accent 3" w:semiHidden="0" w:uiPriority="63" w:unhideWhenUsed="0"/>
+    <w:lsdException w:name="Medium Shading 2 Accent 3" w:semiHidden="0" w:uiPriority="64" w:unhideWhenUsed="0"/>
+    <w:lsdException w:name="Medium List 1 Accent 3" w:semiHidden="0" w:uiPriority="65" w:unhideWhenUsed="0"/>
+    <w:lsdException w:name="Medium List 2 Accent 3" w:semiHidden="0" w:uiPriority="66" w:unhideWhenUsed="0"/>
+    <w:lsdException w:name="Medium Grid 1 Accent 3" w:semiHidden="0" w:uiPriority="67" w:unhideWhenUsed="0"/>
+    <w:lsdException w:name="Medium Grid 2 Accent 3" w:semiHidden="0" w:uiPriority="68" w:unhideWhenUsed="0"/>
+    <w:lsdException w:name="Medium Grid 3 Accent 3" w:semiHidden="0" w:uiPriority="69" w:unhideWhenUsed="0"/>
+    <w:lsdException w:name="Dark List Accent 3" w:semiHidden="0" w:uiPriority="70" w:unhideWhenUsed="0"/>
+    <w:lsdException w:name="Colorful Shading Accent 3" w:semiHidden="0" w:uiPriority="71" w:unhideWhenUsed="0"/>
+    <w:lsdException w:name="Colorful List Accent 3" w:semiHidden="0" w:uiPriority="72" w:unhideWhenUsed="0"/>
+    <w:lsdException w:name="Colorful Grid Accent 3" w:semiHidden="0" w:uiPriority="73" w:unhideWhenUsed="0"/>
+    <w:lsdException w:name="Light Shading Accent 4" w:semiHidden="0" w:uiPriority="60" w:unhideWhenUsed="0"/>
+    <w:lsdException w:name="Light List Accent 4" w:semiHidden="0" w:uiPriority="61" w:unhideWhenUsed="0"/>
+    <w:lsdException w:name="Light Grid Accent 4" w:semiHidden="0" w:uiPriority="62" w:unhideWhenUsed="0"/>
+    <w:lsdException w:name="Medium Shading 1 Accent 4" w:semiHidden="0" w:uiPriority="63" w:unhideWhenUsed="0"/>
+    <w:lsdException w:name="Medium Shading 2 Accent 4" w:semiHidden="0" w:uiPriority="64" w:unhideWhenUsed="0"/>
+    <w:lsdException w:name="Medium List 1 Accent 4" w:semiHidden="0" w:uiPriority="65" w:unhideWhenUsed="0"/>
+    <w:lsdException w:name="Medium List 2 Accent 4" w:semiHidden="0" w:uiPriority="66" w:unhideWhenUsed="0"/>
+    <w:lsdException w:name="Medium Grid 1 Accent 4" w:semiHidden="0" w:uiPriority="67" w:unhideWhenUsed="0"/>
+    <w:lsdException w:name="Medium Grid 2 Accent 4" w:semiHidden="0" w:uiPriority="68" w:unhideWhenUsed="0"/>
+    <w:lsdException w:name="Medium Grid 3 Accent 4" w:semiHidden="0" w:uiPriority="69" w:unhideWhenUsed="0"/>
+    <w:lsdException w:name="Dark List Accent 4" w:semiHidden="0" w:uiPriority="70" w:unhideWhenUsed="0"/>
+    <w:lsdException w:name="Colorful Shading Accent 4" w:semiHidden="0" w:uiPriority="71" w:unhideWhenUsed="0"/>
+    <w:lsdException w:name="Colorful List Accent 4" w:semiHidden="0" w:uiPriority="72" w:unhideWhenUsed="0"/>
+    <w:lsdException w:name="Colorful Grid Accent 4" w:semiHidden="0" w:uiPriority="73" w:unhideWhenUsed="0"/>
+    <w:lsdException w:name="Light Shading Accent 5" w:semiHidden="0" w:uiPriority="60" w:unhideWhenUsed="0"/>
+    <w:lsdException w:name="Light List Accent 5" w:semiHidden="0" w:uiPriority="61" w:unhideWhenUsed="0"/>
+    <w:lsdException w:name="Light Grid Accent 5" w:semiHidden="0" w:uiPriority="62" w:unhideWhenUsed="0"/>
+    <w:lsdException w:name="Medium Shading 1 Accent 5" w:semiHidden="0" w:uiPriority="63" w:unhideWhenUsed="0"/>
+    <w:lsdException w:name="Medium Shading 2 Accent 5" w:semiHidden="0" w:uiPriority="64" w:unhideWhenUsed="0"/>
+    <w:lsdException w:name="Medium List 1 Accent 5" w:semiHidden="0" w:uiPriority="65" w:unhideWhenUsed="0"/>
+    <w:lsdException w:name="Medium List 2 Accent 5" w:semiHidden="0" w:uiPriority="66" w:unhideWhenUsed="0"/>
+    <w:lsdException w:name="Medium Grid 1 Accent 5" w:semiHidden="0" w:uiPriority="67" w:unhideWhenUsed="0"/>
+    <w:lsdException w:name="Medium Grid 2 Accent 5" w:semiHidden="0" w:uiPriority="68" w:unhideWhenUsed="0"/>
+    <w:lsdException w:name="Medium Grid 3 Accent 5" w:semiHidden="0" w:uiPriority="69" w:unhideWhenUsed="0"/>
+    <w:lsdException w:name="Dark List Accent 5" w:semiHidden="0" w:uiPriority="70" w:unhideWhenUsed="0"/>
+    <w:lsdException w:name="Colorful Shading Accent 5" w:semiHidden="0" w:uiPriority="71" w:unhideWhenUsed="0"/>
+    <w:lsdException w:name="Colorful List Accent 5" w:semiHidden="0" w:uiPriority="72" w:unhideWhenUsed="0"/>
+    <w:lsdException w:name="Colorful Grid Accent 5" w:semiHidden="0" w:uiPriority="73" w:unhideWhenUsed="0"/>
+    <w:lsdException w:name="Light Shading Accent 6" w:semiHidden="0" w:uiPriority="60" w:unhideWhenUsed="0"/>
+    <w:lsdException w:name="Light List Accent 6" w:semiHidden="0" w:uiPriority="61" w:unhideWhenUsed="0"/>
+    <w:lsdException w:name="Light Grid Accent 6" w:semiHidden="0" w:uiPriority="62" w:unhideWhenUsed="0"/>
+    <w:lsdException w:name="Medium Shading 1 Accent 6" w:semiHidden="0" w:uiPriority="63" w:unhideWhenUsed="0"/>
+    <w:lsdException w:name="Medium Shading 2 Accent 6" w:semiHidden="0" w:uiPriority="64" w:unhideWhenUsed="0"/>
+    <w:lsdException w:name="Medium List 1 Accent 6" w:semiHidden="0" w:uiPriority="65" w:unhideWhenUsed="0"/>
+    <w:lsdException w:name="Medium List 2 Accent 6" w:semiHidden="0" w:uiPriority="66" w:unhideWhenUsed="0"/>
+    <w:lsdException w:name="Medium Grid 1 Accent 6" w:semiHidden="0" w:uiPriority="67" w:unhideWhenUsed="0"/>
+    <w:lsdException w:name="Medium Grid 2 Accent 6" w:semiHidden="0" w:uiPriority="68" w:unhideWhenUsed="0"/>
+    <w:lsdException w:name="Medium Grid 3 Accent 6" w:semiHidden="0" w:uiPriority="69" w:unhideWhenUsed="0"/>
+    <w:lsdException w:name="Dark List Accent 6" w:semiHidden="0" w:uiPriority="70" w:unhideWhenUsed="0"/>
+    <w:lsdException w:name="Colorful Shading Accent 6" w:semiHidden="0" w:uiPriority="71" w:unhideWhenUsed="0"/>
+    <w:lsdException w:name="Colorful List Accent 6" w:semiHidden="0" w:uiPriority="72" w:unhideWhenUsed="0"/>
+    <w:lsdException w:name="Colorful Grid Accent 6" w:semiHidden="0" w:uiPriority="73" w:unhideWhenUsed="0"/>
+    <w:lsdException w:name="Subtle Emphasis" w:semiHidden="0" w:uiPriority="19" w:unhideWhenUsed="0" w:qFormat="1"/>
+    <w:lsdException w:name="Intense Emphasis" w:semiHidden="0" w:uiPriority="21" w:unhideWhenUsed="0" w:qFormat="1"/>
+    <w:lsdException w:name="Subtle Reference" w:semiHidden="0" w:uiPriority="31" w:unhideWhenUsed="0" w:qFormat="1"/>
+    <w:lsdException w:name="Intense Reference" w:semiHidden="0" w:uiPriority="32" w:unhideWhenUsed="0" w:qFormat="1"/>
+    <w:lsdException w:name="Book Title" w:semiHidden="0" w:uiPriority="33" w:unhideWhenUsed="0" w:qFormat="1"/>
+    <w:lsdException w:name="Bibliography" w:uiPriority="37"/>
+    <w:lsdException w:name="TOC Heading" w:uiPriority="39" w:qFormat="1"/>
   </w:latentStyles>
   <w:style w:type="paragraph" w:default="1" w:styleId="a">
     <w:name w:val="Normal"/>
@@ -12929,7 +13052,7 @@
     <w:name w:val="heading 1"/>
     <w:basedOn w:val="a"/>
     <w:next w:val="a"/>
-    <w:link w:val="10"/>
+    <w:link w:val="1Char"/>
     <w:uiPriority w:val="9"/>
     <w:qFormat/>
     <w:rsid w:val="00376CEE"/>
@@ -12949,7 +13072,7 @@
     <w:name w:val="heading 2"/>
     <w:basedOn w:val="a"/>
     <w:next w:val="a"/>
-    <w:link w:val="20"/>
+    <w:link w:val="2Char"/>
     <w:uiPriority w:val="9"/>
     <w:unhideWhenUsed/>
     <w:qFormat/>
@@ -12972,7 +13095,7 @@
     <w:name w:val="heading 3"/>
     <w:basedOn w:val="a"/>
     <w:next w:val="a"/>
-    <w:link w:val="30"/>
+    <w:link w:val="3Char"/>
     <w:uiPriority w:val="9"/>
     <w:unhideWhenUsed/>
     <w:qFormat/>
@@ -12988,6 +13111,51 @@
       <w:bCs/>
       <w:sz w:val="32"/>
       <w:szCs w:val="32"/>
+    </w:rPr>
+  </w:style>
+  <w:style w:type="paragraph" w:styleId="4">
+    <w:name w:val="heading 4"/>
+    <w:basedOn w:val="a"/>
+    <w:next w:val="a"/>
+    <w:link w:val="4Char"/>
+    <w:uiPriority w:val="9"/>
+    <w:unhideWhenUsed/>
+    <w:qFormat/>
+    <w:rsid w:val="00A15B63"/>
+    <w:pPr>
+      <w:keepNext/>
+      <w:keepLines/>
+      <w:spacing w:before="280" w:after="290" w:line="376" w:lineRule="auto"/>
+      <w:outlineLvl w:val="3"/>
+    </w:pPr>
+    <w:rPr>
+      <w:rFonts w:asciiTheme="majorHAnsi" w:eastAsiaTheme="majorEastAsia" w:hAnsiTheme="majorHAnsi" w:cstheme="majorBidi"/>
+      <w:b/>
+      <w:bCs/>
+      <w:sz w:val="28"/>
+      <w:szCs w:val="28"/>
+    </w:rPr>
+  </w:style>
+  <w:style w:type="paragraph" w:styleId="5">
+    <w:name w:val="heading 5"/>
+    <w:basedOn w:val="a"/>
+    <w:next w:val="a"/>
+    <w:link w:val="5Char"/>
+    <w:uiPriority w:val="9"/>
+    <w:unhideWhenUsed/>
+    <w:qFormat/>
+    <w:rsid w:val="00A15B63"/>
+    <w:pPr>
+      <w:keepNext/>
+      <w:keepLines/>
+      <w:spacing w:before="280" w:after="290" w:line="376" w:lineRule="auto"/>
+      <w:outlineLvl w:val="4"/>
+    </w:pPr>
+    <w:rPr>
+      <w:b/>
+      <w:bCs/>
+      <w:sz w:val="28"/>
+      <w:szCs w:val="28"/>
     </w:rPr>
   </w:style>
   <w:style w:type="character" w:default="1" w:styleId="a0">
@@ -13021,7 +13189,7 @@
     <w:name w:val="Subtitle"/>
     <w:basedOn w:val="a4"/>
     <w:next w:val="a"/>
-    <w:link w:val="a5"/>
+    <w:link w:val="Char"/>
     <w:uiPriority w:val="11"/>
     <w:qFormat/>
     <w:rsid w:val="00376CEE"/>
@@ -13040,8 +13208,8 @@
       <w:szCs w:val="56"/>
     </w:rPr>
   </w:style>
-  <w:style w:type="character" w:customStyle="1" w:styleId="a5">
-    <w:name w:val="副标题字符"/>
+  <w:style w:type="character" w:customStyle="1" w:styleId="Char">
+    <w:name w:val="副标题 Char"/>
     <w:basedOn w:val="a0"/>
     <w:link w:val="a3"/>
     <w:uiPriority w:val="11"/>
@@ -13055,7 +13223,7 @@
       <w:szCs w:val="56"/>
     </w:rPr>
   </w:style>
-  <w:style w:type="table" w:styleId="a6">
+  <w:style w:type="table" w:styleId="a5">
     <w:name w:val="Table Grid"/>
     <w:basedOn w:val="a1"/>
     <w:qFormat/>
@@ -13067,7 +13235,6 @@
       <w:szCs w:val="20"/>
     </w:rPr>
     <w:tblPr>
-      <w:tblInd w:w="0" w:type="dxa"/>
       <w:tblBorders>
         <w:top w:val="single" w:sz="4" w:space="0" w:color="000000"/>
         <w:left w:val="single" w:sz="4" w:space="0" w:color="000000"/>
@@ -13076,19 +13243,13 @@
         <w:insideH w:val="single" w:sz="4" w:space="0" w:color="000000"/>
         <w:insideV w:val="single" w:sz="4" w:space="0" w:color="000000"/>
       </w:tblBorders>
-      <w:tblCellMar>
-        <w:top w:w="0" w:type="dxa"/>
-        <w:left w:w="108" w:type="dxa"/>
-        <w:bottom w:w="0" w:type="dxa"/>
-        <w:right w:w="108" w:type="dxa"/>
-      </w:tblCellMar>
     </w:tblPr>
   </w:style>
   <w:style w:type="paragraph" w:styleId="a4">
     <w:name w:val="Title"/>
     <w:basedOn w:val="a"/>
     <w:next w:val="a"/>
-    <w:link w:val="a7"/>
+    <w:link w:val="Char0"/>
     <w:uiPriority w:val="10"/>
     <w:qFormat/>
     <w:rsid w:val="00376CEE"/>
@@ -13105,8 +13266,8 @@
       <w:szCs w:val="32"/>
     </w:rPr>
   </w:style>
-  <w:style w:type="character" w:customStyle="1" w:styleId="a7">
-    <w:name w:val="标题字符"/>
+  <w:style w:type="character" w:customStyle="1" w:styleId="Char0">
+    <w:name w:val="标题 Char"/>
     <w:basedOn w:val="a0"/>
     <w:link w:val="a4"/>
     <w:uiPriority w:val="10"/>
@@ -13119,8 +13280,8 @@
       <w:szCs w:val="32"/>
     </w:rPr>
   </w:style>
-  <w:style w:type="character" w:customStyle="1" w:styleId="10">
-    <w:name w:val="标题 1字符"/>
+  <w:style w:type="character" w:customStyle="1" w:styleId="1Char">
+    <w:name w:val="标题 1 Char"/>
     <w:basedOn w:val="a0"/>
     <w:link w:val="1"/>
     <w:uiPriority w:val="9"/>
@@ -13133,10 +13294,10 @@
       <w:szCs w:val="20"/>
     </w:rPr>
   </w:style>
-  <w:style w:type="paragraph" w:styleId="a8">
+  <w:style w:type="paragraph" w:styleId="a6">
     <w:name w:val="header"/>
     <w:basedOn w:val="a"/>
-    <w:link w:val="a9"/>
+    <w:link w:val="Char1"/>
     <w:unhideWhenUsed/>
     <w:qFormat/>
     <w:rsid w:val="00094A04"/>
@@ -13156,20 +13317,20 @@
       <w:szCs w:val="18"/>
     </w:rPr>
   </w:style>
-  <w:style w:type="character" w:customStyle="1" w:styleId="a9">
-    <w:name w:val="页眉字符"/>
+  <w:style w:type="character" w:customStyle="1" w:styleId="Char1">
+    <w:name w:val="页眉 Char"/>
     <w:basedOn w:val="a0"/>
-    <w:link w:val="a8"/>
+    <w:link w:val="a6"/>
     <w:rsid w:val="00094A04"/>
     <w:rPr>
       <w:sz w:val="18"/>
       <w:szCs w:val="18"/>
     </w:rPr>
   </w:style>
-  <w:style w:type="paragraph" w:styleId="aa">
+  <w:style w:type="paragraph" w:styleId="a7">
     <w:name w:val="footer"/>
     <w:basedOn w:val="a"/>
-    <w:link w:val="ab"/>
+    <w:link w:val="Char2"/>
     <w:uiPriority w:val="99"/>
     <w:unhideWhenUsed/>
     <w:qFormat/>
@@ -13187,10 +13348,10 @@
       <w:szCs w:val="18"/>
     </w:rPr>
   </w:style>
-  <w:style w:type="character" w:customStyle="1" w:styleId="ab">
-    <w:name w:val="页脚字符"/>
+  <w:style w:type="character" w:customStyle="1" w:styleId="Char2">
+    <w:name w:val="页脚 Char"/>
     <w:basedOn w:val="a0"/>
-    <w:link w:val="aa"/>
+    <w:link w:val="a7"/>
     <w:uiPriority w:val="99"/>
     <w:rsid w:val="00094A04"/>
     <w:rPr>
@@ -13198,7 +13359,7 @@
       <w:szCs w:val="18"/>
     </w:rPr>
   </w:style>
-  <w:style w:type="paragraph" w:styleId="ac">
+  <w:style w:type="paragraph" w:styleId="TOC">
     <w:name w:val="TOC Heading"/>
     <w:basedOn w:val="1"/>
     <w:next w:val="a"/>
@@ -13222,7 +13383,7 @@
       <w:szCs w:val="28"/>
     </w:rPr>
   </w:style>
-  <w:style w:type="paragraph" w:styleId="11">
+  <w:style w:type="paragraph" w:styleId="10">
     <w:name w:val="toc 1"/>
     <w:basedOn w:val="a"/>
     <w:next w:val="a"/>
@@ -13231,7 +13392,7 @@
     <w:unhideWhenUsed/>
     <w:rsid w:val="00094A04"/>
   </w:style>
-  <w:style w:type="character" w:styleId="ad">
+  <w:style w:type="character" w:styleId="a8">
     <w:name w:val="Hyperlink"/>
     <w:basedOn w:val="a0"/>
     <w:uiPriority w:val="99"/>
@@ -13242,10 +13403,10 @@
       <w:u w:val="single"/>
     </w:rPr>
   </w:style>
-  <w:style w:type="paragraph" w:styleId="ae">
+  <w:style w:type="paragraph" w:styleId="a9">
     <w:name w:val="Balloon Text"/>
     <w:basedOn w:val="a"/>
-    <w:link w:val="af"/>
+    <w:link w:val="Char3"/>
     <w:uiPriority w:val="99"/>
     <w:semiHidden/>
     <w:unhideWhenUsed/>
@@ -13255,10 +13416,10 @@
       <w:szCs w:val="18"/>
     </w:rPr>
   </w:style>
-  <w:style w:type="character" w:customStyle="1" w:styleId="af">
-    <w:name w:val="批注框文本字符"/>
+  <w:style w:type="character" w:customStyle="1" w:styleId="Char3">
+    <w:name w:val="批注框文本 Char"/>
     <w:basedOn w:val="a0"/>
-    <w:link w:val="ae"/>
+    <w:link w:val="a9"/>
     <w:uiPriority w:val="99"/>
     <w:semiHidden/>
     <w:rsid w:val="00094A04"/>
@@ -13268,8 +13429,8 @@
       <w:szCs w:val="18"/>
     </w:rPr>
   </w:style>
-  <w:style w:type="character" w:customStyle="1" w:styleId="20">
-    <w:name w:val="标题 2字符"/>
+  <w:style w:type="character" w:customStyle="1" w:styleId="2Char">
+    <w:name w:val="标题 2 Char"/>
     <w:basedOn w:val="a0"/>
     <w:link w:val="2"/>
     <w:uiPriority w:val="9"/>
@@ -13282,7 +13443,7 @@
       <w:szCs w:val="32"/>
     </w:rPr>
   </w:style>
-  <w:style w:type="paragraph" w:styleId="af0">
+  <w:style w:type="paragraph" w:styleId="aa">
     <w:name w:val="List Paragraph"/>
     <w:basedOn w:val="a"/>
     <w:uiPriority w:val="34"/>
@@ -13292,7 +13453,7 @@
       <w:ind w:firstLineChars="200" w:firstLine="420"/>
     </w:pPr>
   </w:style>
-  <w:style w:type="paragraph" w:styleId="21">
+  <w:style w:type="paragraph" w:styleId="20">
     <w:name w:val="toc 2"/>
     <w:basedOn w:val="a"/>
     <w:next w:val="a"/>
@@ -13304,8 +13465,8 @@
       <w:ind w:leftChars="200" w:left="420"/>
     </w:pPr>
   </w:style>
-  <w:style w:type="character" w:customStyle="1" w:styleId="30">
-    <w:name w:val="标题 3字符"/>
+  <w:style w:type="character" w:customStyle="1" w:styleId="3Char">
+    <w:name w:val="标题 3 Char"/>
     <w:basedOn w:val="a0"/>
     <w:link w:val="3"/>
     <w:uiPriority w:val="9"/>
@@ -13318,7 +13479,7 @@
       <w:szCs w:val="32"/>
     </w:rPr>
   </w:style>
-  <w:style w:type="paragraph" w:styleId="31">
+  <w:style w:type="paragraph" w:styleId="30">
     <w:name w:val="toc 3"/>
     <w:basedOn w:val="a"/>
     <w:next w:val="a"/>
@@ -13329,6 +13490,676 @@
     <w:pPr>
       <w:ind w:leftChars="400" w:left="840"/>
     </w:pPr>
+  </w:style>
+  <w:style w:type="character" w:customStyle="1" w:styleId="4Char">
+    <w:name w:val="标题 4 Char"/>
+    <w:basedOn w:val="a0"/>
+    <w:link w:val="4"/>
+    <w:uiPriority w:val="9"/>
+    <w:rsid w:val="00A15B63"/>
+    <w:rPr>
+      <w:rFonts w:asciiTheme="majorHAnsi" w:eastAsiaTheme="majorEastAsia" w:hAnsiTheme="majorHAnsi" w:cstheme="majorBidi"/>
+      <w:b/>
+      <w:bCs/>
+      <w:sz w:val="28"/>
+      <w:szCs w:val="28"/>
+    </w:rPr>
+  </w:style>
+  <w:style w:type="character" w:customStyle="1" w:styleId="5Char">
+    <w:name w:val="标题 5 Char"/>
+    <w:basedOn w:val="a0"/>
+    <w:link w:val="5"/>
+    <w:uiPriority w:val="9"/>
+    <w:rsid w:val="00A15B63"/>
+    <w:rPr>
+      <w:rFonts w:ascii="Times New Roman" w:eastAsia="宋体" w:hAnsi="Times New Roman" w:cs="Times New Roman"/>
+      <w:b/>
+      <w:bCs/>
+      <w:sz w:val="28"/>
+      <w:szCs w:val="28"/>
+    </w:rPr>
+  </w:style>
+</w:styles>
+</file>
+
+<file path=word/stylesWithEffects.xml><?xml version="1.0" encoding="utf-8"?>
+<w:styles xmlns:wpc="http://schemas.microsoft.com/office/word/2010/wordprocessingCanvas" xmlns:mc="http://schemas.openxmlformats.org/markup-compatibility/2006" xmlns:o="urn:schemas-microsoft-com:office:office" xmlns:r="http://schemas.openxmlformats.org/officeDocument/2006/relationships" xmlns:m="http://schemas.openxmlformats.org/officeDocument/2006/math" xmlns:v="urn:schemas-microsoft-com:vml" xmlns:wp14="http://schemas.microsoft.com/office/word/2010/wordprocessingDrawing" xmlns:wp="http://schemas.openxmlformats.org/drawingml/2006/wordprocessingDrawing" xmlns:w10="urn:schemas-microsoft-com:office:word" xmlns:w="http://schemas.openxmlformats.org/wordprocessingml/2006/main" xmlns:w14="http://schemas.microsoft.com/office/word/2010/wordml" xmlns:wpg="http://schemas.microsoft.com/office/word/2010/wordprocessingGroup" xmlns:wpi="http://schemas.microsoft.com/office/word/2010/wordprocessingInk" xmlns:wne="http://schemas.microsoft.com/office/word/2006/wordml" xmlns:wps="http://schemas.microsoft.com/office/word/2010/wordprocessingShape" mc:Ignorable="w14 wp14">
+  <w:docDefaults>
+    <w:rPrDefault>
+      <w:rPr>
+        <w:rFonts w:asciiTheme="minorHAnsi" w:eastAsiaTheme="minorEastAsia" w:hAnsiTheme="minorHAnsi" w:cstheme="minorBidi"/>
+        <w:kern w:val="2"/>
+        <w:sz w:val="21"/>
+        <w:szCs w:val="22"/>
+        <w:lang w:val="en-US" w:eastAsia="zh-CN" w:bidi="ar-SA"/>
+      </w:rPr>
+    </w:rPrDefault>
+    <w:pPrDefault/>
+  </w:docDefaults>
+  <w:latentStyles w:defLockedState="0" w:defUIPriority="99" w:defSemiHidden="1" w:defUnhideWhenUsed="1" w:defQFormat="0" w:count="267">
+    <w:lsdException w:name="Normal" w:semiHidden="0" w:uiPriority="0" w:unhideWhenUsed="0" w:qFormat="1"/>
+    <w:lsdException w:name="heading 1" w:semiHidden="0" w:uiPriority="9" w:unhideWhenUsed="0" w:qFormat="1"/>
+    <w:lsdException w:name="heading 2" w:uiPriority="9" w:qFormat="1"/>
+    <w:lsdException w:name="heading 3" w:uiPriority="9" w:qFormat="1"/>
+    <w:lsdException w:name="heading 4" w:uiPriority="9" w:qFormat="1"/>
+    <w:lsdException w:name="heading 5" w:uiPriority="9" w:qFormat="1"/>
+    <w:lsdException w:name="heading 6" w:uiPriority="9" w:qFormat="1"/>
+    <w:lsdException w:name="heading 7" w:uiPriority="9" w:qFormat="1"/>
+    <w:lsdException w:name="heading 8" w:uiPriority="9" w:qFormat="1"/>
+    <w:lsdException w:name="heading 9" w:uiPriority="9" w:qFormat="1"/>
+    <w:lsdException w:name="toc 1" w:uiPriority="39"/>
+    <w:lsdException w:name="toc 2" w:uiPriority="39"/>
+    <w:lsdException w:name="toc 3" w:uiPriority="39"/>
+    <w:lsdException w:name="toc 4" w:uiPriority="39"/>
+    <w:lsdException w:name="toc 5" w:uiPriority="39"/>
+    <w:lsdException w:name="toc 6" w:uiPriority="39"/>
+    <w:lsdException w:name="toc 7" w:uiPriority="39"/>
+    <w:lsdException w:name="toc 8" w:uiPriority="39"/>
+    <w:lsdException w:name="toc 9" w:uiPriority="39"/>
+    <w:lsdException w:name="header" w:uiPriority="0" w:qFormat="1"/>
+    <w:lsdException w:name="footer" w:qFormat="1"/>
+    <w:lsdException w:name="caption" w:uiPriority="35" w:qFormat="1"/>
+    <w:lsdException w:name="Title" w:semiHidden="0" w:uiPriority="10" w:unhideWhenUsed="0" w:qFormat="1"/>
+    <w:lsdException w:name="Default Paragraph Font" w:uiPriority="1"/>
+    <w:lsdException w:name="Subtitle" w:semiHidden="0" w:uiPriority="11" w:unhideWhenUsed="0" w:qFormat="1"/>
+    <w:lsdException w:name="Strong" w:semiHidden="0" w:uiPriority="22" w:unhideWhenUsed="0" w:qFormat="1"/>
+    <w:lsdException w:name="Emphasis" w:semiHidden="0" w:uiPriority="20" w:unhideWhenUsed="0" w:qFormat="1"/>
+    <w:lsdException w:name="Table Grid" w:semiHidden="0" w:uiPriority="0" w:unhideWhenUsed="0" w:qFormat="1"/>
+    <w:lsdException w:name="Placeholder Text" w:unhideWhenUsed="0"/>
+    <w:lsdException w:name="No Spacing" w:semiHidden="0" w:uiPriority="1" w:unhideWhenUsed="0" w:qFormat="1"/>
+    <w:lsdException w:name="Light Shading" w:semiHidden="0" w:uiPriority="60" w:unhideWhenUsed="0"/>
+    <w:lsdException w:name="Light List" w:semiHidden="0" w:uiPriority="61" w:unhideWhenUsed="0"/>
+    <w:lsdException w:name="Light Grid" w:semiHidden="0" w:uiPriority="62" w:unhideWhenUsed="0"/>
+    <w:lsdException w:name="Medium Shading 1" w:semiHidden="0" w:uiPriority="63" w:unhideWhenUsed="0"/>
+    <w:lsdException w:name="Medium Shading 2" w:semiHidden="0" w:uiPriority="64" w:unhideWhenUsed="0"/>
+    <w:lsdException w:name="Medium List 1" w:semiHidden="0" w:uiPriority="65" w:unhideWhenUsed="0"/>
+    <w:lsdException w:name="Medium List 2" w:semiHidden="0" w:uiPriority="66" w:unhideWhenUsed="0"/>
+    <w:lsdException w:name="Medium Grid 1" w:semiHidden="0" w:uiPriority="67" w:unhideWhenUsed="0"/>
+    <w:lsdException w:name="Medium Grid 2" w:semiHidden="0" w:uiPriority="68" w:unhideWhenUsed="0"/>
+    <w:lsdException w:name="Medium Grid 3" w:semiHidden="0" w:uiPriority="69" w:unhideWhenUsed="0"/>
+    <w:lsdException w:name="Dark List" w:semiHidden="0" w:uiPriority="70" w:unhideWhenUsed="0"/>
+    <w:lsdException w:name="Colorful Shading" w:semiHidden="0" w:uiPriority="71" w:unhideWhenUsed="0"/>
+    <w:lsdException w:name="Colorful List" w:semiHidden="0" w:uiPriority="72" w:unhideWhenUsed="0"/>
+    <w:lsdException w:name="Colorful Grid" w:semiHidden="0" w:uiPriority="73" w:unhideWhenUsed="0"/>
+    <w:lsdException w:name="Light Shading Accent 1" w:semiHidden="0" w:uiPriority="60" w:unhideWhenUsed="0"/>
+    <w:lsdException w:name="Light List Accent 1" w:semiHidden="0" w:uiPriority="61" w:unhideWhenUsed="0"/>
+    <w:lsdException w:name="Light Grid Accent 1" w:semiHidden="0" w:uiPriority="62" w:unhideWhenUsed="0"/>
+    <w:lsdException w:name="Medium Shading 1 Accent 1" w:semiHidden="0" w:uiPriority="63" w:unhideWhenUsed="0"/>
+    <w:lsdException w:name="Medium Shading 2 Accent 1" w:semiHidden="0" w:uiPriority="64" w:unhideWhenUsed="0"/>
+    <w:lsdException w:name="Medium List 1 Accent 1" w:semiHidden="0" w:uiPriority="65" w:unhideWhenUsed="0"/>
+    <w:lsdException w:name="Revision" w:unhideWhenUsed="0"/>
+    <w:lsdException w:name="List Paragraph" w:semiHidden="0" w:uiPriority="34" w:unhideWhenUsed="0" w:qFormat="1"/>
+    <w:lsdException w:name="Quote" w:semiHidden="0" w:uiPriority="29" w:unhideWhenUsed="0" w:qFormat="1"/>
+    <w:lsdException w:name="Intense Quote" w:semiHidden="0" w:uiPriority="30" w:unhideWhenUsed="0" w:qFormat="1"/>
+    <w:lsdException w:name="Medium List 2 Accent 1" w:semiHidden="0" w:uiPriority="66" w:unhideWhenUsed="0"/>
+    <w:lsdException w:name="Medium Grid 1 Accent 1" w:semiHidden="0" w:uiPriority="67" w:unhideWhenUsed="0"/>
+    <w:lsdException w:name="Medium Grid 2 Accent 1" w:semiHidden="0" w:uiPriority="68" w:unhideWhenUsed="0"/>
+    <w:lsdException w:name="Medium Grid 3 Accent 1" w:semiHidden="0" w:uiPriority="69" w:unhideWhenUsed="0"/>
+    <w:lsdException w:name="Dark List Accent 1" w:semiHidden="0" w:uiPriority="70" w:unhideWhenUsed="0"/>
+    <w:lsdException w:name="Colorful Shading Accent 1" w:semiHidden="0" w:uiPriority="71" w:unhideWhenUsed="0"/>
+    <w:lsdException w:name="Colorful List Accent 1" w:semiHidden="0" w:uiPriority="72" w:unhideWhenUsed="0"/>
+    <w:lsdException w:name="Colorful Grid Accent 1" w:semiHidden="0" w:uiPriority="73" w:unhideWhenUsed="0"/>
+    <w:lsdException w:name="Light Shading Accent 2" w:semiHidden="0" w:uiPriority="60" w:unhideWhenUsed="0"/>
+    <w:lsdException w:name="Light List Accent 2" w:semiHidden="0" w:uiPriority="61" w:unhideWhenUsed="0"/>
+    <w:lsdException w:name="Light Grid Accent 2" w:semiHidden="0" w:uiPriority="62" w:unhideWhenUsed="0"/>
+    <w:lsdException w:name="Medium Shading 1 Accent 2" w:semiHidden="0" w:uiPriority="63" w:unhideWhenUsed="0"/>
+    <w:lsdException w:name="Medium Shading 2 Accent 2" w:semiHidden="0" w:uiPriority="64" w:unhideWhenUsed="0"/>
+    <w:lsdException w:name="Medium List 1 Accent 2" w:semiHidden="0" w:uiPriority="65" w:unhideWhenUsed="0"/>
+    <w:lsdException w:name="Medium List 2 Accent 2" w:semiHidden="0" w:uiPriority="66" w:unhideWhenUsed="0"/>
+    <w:lsdException w:name="Medium Grid 1 Accent 2" w:semiHidden="0" w:uiPriority="67" w:unhideWhenUsed="0"/>
+    <w:lsdException w:name="Medium Grid 2 Accent 2" w:semiHidden="0" w:uiPriority="68" w:unhideWhenUsed="0"/>
+    <w:lsdException w:name="Medium Grid 3 Accent 2" w:semiHidden="0" w:uiPriority="69" w:unhideWhenUsed="0"/>
+    <w:lsdException w:name="Dark List Accent 2" w:semiHidden="0" w:uiPriority="70" w:unhideWhenUsed="0"/>
+    <w:lsdException w:name="Colorful Shading Accent 2" w:semiHidden="0" w:uiPriority="71" w:unhideWhenUsed="0"/>
+    <w:lsdException w:name="Colorful List Accent 2" w:semiHidden="0" w:uiPriority="72" w:unhideWhenUsed="0"/>
+    <w:lsdException w:name="Colorful Grid Accent 2" w:semiHidden="0" w:uiPriority="73" w:unhideWhenUsed="0"/>
+    <w:lsdException w:name="Light Shading Accent 3" w:semiHidden="0" w:uiPriority="60" w:unhideWhenUsed="0"/>
+    <w:lsdException w:name="Light List Accent 3" w:semiHidden="0" w:uiPriority="61" w:unhideWhenUsed="0"/>
+    <w:lsdException w:name="Light Grid Accent 3" w:semiHidden="0" w:uiPriority="62" w:unhideWhenUsed="0"/>
+    <w:lsdException w:name="Medium Shading 1 Accent 3" w:semiHidden="0" w:uiPriority="63" w:unhideWhenUsed="0"/>
+    <w:lsdException w:name="Medium Shading 2 Accent 3" w:semiHidden="0" w:uiPriority="64" w:unhideWhenUsed="0"/>
+    <w:lsdException w:name="Medium List 1 Accent 3" w:semiHidden="0" w:uiPriority="65" w:unhideWhenUsed="0"/>
+    <w:lsdException w:name="Medium List 2 Accent 3" w:semiHidden="0" w:uiPriority="66" w:unhideWhenUsed="0"/>
+    <w:lsdException w:name="Medium Grid 1 Accent 3" w:semiHidden="0" w:uiPriority="67" w:unhideWhenUsed="0"/>
+    <w:lsdException w:name="Medium Grid 2 Accent 3" w:semiHidden="0" w:uiPriority="68" w:unhideWhenUsed="0"/>
+    <w:lsdException w:name="Medium Grid 3 Accent 3" w:semiHidden="0" w:uiPriority="69" w:unhideWhenUsed="0"/>
+    <w:lsdException w:name="Dark List Accent 3" w:semiHidden="0" w:uiPriority="70" w:unhideWhenUsed="0"/>
+    <w:lsdException w:name="Colorful Shading Accent 3" w:semiHidden="0" w:uiPriority="71" w:unhideWhenUsed="0"/>
+    <w:lsdException w:name="Colorful List Accent 3" w:semiHidden="0" w:uiPriority="72" w:unhideWhenUsed="0"/>
+    <w:lsdException w:name="Colorful Grid Accent 3" w:semiHidden="0" w:uiPriority="73" w:unhideWhenUsed="0"/>
+    <w:lsdException w:name="Light Shading Accent 4" w:semiHidden="0" w:uiPriority="60" w:unhideWhenUsed="0"/>
+    <w:lsdException w:name="Light List Accent 4" w:semiHidden="0" w:uiPriority="61" w:unhideWhenUsed="0"/>
+    <w:lsdException w:name="Light Grid Accent 4" w:semiHidden="0" w:uiPriority="62" w:unhideWhenUsed="0"/>
+    <w:lsdException w:name="Medium Shading 1 Accent 4" w:semiHidden="0" w:uiPriority="63" w:unhideWhenUsed="0"/>
+    <w:lsdException w:name="Medium Shading 2 Accent 4" w:semiHidden="0" w:uiPriority="64" w:unhideWhenUsed="0"/>
+    <w:lsdException w:name="Medium List 1 Accent 4" w:semiHidden="0" w:uiPriority="65" w:unhideWhenUsed="0"/>
+    <w:lsdException w:name="Medium List 2 Accent 4" w:semiHidden="0" w:uiPriority="66" w:unhideWhenUsed="0"/>
+    <w:lsdException w:name="Medium Grid 1 Accent 4" w:semiHidden="0" w:uiPriority="67" w:unhideWhenUsed="0"/>
+    <w:lsdException w:name="Medium Grid 2 Accent 4" w:semiHidden="0" w:uiPriority="68" w:unhideWhenUsed="0"/>
+    <w:lsdException w:name="Medium Grid 3 Accent 4" w:semiHidden="0" w:uiPriority="69" w:unhideWhenUsed="0"/>
+    <w:lsdException w:name="Dark List Accent 4" w:semiHidden="0" w:uiPriority="70" w:unhideWhenUsed="0"/>
+    <w:lsdException w:name="Colorful Shading Accent 4" w:semiHidden="0" w:uiPriority="71" w:unhideWhenUsed="0"/>
+    <w:lsdException w:name="Colorful List Accent 4" w:semiHidden="0" w:uiPriority="72" w:unhideWhenUsed="0"/>
+    <w:lsdException w:name="Colorful Grid Accent 4" w:semiHidden="0" w:uiPriority="73" w:unhideWhenUsed="0"/>
+    <w:lsdException w:name="Light Shading Accent 5" w:semiHidden="0" w:uiPriority="60" w:unhideWhenUsed="0"/>
+    <w:lsdException w:name="Light List Accent 5" w:semiHidden="0" w:uiPriority="61" w:unhideWhenUsed="0"/>
+    <w:lsdException w:name="Light Grid Accent 5" w:semiHidden="0" w:uiPriority="62" w:unhideWhenUsed="0"/>
+    <w:lsdException w:name="Medium Shading 1 Accent 5" w:semiHidden="0" w:uiPriority="63" w:unhideWhenUsed="0"/>
+    <w:lsdException w:name="Medium Shading 2 Accent 5" w:semiHidden="0" w:uiPriority="64" w:unhideWhenUsed="0"/>
+    <w:lsdException w:name="Medium List 1 Accent 5" w:semiHidden="0" w:uiPriority="65" w:unhideWhenUsed="0"/>
+    <w:lsdException w:name="Medium List 2 Accent 5" w:semiHidden="0" w:uiPriority="66" w:unhideWhenUsed="0"/>
+    <w:lsdException w:name="Medium Grid 1 Accent 5" w:semiHidden="0" w:uiPriority="67" w:unhideWhenUsed="0"/>
+    <w:lsdException w:name="Medium Grid 2 Accent 5" w:semiHidden="0" w:uiPriority="68" w:unhideWhenUsed="0"/>
+    <w:lsdException w:name="Medium Grid 3 Accent 5" w:semiHidden="0" w:uiPriority="69" w:unhideWhenUsed="0"/>
+    <w:lsdException w:name="Dark List Accent 5" w:semiHidden="0" w:uiPriority="70" w:unhideWhenUsed="0"/>
+    <w:lsdException w:name="Colorful Shading Accent 5" w:semiHidden="0" w:uiPriority="71" w:unhideWhenUsed="0"/>
+    <w:lsdException w:name="Colorful List Accent 5" w:semiHidden="0" w:uiPriority="72" w:unhideWhenUsed="0"/>
+    <w:lsdException w:name="Colorful Grid Accent 5" w:semiHidden="0" w:uiPriority="73" w:unhideWhenUsed="0"/>
+    <w:lsdException w:name="Light Shading Accent 6" w:semiHidden="0" w:uiPriority="60" w:unhideWhenUsed="0"/>
+    <w:lsdException w:name="Light List Accent 6" w:semiHidden="0" w:uiPriority="61" w:unhideWhenUsed="0"/>
+    <w:lsdException w:name="Light Grid Accent 6" w:semiHidden="0" w:uiPriority="62" w:unhideWhenUsed="0"/>
+    <w:lsdException w:name="Medium Shading 1 Accent 6" w:semiHidden="0" w:uiPriority="63" w:unhideWhenUsed="0"/>
+    <w:lsdException w:name="Medium Shading 2 Accent 6" w:semiHidden="0" w:uiPriority="64" w:unhideWhenUsed="0"/>
+    <w:lsdException w:name="Medium List 1 Accent 6" w:semiHidden="0" w:uiPriority="65" w:unhideWhenUsed="0"/>
+    <w:lsdException w:name="Medium List 2 Accent 6" w:semiHidden="0" w:uiPriority="66" w:unhideWhenUsed="0"/>
+    <w:lsdException w:name="Medium Grid 1 Accent 6" w:semiHidden="0" w:uiPriority="67" w:unhideWhenUsed="0"/>
+    <w:lsdException w:name="Medium Grid 2 Accent 6" w:semiHidden="0" w:uiPriority="68" w:unhideWhenUsed="0"/>
+    <w:lsdException w:name="Medium Grid 3 Accent 6" w:semiHidden="0" w:uiPriority="69" w:unhideWhenUsed="0"/>
+    <w:lsdException w:name="Dark List Accent 6" w:semiHidden="0" w:uiPriority="70" w:unhideWhenUsed="0"/>
+    <w:lsdException w:name="Colorful Shading Accent 6" w:semiHidden="0" w:uiPriority="71" w:unhideWhenUsed="0"/>
+    <w:lsdException w:name="Colorful List Accent 6" w:semiHidden="0" w:uiPriority="72" w:unhideWhenUsed="0"/>
+    <w:lsdException w:name="Colorful Grid Accent 6" w:semiHidden="0" w:uiPriority="73" w:unhideWhenUsed="0"/>
+    <w:lsdException w:name="Subtle Emphasis" w:semiHidden="0" w:uiPriority="19" w:unhideWhenUsed="0" w:qFormat="1"/>
+    <w:lsdException w:name="Intense Emphasis" w:semiHidden="0" w:uiPriority="21" w:unhideWhenUsed="0" w:qFormat="1"/>
+    <w:lsdException w:name="Subtle Reference" w:semiHidden="0" w:uiPriority="31" w:unhideWhenUsed="0" w:qFormat="1"/>
+    <w:lsdException w:name="Intense Reference" w:semiHidden="0" w:uiPriority="32" w:unhideWhenUsed="0" w:qFormat="1"/>
+    <w:lsdException w:name="Book Title" w:semiHidden="0" w:uiPriority="33" w:unhideWhenUsed="0" w:qFormat="1"/>
+    <w:lsdException w:name="Bibliography" w:uiPriority="37"/>
+    <w:lsdException w:name="TOC Heading" w:uiPriority="39" w:qFormat="1"/>
+  </w:latentStyles>
+  <w:style w:type="paragraph" w:default="1" w:styleId="a">
+    <w:name w:val="Normal"/>
+    <w:qFormat/>
+    <w:rsid w:val="00094A04"/>
+    <w:pPr>
+      <w:widowControl w:val="0"/>
+      <w:jc w:val="both"/>
+    </w:pPr>
+    <w:rPr>
+      <w:rFonts w:ascii="Times New Roman" w:eastAsia="宋体" w:hAnsi="Times New Roman" w:cs="Times New Roman"/>
+      <w:szCs w:val="20"/>
+    </w:rPr>
+  </w:style>
+  <w:style w:type="paragraph" w:styleId="1">
+    <w:name w:val="heading 1"/>
+    <w:basedOn w:val="a"/>
+    <w:next w:val="a"/>
+    <w:link w:val="1Char"/>
+    <w:uiPriority w:val="9"/>
+    <w:qFormat/>
+    <w:rsid w:val="00376CEE"/>
+    <w:pPr>
+      <w:keepNext/>
+      <w:keepLines/>
+      <w:spacing w:before="340" w:after="330" w:line="578" w:lineRule="auto"/>
+      <w:outlineLvl w:val="0"/>
+    </w:pPr>
+    <w:rPr>
+      <w:b/>
+      <w:kern w:val="44"/>
+      <w:sz w:val="44"/>
+    </w:rPr>
+  </w:style>
+  <w:style w:type="paragraph" w:styleId="2">
+    <w:name w:val="heading 2"/>
+    <w:basedOn w:val="a"/>
+    <w:next w:val="a"/>
+    <w:link w:val="2Char"/>
+    <w:uiPriority w:val="9"/>
+    <w:unhideWhenUsed/>
+    <w:qFormat/>
+    <w:rsid w:val="00094A04"/>
+    <w:pPr>
+      <w:keepNext/>
+      <w:keepLines/>
+      <w:spacing w:before="260" w:after="260" w:line="416" w:lineRule="auto"/>
+      <w:outlineLvl w:val="1"/>
+    </w:pPr>
+    <w:rPr>
+      <w:rFonts w:asciiTheme="majorHAnsi" w:eastAsiaTheme="majorEastAsia" w:hAnsiTheme="majorHAnsi" w:cstheme="majorBidi"/>
+      <w:b/>
+      <w:bCs/>
+      <w:sz w:val="32"/>
+      <w:szCs w:val="32"/>
+    </w:rPr>
+  </w:style>
+  <w:style w:type="paragraph" w:styleId="3">
+    <w:name w:val="heading 3"/>
+    <w:basedOn w:val="a"/>
+    <w:next w:val="a"/>
+    <w:link w:val="3Char"/>
+    <w:uiPriority w:val="9"/>
+    <w:unhideWhenUsed/>
+    <w:qFormat/>
+    <w:rsid w:val="007B27F2"/>
+    <w:pPr>
+      <w:keepNext/>
+      <w:keepLines/>
+      <w:spacing w:before="260" w:after="260" w:line="416" w:lineRule="auto"/>
+      <w:outlineLvl w:val="2"/>
+    </w:pPr>
+    <w:rPr>
+      <w:b/>
+      <w:bCs/>
+      <w:sz w:val="32"/>
+      <w:szCs w:val="32"/>
+    </w:rPr>
+  </w:style>
+  <w:style w:type="paragraph" w:styleId="4">
+    <w:name w:val="heading 4"/>
+    <w:basedOn w:val="a"/>
+    <w:next w:val="a"/>
+    <w:link w:val="4Char"/>
+    <w:uiPriority w:val="9"/>
+    <w:unhideWhenUsed/>
+    <w:qFormat/>
+    <w:rsid w:val="00A15B63"/>
+    <w:pPr>
+      <w:keepNext/>
+      <w:keepLines/>
+      <w:spacing w:before="280" w:after="290" w:line="376" w:lineRule="auto"/>
+      <w:outlineLvl w:val="3"/>
+    </w:pPr>
+    <w:rPr>
+      <w:rFonts w:asciiTheme="majorHAnsi" w:eastAsiaTheme="majorEastAsia" w:hAnsiTheme="majorHAnsi" w:cstheme="majorBidi"/>
+      <w:b/>
+      <w:bCs/>
+      <w:sz w:val="28"/>
+      <w:szCs w:val="28"/>
+    </w:rPr>
+  </w:style>
+  <w:style w:type="paragraph" w:styleId="5">
+    <w:name w:val="heading 5"/>
+    <w:basedOn w:val="a"/>
+    <w:next w:val="a"/>
+    <w:link w:val="5Char"/>
+    <w:uiPriority w:val="9"/>
+    <w:unhideWhenUsed/>
+    <w:qFormat/>
+    <w:rsid w:val="00A15B63"/>
+    <w:pPr>
+      <w:keepNext/>
+      <w:keepLines/>
+      <w:spacing w:before="280" w:after="290" w:line="376" w:lineRule="auto"/>
+      <w:outlineLvl w:val="4"/>
+    </w:pPr>
+    <w:rPr>
+      <w:b/>
+      <w:bCs/>
+      <w:sz w:val="28"/>
+      <w:szCs w:val="28"/>
+    </w:rPr>
+  </w:style>
+  <w:style w:type="character" w:default="1" w:styleId="a0">
+    <w:name w:val="Default Paragraph Font"/>
+    <w:uiPriority w:val="1"/>
+    <w:semiHidden/>
+    <w:unhideWhenUsed/>
+  </w:style>
+  <w:style w:type="table" w:default="1" w:styleId="a1">
+    <w:name w:val="Normal Table"/>
+    <w:uiPriority w:val="99"/>
+    <w:semiHidden/>
+    <w:unhideWhenUsed/>
+    <w:tblPr>
+      <w:tblInd w:w="0" w:type="dxa"/>
+      <w:tblCellMar>
+        <w:top w:w="0" w:type="dxa"/>
+        <w:left w:w="108" w:type="dxa"/>
+        <w:bottom w:w="0" w:type="dxa"/>
+        <w:right w:w="108" w:type="dxa"/>
+      </w:tblCellMar>
+    </w:tblPr>
+  </w:style>
+  <w:style w:type="numbering" w:default="1" w:styleId="a2">
+    <w:name w:val="No List"/>
+    <w:uiPriority w:val="99"/>
+    <w:semiHidden/>
+    <w:unhideWhenUsed/>
+  </w:style>
+  <w:style w:type="paragraph" w:styleId="a3">
+    <w:name w:val="Subtitle"/>
+    <w:basedOn w:val="a4"/>
+    <w:next w:val="a"/>
+    <w:link w:val="Char"/>
+    <w:uiPriority w:val="11"/>
+    <w:qFormat/>
+    <w:rsid w:val="00376CEE"/>
+    <w:pPr>
+      <w:widowControl/>
+      <w:spacing w:before="0" w:after="0" w:line="720" w:lineRule="auto"/>
+      <w:contextualSpacing/>
+      <w:textAlignment w:val="center"/>
+      <w:outlineLvl w:val="9"/>
+    </w:pPr>
+    <w:rPr>
+      <w:rFonts w:ascii="Calibri Light" w:hAnsi="Calibri Light" w:cs="Times New Roman"/>
+      <w:bCs w:val="0"/>
+      <w:spacing w:val="15"/>
+      <w:kern w:val="0"/>
+      <w:szCs w:val="56"/>
+    </w:rPr>
+  </w:style>
+  <w:style w:type="character" w:customStyle="1" w:styleId="Char">
+    <w:name w:val="副标题 Char"/>
+    <w:basedOn w:val="a0"/>
+    <w:link w:val="a3"/>
+    <w:uiPriority w:val="11"/>
+    <w:rsid w:val="00376CEE"/>
+    <w:rPr>
+      <w:rFonts w:ascii="Calibri Light" w:eastAsia="宋体" w:hAnsi="Calibri Light" w:cs="Times New Roman"/>
+      <w:b/>
+      <w:spacing w:val="15"/>
+      <w:kern w:val="0"/>
+      <w:sz w:val="32"/>
+      <w:szCs w:val="56"/>
+    </w:rPr>
+  </w:style>
+  <w:style w:type="table" w:styleId="a5">
+    <w:name w:val="Table Grid"/>
+    <w:basedOn w:val="a1"/>
+    <w:qFormat/>
+    <w:rsid w:val="00376CEE"/>
+    <w:rPr>
+      <w:rFonts w:ascii="Times New Roman" w:eastAsia="宋体" w:hAnsi="Times New Roman" w:cs="Times New Roman"/>
+      <w:kern w:val="0"/>
+      <w:sz w:val="20"/>
+      <w:szCs w:val="20"/>
+    </w:rPr>
+    <w:tblPr>
+      <w:tblBorders>
+        <w:top w:val="single" w:sz="4" w:space="0" w:color="000000"/>
+        <w:left w:val="single" w:sz="4" w:space="0" w:color="000000"/>
+        <w:bottom w:val="single" w:sz="4" w:space="0" w:color="000000"/>
+        <w:right w:val="single" w:sz="4" w:space="0" w:color="000000"/>
+        <w:insideH w:val="single" w:sz="4" w:space="0" w:color="000000"/>
+        <w:insideV w:val="single" w:sz="4" w:space="0" w:color="000000"/>
+      </w:tblBorders>
+    </w:tblPr>
+  </w:style>
+  <w:style w:type="paragraph" w:styleId="a4">
+    <w:name w:val="Title"/>
+    <w:basedOn w:val="a"/>
+    <w:next w:val="a"/>
+    <w:link w:val="Char0"/>
+    <w:uiPriority w:val="10"/>
+    <w:qFormat/>
+    <w:rsid w:val="00376CEE"/>
+    <w:pPr>
+      <w:spacing w:before="240" w:after="60"/>
+      <w:jc w:val="center"/>
+      <w:outlineLvl w:val="0"/>
+    </w:pPr>
+    <w:rPr>
+      <w:rFonts w:asciiTheme="majorHAnsi" w:hAnsiTheme="majorHAnsi" w:cstheme="majorBidi"/>
+      <w:b/>
+      <w:bCs/>
+      <w:sz w:val="32"/>
+      <w:szCs w:val="32"/>
+    </w:rPr>
+  </w:style>
+  <w:style w:type="character" w:customStyle="1" w:styleId="Char0">
+    <w:name w:val="标题 Char"/>
+    <w:basedOn w:val="a0"/>
+    <w:link w:val="a4"/>
+    <w:uiPriority w:val="10"/>
+    <w:rsid w:val="00376CEE"/>
+    <w:rPr>
+      <w:rFonts w:asciiTheme="majorHAnsi" w:eastAsia="宋体" w:hAnsiTheme="majorHAnsi" w:cstheme="majorBidi"/>
+      <w:b/>
+      <w:bCs/>
+      <w:sz w:val="32"/>
+      <w:szCs w:val="32"/>
+    </w:rPr>
+  </w:style>
+  <w:style w:type="character" w:customStyle="1" w:styleId="1Char">
+    <w:name w:val="标题 1 Char"/>
+    <w:basedOn w:val="a0"/>
+    <w:link w:val="1"/>
+    <w:uiPriority w:val="9"/>
+    <w:rsid w:val="00376CEE"/>
+    <w:rPr>
+      <w:rFonts w:ascii="Times New Roman" w:eastAsia="宋体" w:hAnsi="Times New Roman" w:cs="Times New Roman"/>
+      <w:b/>
+      <w:kern w:val="44"/>
+      <w:sz w:val="44"/>
+      <w:szCs w:val="20"/>
+    </w:rPr>
+  </w:style>
+  <w:style w:type="paragraph" w:styleId="a6">
+    <w:name w:val="header"/>
+    <w:basedOn w:val="a"/>
+    <w:link w:val="Char1"/>
+    <w:unhideWhenUsed/>
+    <w:qFormat/>
+    <w:rsid w:val="00094A04"/>
+    <w:pPr>
+      <w:pBdr>
+        <w:bottom w:val="single" w:sz="6" w:space="1" w:color="auto"/>
+      </w:pBdr>
+      <w:tabs>
+        <w:tab w:val="center" w:pos="4153"/>
+        <w:tab w:val="right" w:pos="8306"/>
+      </w:tabs>
+      <w:snapToGrid w:val="0"/>
+      <w:jc w:val="center"/>
+    </w:pPr>
+    <w:rPr>
+      <w:sz w:val="18"/>
+      <w:szCs w:val="18"/>
+    </w:rPr>
+  </w:style>
+  <w:style w:type="character" w:customStyle="1" w:styleId="Char1">
+    <w:name w:val="页眉 Char"/>
+    <w:basedOn w:val="a0"/>
+    <w:link w:val="a6"/>
+    <w:rsid w:val="00094A04"/>
+    <w:rPr>
+      <w:sz w:val="18"/>
+      <w:szCs w:val="18"/>
+    </w:rPr>
+  </w:style>
+  <w:style w:type="paragraph" w:styleId="a7">
+    <w:name w:val="footer"/>
+    <w:basedOn w:val="a"/>
+    <w:link w:val="Char2"/>
+    <w:uiPriority w:val="99"/>
+    <w:unhideWhenUsed/>
+    <w:qFormat/>
+    <w:rsid w:val="00094A04"/>
+    <w:pPr>
+      <w:tabs>
+        <w:tab w:val="center" w:pos="4153"/>
+        <w:tab w:val="right" w:pos="8306"/>
+      </w:tabs>
+      <w:snapToGrid w:val="0"/>
+      <w:jc w:val="left"/>
+    </w:pPr>
+    <w:rPr>
+      <w:sz w:val="18"/>
+      <w:szCs w:val="18"/>
+    </w:rPr>
+  </w:style>
+  <w:style w:type="character" w:customStyle="1" w:styleId="Char2">
+    <w:name w:val="页脚 Char"/>
+    <w:basedOn w:val="a0"/>
+    <w:link w:val="a7"/>
+    <w:uiPriority w:val="99"/>
+    <w:rsid w:val="00094A04"/>
+    <w:rPr>
+      <w:sz w:val="18"/>
+      <w:szCs w:val="18"/>
+    </w:rPr>
+  </w:style>
+  <w:style w:type="paragraph" w:styleId="TOC">
+    <w:name w:val="TOC Heading"/>
+    <w:basedOn w:val="1"/>
+    <w:next w:val="a"/>
+    <w:uiPriority w:val="39"/>
+    <w:semiHidden/>
+    <w:unhideWhenUsed/>
+    <w:qFormat/>
+    <w:rsid w:val="00094A04"/>
+    <w:pPr>
+      <w:widowControl/>
+      <w:spacing w:before="480" w:after="0" w:line="276" w:lineRule="auto"/>
+      <w:jc w:val="left"/>
+      <w:outlineLvl w:val="9"/>
+    </w:pPr>
+    <w:rPr>
+      <w:rFonts w:asciiTheme="majorHAnsi" w:eastAsiaTheme="majorEastAsia" w:hAnsiTheme="majorHAnsi" w:cstheme="majorBidi"/>
+      <w:bCs/>
+      <w:color w:val="365F91" w:themeColor="accent1" w:themeShade="BF"/>
+      <w:kern w:val="0"/>
+      <w:sz w:val="28"/>
+      <w:szCs w:val="28"/>
+    </w:rPr>
+  </w:style>
+  <w:style w:type="paragraph" w:styleId="10">
+    <w:name w:val="toc 1"/>
+    <w:basedOn w:val="a"/>
+    <w:next w:val="a"/>
+    <w:autoRedefine/>
+    <w:uiPriority w:val="39"/>
+    <w:unhideWhenUsed/>
+    <w:rsid w:val="00094A04"/>
+  </w:style>
+  <w:style w:type="character" w:styleId="a8">
+    <w:name w:val="Hyperlink"/>
+    <w:basedOn w:val="a0"/>
+    <w:uiPriority w:val="99"/>
+    <w:unhideWhenUsed/>
+    <w:rsid w:val="00094A04"/>
+    <w:rPr>
+      <w:color w:val="0000FF" w:themeColor="hyperlink"/>
+      <w:u w:val="single"/>
+    </w:rPr>
+  </w:style>
+  <w:style w:type="paragraph" w:styleId="a9">
+    <w:name w:val="Balloon Text"/>
+    <w:basedOn w:val="a"/>
+    <w:link w:val="Char3"/>
+    <w:uiPriority w:val="99"/>
+    <w:semiHidden/>
+    <w:unhideWhenUsed/>
+    <w:rsid w:val="00094A04"/>
+    <w:rPr>
+      <w:sz w:val="18"/>
+      <w:szCs w:val="18"/>
+    </w:rPr>
+  </w:style>
+  <w:style w:type="character" w:customStyle="1" w:styleId="Char3">
+    <w:name w:val="批注框文本 Char"/>
+    <w:basedOn w:val="a0"/>
+    <w:link w:val="a9"/>
+    <w:uiPriority w:val="99"/>
+    <w:semiHidden/>
+    <w:rsid w:val="00094A04"/>
+    <w:rPr>
+      <w:rFonts w:ascii="Times New Roman" w:eastAsia="宋体" w:hAnsi="Times New Roman" w:cs="Times New Roman"/>
+      <w:sz w:val="18"/>
+      <w:szCs w:val="18"/>
+    </w:rPr>
+  </w:style>
+  <w:style w:type="character" w:customStyle="1" w:styleId="2Char">
+    <w:name w:val="标题 2 Char"/>
+    <w:basedOn w:val="a0"/>
+    <w:link w:val="2"/>
+    <w:uiPriority w:val="9"/>
+    <w:rsid w:val="00094A04"/>
+    <w:rPr>
+      <w:rFonts w:asciiTheme="majorHAnsi" w:eastAsiaTheme="majorEastAsia" w:hAnsiTheme="majorHAnsi" w:cstheme="majorBidi"/>
+      <w:b/>
+      <w:bCs/>
+      <w:sz w:val="32"/>
+      <w:szCs w:val="32"/>
+    </w:rPr>
+  </w:style>
+  <w:style w:type="paragraph" w:styleId="aa">
+    <w:name w:val="List Paragraph"/>
+    <w:basedOn w:val="a"/>
+    <w:uiPriority w:val="34"/>
+    <w:qFormat/>
+    <w:rsid w:val="00094A04"/>
+    <w:pPr>
+      <w:ind w:firstLineChars="200" w:firstLine="420"/>
+    </w:pPr>
+  </w:style>
+  <w:style w:type="paragraph" w:styleId="20">
+    <w:name w:val="toc 2"/>
+    <w:basedOn w:val="a"/>
+    <w:next w:val="a"/>
+    <w:autoRedefine/>
+    <w:uiPriority w:val="39"/>
+    <w:unhideWhenUsed/>
+    <w:rsid w:val="00250354"/>
+    <w:pPr>
+      <w:ind w:leftChars="200" w:left="420"/>
+    </w:pPr>
+  </w:style>
+  <w:style w:type="character" w:customStyle="1" w:styleId="3Char">
+    <w:name w:val="标题 3 Char"/>
+    <w:basedOn w:val="a0"/>
+    <w:link w:val="3"/>
+    <w:uiPriority w:val="9"/>
+    <w:rsid w:val="007B27F2"/>
+    <w:rPr>
+      <w:rFonts w:ascii="Times New Roman" w:eastAsia="宋体" w:hAnsi="Times New Roman" w:cs="Times New Roman"/>
+      <w:b/>
+      <w:bCs/>
+      <w:sz w:val="32"/>
+      <w:szCs w:val="32"/>
+    </w:rPr>
+  </w:style>
+  <w:style w:type="paragraph" w:styleId="30">
+    <w:name w:val="toc 3"/>
+    <w:basedOn w:val="a"/>
+    <w:next w:val="a"/>
+    <w:autoRedefine/>
+    <w:uiPriority w:val="39"/>
+    <w:unhideWhenUsed/>
+    <w:rsid w:val="007B27F2"/>
+    <w:pPr>
+      <w:ind w:leftChars="400" w:left="840"/>
+    </w:pPr>
+  </w:style>
+  <w:style w:type="character" w:customStyle="1" w:styleId="4Char">
+    <w:name w:val="标题 4 Char"/>
+    <w:basedOn w:val="a0"/>
+    <w:link w:val="4"/>
+    <w:uiPriority w:val="9"/>
+    <w:rsid w:val="00A15B63"/>
+    <w:rPr>
+      <w:rFonts w:asciiTheme="majorHAnsi" w:eastAsiaTheme="majorEastAsia" w:hAnsiTheme="majorHAnsi" w:cstheme="majorBidi"/>
+      <w:b/>
+      <w:bCs/>
+      <w:sz w:val="28"/>
+      <w:szCs w:val="28"/>
+    </w:rPr>
+  </w:style>
+  <w:style w:type="character" w:customStyle="1" w:styleId="5Char">
+    <w:name w:val="标题 5 Char"/>
+    <w:basedOn w:val="a0"/>
+    <w:link w:val="5"/>
+    <w:uiPriority w:val="9"/>
+    <w:rsid w:val="00A15B63"/>
+    <w:rPr>
+      <w:rFonts w:ascii="Times New Roman" w:eastAsia="宋体" w:hAnsi="Times New Roman" w:cs="Times New Roman"/>
+      <w:b/>
+      <w:bCs/>
+      <w:sz w:val="28"/>
+      <w:szCs w:val="28"/>
+    </w:rPr>
   </w:style>
 </w:styles>
 </file>
@@ -13623,7 +14454,7 @@
 </file>
 
 <file path=customXml/itemProps1.xml><?xml version="1.0" encoding="utf-8"?>
-<ds:datastoreItem xmlns:ds="http://schemas.openxmlformats.org/officeDocument/2006/customXml" ds:itemID="{9AA520C1-5C79-1F43-B348-5012F48F6D86}">
+<ds:datastoreItem xmlns:ds="http://schemas.openxmlformats.org/officeDocument/2006/customXml" ds:itemID="{3A86EE38-4F66-40B0-B141-9814ED1279FE}">
   <ds:schemaRefs>
     <ds:schemaRef ds:uri="http://schemas.openxmlformats.org/officeDocument/2006/bibliography"/>
   </ds:schemaRefs>
